--- a/Docs/DocFTP.docx
+++ b/Docs/DocFTP.docx
@@ -102,6 +102,7 @@
                                   <w:dataBinding w:prefixMappings="xmlns:ns0='http://purl.org/dc/elements/1.1/' xmlns:ns1='http://schemas.openxmlformats.org/package/2006/metadata/core-properties' " w:xpath="/ns1:coreProperties[1]/ns0:title[1]" w:storeItemID="{6C3C8BC8-F283-45AE-878A-BAB7291924A1}"/>
                                   <w:text/>
                                 </w:sdtPr>
+                                <w:sdtEndPr/>
                                 <w:sdtContent>
                                   <w:p>
                                     <w:pPr>
@@ -165,19 +166,8 @@
                                     <w:color w:val="4F81BD" w:themeColor="accent1"/>
                                     <w:szCs w:val="36"/>
                                   </w:rPr>
-                                  <w:t xml:space="preserve">Louis </w:t>
+                                  <w:t>Louis Rabinovitch</w:t>
                                 </w:r>
-                                <w:proofErr w:type="spellStart"/>
-                                <w:r>
-                                  <w:rPr>
-                                    <w:rFonts w:ascii="Calibri" w:hAnsi="Calibri"/>
-                                    <w:i/>
-                                    <w:color w:val="4F81BD" w:themeColor="accent1"/>
-                                    <w:szCs w:val="36"/>
-                                  </w:rPr>
-                                  <w:t>Rabinovitch</w:t>
-                                </w:r>
-                                <w:proofErr w:type="spellEnd"/>
                                 <w:r>
                                   <w:rPr>
                                     <w:rFonts w:ascii="Calibri" w:hAnsi="Calibri"/>
@@ -186,19 +176,8 @@
                                     <w:szCs w:val="36"/>
                                   </w:rPr>
                                   <w:br/>
-                                  <w:t xml:space="preserve">Maxime </w:t>
+                                  <w:t>Maxime Merigeaux</w:t>
                                 </w:r>
-                                <w:proofErr w:type="spellStart"/>
-                                <w:r>
-                                  <w:rPr>
-                                    <w:rFonts w:ascii="Calibri" w:hAnsi="Calibri"/>
-                                    <w:i/>
-                                    <w:color w:val="4F81BD" w:themeColor="accent1"/>
-                                    <w:szCs w:val="36"/>
-                                  </w:rPr>
-                                  <w:t>Merigeaux</w:t>
-                                </w:r>
-                                <w:proofErr w:type="spellEnd"/>
                                 <w:r>
                                   <w:rPr>
                                     <w:rFonts w:ascii="Calibri" w:hAnsi="Calibri"/>
@@ -217,19 +196,8 @@
                                     <w:szCs w:val="36"/>
                                   </w:rPr>
                                   <w:br/>
-                                  <w:t xml:space="preserve">Julien </w:t>
+                                  <w:t>Julien Riffard</w:t>
                                 </w:r>
-                                <w:proofErr w:type="spellStart"/>
-                                <w:r>
-                                  <w:rPr>
-                                    <w:rFonts w:ascii="Calibri" w:hAnsi="Calibri"/>
-                                    <w:i/>
-                                    <w:color w:val="4F81BD" w:themeColor="accent1"/>
-                                    <w:szCs w:val="36"/>
-                                  </w:rPr>
-                                  <w:t>Riffard</w:t>
-                                </w:r>
-                                <w:proofErr w:type="spellEnd"/>
                                 <w:r>
                                   <w:rPr>
                                     <w:rFonts w:ascii="Calibri" w:hAnsi="Calibri"/>
@@ -238,19 +206,8 @@
                                     <w:szCs w:val="36"/>
                                   </w:rPr>
                                   <w:br/>
-                                  <w:t xml:space="preserve">Quentin </w:t>
+                                  <w:t>Quentin Villegente</w:t>
                                 </w:r>
-                                <w:proofErr w:type="spellStart"/>
-                                <w:r>
-                                  <w:rPr>
-                                    <w:rFonts w:ascii="Calibri" w:hAnsi="Calibri"/>
-                                    <w:i/>
-                                    <w:color w:val="4F81BD" w:themeColor="accent1"/>
-                                    <w:szCs w:val="36"/>
-                                  </w:rPr>
-                                  <w:t>Villegente</w:t>
-                                </w:r>
-                                <w:proofErr w:type="spellEnd"/>
                               </w:p>
                               <w:p/>
                             </w:txbxContent>
@@ -1069,6 +1026,7 @@
                                     <w:dataBinding w:prefixMappings="xmlns:ns0='http://schemas.openxmlformats.org/officeDocument/2006/extended-properties' " w:xpath="/ns0:Properties[1]/ns0:Company[1]" w:storeItemID="{6668398D-A668-4E3E-A5EB-62B293D839F1}"/>
                                     <w:text/>
                                   </w:sdtPr>
+                                  <w:sdtEndPr/>
                                   <w:sdtContent>
                                     <w:r>
                                       <w:rPr>
@@ -1096,6 +1054,7 @@
                                   <w:dataBinding w:prefixMappings="xmlns:ns0='http://purl.org/dc/elements/1.1/' xmlns:ns1='http://schemas.openxmlformats.org/package/2006/metadata/core-properties' " w:xpath="/ns1:coreProperties[1]/ns1:category[1]" w:storeItemID="{6C3C8BC8-F283-45AE-878A-BAB7291924A1}"/>
                                   <w:text/>
                                 </w:sdtPr>
+                                <w:sdtEndPr/>
                                 <w:sdtContent>
                                   <w:p>
                                     <w:pPr>
@@ -1343,7 +1302,29 @@
                 <w:szCs w:val="32"/>
                 <w:lang w:val="fr" w:eastAsia="fr-FR" w:bidi="ar-SA"/>
               </w:rPr>
-              <w:t xml:space="preserve">Introduction . . . . . . . . . . . . . . . . . . . . . . . . . . . . . . . . . . . . . . . . . . . . . . . </w:t>
+              <w:t xml:space="preserve">I - </w:t>
+            </w:r>
+            <w:r>
+              <w:rPr>
+                <w:rFonts w:ascii="Calibri" w:eastAsiaTheme="minorEastAsia" w:hAnsi="Calibri" w:cs="Calibri"/>
+                <w:b/>
+                <w:kern w:val="0"/>
+                <w:sz w:val="32"/>
+                <w:szCs w:val="32"/>
+                <w:lang w:val="fr" w:eastAsia="fr-FR" w:bidi="ar-SA"/>
+              </w:rPr>
+              <w:t xml:space="preserve">Introduction . . . . . . . . . . . . . . . . . . . . . . . . . . . . . . . </w:t>
+            </w:r>
+            <w:r>
+              <w:rPr>
+                <w:rFonts w:ascii="Calibri" w:eastAsiaTheme="minorEastAsia" w:hAnsi="Calibri" w:cs="Calibri"/>
+                <w:b/>
+                <w:kern w:val="0"/>
+                <w:sz w:val="32"/>
+                <w:szCs w:val="32"/>
+                <w:lang w:val="fr" w:eastAsia="fr-FR" w:bidi="ar-SA"/>
+              </w:rPr>
+              <w:t>. . . . . . . . . . . . . . .</w:t>
             </w:r>
           </w:p>
         </w:tc>
@@ -1413,7 +1394,29 @@
                 <w:szCs w:val="32"/>
                 <w:lang w:val="fr" w:eastAsia="fr-FR" w:bidi="ar-SA"/>
               </w:rPr>
-              <w:t>Les attentes du projet . . . . . . . . . . . . . . . . . . . . . . . . . . . . . . . . . . . . . . .</w:t>
+              <w:t xml:space="preserve">II - </w:t>
+            </w:r>
+            <w:r>
+              <w:rPr>
+                <w:rFonts w:ascii="Calibri" w:eastAsiaTheme="minorEastAsia" w:hAnsi="Calibri" w:cs="Calibri"/>
+                <w:b/>
+                <w:kern w:val="0"/>
+                <w:sz w:val="32"/>
+                <w:szCs w:val="32"/>
+                <w:lang w:val="fr" w:eastAsia="fr-FR" w:bidi="ar-SA"/>
+              </w:rPr>
+              <w:t>Les attentes du projet . . . . . . . . . . . . . . . . . . . . . . .</w:t>
+            </w:r>
+            <w:r>
+              <w:rPr>
+                <w:rFonts w:ascii="Calibri" w:eastAsiaTheme="minorEastAsia" w:hAnsi="Calibri" w:cs="Calibri"/>
+                <w:b/>
+                <w:kern w:val="0"/>
+                <w:sz w:val="32"/>
+                <w:szCs w:val="32"/>
+                <w:lang w:val="fr" w:eastAsia="fr-FR" w:bidi="ar-SA"/>
+              </w:rPr>
+              <w:t xml:space="preserve"> . . . . . . . . . . . . . . </w:t>
             </w:r>
           </w:p>
         </w:tc>
@@ -1483,7 +1486,29 @@
                 <w:szCs w:val="32"/>
                 <w:lang w:val="fr" w:eastAsia="fr-FR" w:bidi="ar-SA"/>
               </w:rPr>
-              <w:t>Equipe . . . . . . . . . . . . . . . . . . . . . . . . . . . . . . . . . . . . . . . . . . . . . . . . . . . .</w:t>
+              <w:t xml:space="preserve">III - </w:t>
+            </w:r>
+            <w:r>
+              <w:rPr>
+                <w:rFonts w:ascii="Calibri" w:eastAsiaTheme="minorEastAsia" w:hAnsi="Calibri" w:cs="Calibri"/>
+                <w:b/>
+                <w:kern w:val="0"/>
+                <w:sz w:val="32"/>
+                <w:szCs w:val="32"/>
+                <w:lang w:val="fr" w:eastAsia="fr-FR" w:bidi="ar-SA"/>
+              </w:rPr>
+              <w:t>Equipe . . . . . . . . . . . . . . . . . . . . . . . . . . . . . . . . . . . .</w:t>
+            </w:r>
+            <w:r>
+              <w:rPr>
+                <w:rFonts w:ascii="Calibri" w:eastAsiaTheme="minorEastAsia" w:hAnsi="Calibri" w:cs="Calibri"/>
+                <w:b/>
+                <w:kern w:val="0"/>
+                <w:sz w:val="32"/>
+                <w:szCs w:val="32"/>
+                <w:lang w:val="fr" w:eastAsia="fr-FR" w:bidi="ar-SA"/>
+              </w:rPr>
+              <w:t xml:space="preserve"> . . . . . . . . . . . . . </w:t>
             </w:r>
           </w:p>
         </w:tc>
@@ -1553,7 +1578,29 @@
                 <w:szCs w:val="32"/>
                 <w:lang w:val="fr" w:eastAsia="fr-FR" w:bidi="ar-SA"/>
               </w:rPr>
-              <w:t xml:space="preserve">Organisation . . . . . . . . . . . . . . . . . . . . . . . . . . . . . . . . . . . . . . . . . . . . . . . </w:t>
+              <w:t xml:space="preserve">IV - </w:t>
+            </w:r>
+            <w:r>
+              <w:rPr>
+                <w:rFonts w:ascii="Calibri" w:eastAsiaTheme="minorEastAsia" w:hAnsi="Calibri" w:cs="Calibri"/>
+                <w:b/>
+                <w:kern w:val="0"/>
+                <w:sz w:val="32"/>
+                <w:szCs w:val="32"/>
+                <w:lang w:val="fr" w:eastAsia="fr-FR" w:bidi="ar-SA"/>
+              </w:rPr>
+              <w:t>Organisation . . . . . . . . . . . . . . . . . . . . . . . . . . . . .</w:t>
+            </w:r>
+            <w:r>
+              <w:rPr>
+                <w:rFonts w:ascii="Calibri" w:eastAsiaTheme="minorEastAsia" w:hAnsi="Calibri" w:cs="Calibri"/>
+                <w:b/>
+                <w:kern w:val="0"/>
+                <w:sz w:val="32"/>
+                <w:szCs w:val="32"/>
+                <w:lang w:val="fr" w:eastAsia="fr-FR" w:bidi="ar-SA"/>
+              </w:rPr>
+              <w:t xml:space="preserve"> . . . . . . . . . . . . . . . </w:t>
             </w:r>
           </w:p>
         </w:tc>
@@ -1623,7 +1670,7 @@
                 <w:szCs w:val="32"/>
                 <w:lang w:val="fr" w:eastAsia="fr-FR" w:bidi="ar-SA"/>
               </w:rPr>
-              <w:t xml:space="preserve">Réalisations . . . . . . . . . . . . . . . . . . . . . . . . . . . . . . . . . . . . . . . . . . . . . . . </w:t>
+              <w:t xml:space="preserve">V - </w:t>
             </w:r>
             <w:r>
               <w:rPr>
@@ -1634,7 +1681,7 @@
                 <w:szCs w:val="32"/>
                 <w:lang w:val="fr" w:eastAsia="fr-FR" w:bidi="ar-SA"/>
               </w:rPr>
-              <w:t>.</w:t>
+              <w:t xml:space="preserve">Réalisations . . . . . . . . . . . . . . . . . . . . . . . . . . . . . . . . . . . . . . . . . . . . . </w:t>
             </w:r>
           </w:p>
         </w:tc>
@@ -1704,6 +1751,17 @@
                 <w:szCs w:val="32"/>
                 <w:lang w:val="fr" w:eastAsia="fr-FR" w:bidi="ar-SA"/>
               </w:rPr>
+              <w:t xml:space="preserve">VI - </w:t>
+            </w:r>
+            <w:r>
+              <w:rPr>
+                <w:rFonts w:ascii="Calibri" w:eastAsiaTheme="minorEastAsia" w:hAnsi="Calibri" w:cs="Calibri"/>
+                <w:b/>
+                <w:kern w:val="0"/>
+                <w:sz w:val="32"/>
+                <w:szCs w:val="32"/>
+                <w:lang w:val="fr" w:eastAsia="fr-FR" w:bidi="ar-SA"/>
+              </w:rPr>
               <w:t>Conclusion</w:t>
             </w:r>
             <w:r>
@@ -1737,7 +1795,7 @@
                 <w:szCs w:val="32"/>
                 <w:lang w:val="fr" w:eastAsia="fr-FR" w:bidi="ar-SA"/>
               </w:rPr>
-              <w:t xml:space="preserve"> . . . . . . . . . . . . . . . . . . . . . . . . . . . . . . . . . . . . . . . . . . . . . . .</w:t>
+              <w:t xml:space="preserve"> . . . . . . . . . . . . . . . . . . . . . . . . . . . . . . </w:t>
             </w:r>
             <w:r>
               <w:rPr>
@@ -1748,7 +1806,7 @@
                 <w:szCs w:val="32"/>
                 <w:lang w:val="fr" w:eastAsia="fr-FR" w:bidi="ar-SA"/>
               </w:rPr>
-              <w:t xml:space="preserve"> .</w:t>
+              <w:t xml:space="preserve">. . . . . . . . . . . . . . . </w:t>
             </w:r>
           </w:p>
         </w:tc>
@@ -1916,33 +1974,112 @@
         <w:jc w:val="both"/>
         <w:rPr>
           <w:rFonts w:ascii="Calibri" w:eastAsiaTheme="minorEastAsia" w:hAnsi="Calibri" w:cs="Calibri"/>
-          <w:b/>
-          <w:kern w:val="0"/>
-          <w:sz w:val="40"/>
-          <w:szCs w:val="40"/>
-          <w:u w:val="single"/>
-          <w:lang w:val="fr" w:eastAsia="fr-FR" w:bidi="ar-SA"/>
-        </w:rPr>
-      </w:pPr>
-      <w:r>
-        <w:rPr>
-          <w:rFonts w:ascii="Calibri" w:eastAsiaTheme="minorEastAsia" w:hAnsi="Calibri" w:cs="Calibri"/>
-          <w:kern w:val="0"/>
-          <w:sz w:val="24"/>
-          <w:szCs w:val="24"/>
-          <w:lang w:val="fr" w:eastAsia="fr-FR" w:bidi="ar-SA"/>
-        </w:rPr>
-        <w:t xml:space="preserve">Dans le cadre de notre année d’ingénierie 4 au sein de l’EPSI Bordeaux, il nous est demandé de mener à bien un projet </w:t>
-      </w:r>
-      <w:r>
-        <w:rPr>
-          <w:rFonts w:ascii="Calibri" w:eastAsiaTheme="minorEastAsia" w:hAnsi="Calibri" w:cs="Calibri"/>
-          <w:kern w:val="0"/>
-          <w:sz w:val="24"/>
-          <w:szCs w:val="24"/>
-          <w:lang w:val="fr" w:eastAsia="fr-FR" w:bidi="ar-SA"/>
-        </w:rPr>
-        <w:t>ayant pour objectif de programmer au langage que l’on veut un serveur FTP multi-threadé permettant coté client d’envoyer et de recevoir des fichiers tout en suivant l’avancée des transfert et coté serveur de prendre en charge automatiquement les demandes du client.</w:t>
+          <w:kern w:val="0"/>
+          <w:sz w:val="24"/>
+          <w:szCs w:val="24"/>
+          <w:lang w:val="fr" w:eastAsia="fr-FR" w:bidi="ar-SA"/>
+        </w:rPr>
+      </w:pPr>
+      <w:r>
+        <w:rPr>
+          <w:rFonts w:ascii="Calibri" w:eastAsiaTheme="minorEastAsia" w:hAnsi="Calibri" w:cs="Calibri"/>
+          <w:kern w:val="0"/>
+          <w:sz w:val="24"/>
+          <w:szCs w:val="24"/>
+          <w:lang w:val="fr" w:eastAsia="fr-FR" w:bidi="ar-SA"/>
+        </w:rPr>
+        <w:t>Dans le ca</w:t>
+      </w:r>
+      <w:r>
+        <w:rPr>
+          <w:rFonts w:ascii="Calibri" w:eastAsiaTheme="minorEastAsia" w:hAnsi="Calibri" w:cs="Calibri"/>
+          <w:kern w:val="0"/>
+          <w:sz w:val="24"/>
+          <w:szCs w:val="24"/>
+          <w:lang w:val="fr" w:eastAsia="fr-FR" w:bidi="ar-SA"/>
+        </w:rPr>
+        <w:t>dre de notre 4</w:t>
+      </w:r>
+      <w:r>
+        <w:rPr>
+          <w:rFonts w:ascii="Calibri" w:eastAsiaTheme="minorEastAsia" w:hAnsi="Calibri" w:cs="Calibri"/>
+          <w:kern w:val="0"/>
+          <w:sz w:val="24"/>
+          <w:szCs w:val="24"/>
+          <w:vertAlign w:val="superscript"/>
+          <w:lang w:val="fr" w:eastAsia="fr-FR" w:bidi="ar-SA"/>
+        </w:rPr>
+        <w:t>ème</w:t>
+      </w:r>
+      <w:r>
+        <w:rPr>
+          <w:rFonts w:ascii="Calibri" w:eastAsiaTheme="minorEastAsia" w:hAnsi="Calibri" w:cs="Calibri"/>
+          <w:kern w:val="0"/>
+          <w:sz w:val="24"/>
+          <w:szCs w:val="24"/>
+          <w:lang w:val="fr" w:eastAsia="fr-FR" w:bidi="ar-SA"/>
+        </w:rPr>
+        <w:t xml:space="preserve"> année d’ingénierie</w:t>
+      </w:r>
+      <w:r>
+        <w:rPr>
+          <w:rFonts w:ascii="Calibri" w:eastAsiaTheme="minorEastAsia" w:hAnsi="Calibri" w:cs="Calibri"/>
+          <w:kern w:val="0"/>
+          <w:sz w:val="24"/>
+          <w:szCs w:val="24"/>
+          <w:lang w:val="fr" w:eastAsia="fr-FR" w:bidi="ar-SA"/>
+        </w:rPr>
+        <w:t xml:space="preserve"> au sein de l’EPSI Bordeaux, il nous est demandé de mener à bien un projet </w:t>
+      </w:r>
+      <w:r>
+        <w:rPr>
+          <w:rFonts w:ascii="Calibri" w:eastAsiaTheme="minorEastAsia" w:hAnsi="Calibri" w:cs="Calibri"/>
+          <w:kern w:val="0"/>
+          <w:sz w:val="24"/>
+          <w:szCs w:val="24"/>
+          <w:lang w:val="fr" w:eastAsia="fr-FR" w:bidi="ar-SA"/>
+        </w:rPr>
+        <w:t>ayan</w:t>
+      </w:r>
+      <w:r>
+        <w:rPr>
+          <w:rFonts w:ascii="Calibri" w:eastAsiaTheme="minorEastAsia" w:hAnsi="Calibri" w:cs="Calibri"/>
+          <w:kern w:val="0"/>
+          <w:sz w:val="24"/>
+          <w:szCs w:val="24"/>
+          <w:lang w:val="fr" w:eastAsia="fr-FR" w:bidi="ar-SA"/>
+        </w:rPr>
+        <w:t>t pour objectif de programmer avec le</w:t>
+      </w:r>
+      <w:r>
+        <w:rPr>
+          <w:rFonts w:ascii="Calibri" w:eastAsiaTheme="minorEastAsia" w:hAnsi="Calibri" w:cs="Calibri"/>
+          <w:kern w:val="0"/>
+          <w:sz w:val="24"/>
+          <w:szCs w:val="24"/>
+          <w:lang w:val="fr" w:eastAsia="fr-FR" w:bidi="ar-SA"/>
+        </w:rPr>
+        <w:t xml:space="preserve"> langage que l’on veut un serveur FTP multi-threadé permettant coté client d’envoyer et de recevoir des fichiers tout en suivant l’avancée des transfert</w:t>
+      </w:r>
+      <w:r>
+        <w:rPr>
+          <w:rFonts w:ascii="Calibri" w:eastAsiaTheme="minorEastAsia" w:hAnsi="Calibri" w:cs="Calibri"/>
+          <w:kern w:val="0"/>
+          <w:sz w:val="24"/>
+          <w:szCs w:val="24"/>
+          <w:lang w:val="fr" w:eastAsia="fr-FR" w:bidi="ar-SA"/>
+        </w:rPr>
+        <w:t>s</w:t>
+      </w:r>
+      <w:r>
+        <w:rPr>
+          <w:rFonts w:ascii="Calibri" w:eastAsiaTheme="minorEastAsia" w:hAnsi="Calibri" w:cs="Calibri"/>
+          <w:kern w:val="0"/>
+          <w:sz w:val="24"/>
+          <w:szCs w:val="24"/>
+          <w:lang w:val="fr" w:eastAsia="fr-FR" w:bidi="ar-SA"/>
+        </w:rPr>
+        <w:t xml:space="preserve"> et coté serveur de prendre en charge automatiquement les demandes du client.</w:t>
       </w:r>
       <w:r>
         <w:rPr>
@@ -2094,16 +2231,6 @@
           <w:lang w:val="fr" w:eastAsia="fr-FR" w:bidi="ar-SA"/>
         </w:rPr>
         <w:t xml:space="preserve"> ensuite les réalisations par rapport à ces attentes.</w:t>
-      </w:r>
-      <w:r>
-        <w:rPr>
-          <w:rFonts w:ascii="Calibri" w:eastAsiaTheme="minorEastAsia" w:hAnsi="Calibri" w:cs="Calibri"/>
-          <w:kern w:val="0"/>
-          <w:sz w:val="24"/>
-          <w:szCs w:val="24"/>
-          <w:lang w:val="fr" w:eastAsia="fr-FR" w:bidi="ar-SA"/>
-        </w:rPr>
-        <w:br/>
       </w:r>
     </w:p>
     <w:p>
@@ -2114,37 +2241,15 @@
         <w:autoSpaceDN w:val="0"/>
         <w:adjustRightInd w:val="0"/>
         <w:spacing w:line="360" w:lineRule="auto"/>
-        <w:rPr>
-          <w:rFonts w:ascii="Calibri" w:eastAsiaTheme="minorEastAsia" w:hAnsi="Calibri" w:cs="Calibri"/>
-          <w:b/>
-          <w:kern w:val="0"/>
-          <w:sz w:val="40"/>
-          <w:szCs w:val="40"/>
-          <w:lang w:val="fr" w:eastAsia="fr-FR" w:bidi="ar-SA"/>
-        </w:rPr>
-      </w:pPr>
-      <w:r>
-        <w:rPr>
-          <w:rFonts w:ascii="Calibri" w:eastAsiaTheme="minorEastAsia" w:hAnsi="Calibri" w:cs="Calibri"/>
-          <w:b/>
-          <w:kern w:val="0"/>
-          <w:sz w:val="40"/>
-          <w:szCs w:val="40"/>
-          <w:lang w:val="fr" w:eastAsia="fr-FR" w:bidi="ar-SA"/>
-        </w:rPr>
-        <w:t xml:space="preserve">II – </w:t>
-      </w:r>
-      <w:r>
-        <w:rPr>
-          <w:rFonts w:ascii="Calibri" w:eastAsiaTheme="minorEastAsia" w:hAnsi="Calibri" w:cs="Calibri"/>
-          <w:b/>
-          <w:kern w:val="0"/>
-          <w:sz w:val="40"/>
-          <w:szCs w:val="40"/>
-          <w:lang w:val="fr" w:eastAsia="fr-FR" w:bidi="ar-SA"/>
-        </w:rPr>
-        <w:t>Les attentes du projet</w:t>
-      </w:r>
+        <w:jc w:val="both"/>
+        <w:rPr>
+          <w:rFonts w:ascii="Calibri" w:eastAsiaTheme="minorEastAsia" w:hAnsi="Calibri" w:cs="Calibri"/>
+          <w:kern w:val="0"/>
+          <w:sz w:val="24"/>
+          <w:szCs w:val="24"/>
+          <w:lang w:val="fr" w:eastAsia="fr-FR" w:bidi="ar-SA"/>
+        </w:rPr>
+      </w:pPr>
     </w:p>
     <w:p>
       <w:pPr>
@@ -2156,6 +2261,47 @@
         <w:spacing w:line="360" w:lineRule="auto"/>
         <w:rPr>
           <w:rFonts w:ascii="Calibri" w:eastAsiaTheme="minorEastAsia" w:hAnsi="Calibri" w:cs="Calibri"/>
+          <w:b/>
+          <w:kern w:val="0"/>
+          <w:sz w:val="40"/>
+          <w:szCs w:val="40"/>
+          <w:lang w:val="fr" w:eastAsia="fr-FR" w:bidi="ar-SA"/>
+        </w:rPr>
+      </w:pPr>
+      <w:r>
+        <w:rPr>
+          <w:rFonts w:ascii="Calibri" w:eastAsiaTheme="minorEastAsia" w:hAnsi="Calibri" w:cs="Calibri"/>
+          <w:b/>
+          <w:kern w:val="0"/>
+          <w:sz w:val="40"/>
+          <w:szCs w:val="40"/>
+          <w:lang w:val="fr" w:eastAsia="fr-FR" w:bidi="ar-SA"/>
+        </w:rPr>
+        <w:t xml:space="preserve">II – </w:t>
+      </w:r>
+      <w:r>
+        <w:rPr>
+          <w:rFonts w:ascii="Calibri" w:eastAsiaTheme="minorEastAsia" w:hAnsi="Calibri" w:cs="Calibri"/>
+          <w:b/>
+          <w:kern w:val="0"/>
+          <w:sz w:val="40"/>
+          <w:szCs w:val="40"/>
+          <w:lang w:val="fr" w:eastAsia="fr-FR" w:bidi="ar-SA"/>
+        </w:rPr>
+        <w:t>Les attentes du projet</w:t>
+      </w:r>
+    </w:p>
+    <w:p>
+      <w:pPr>
+        <w:widowControl/>
+        <w:suppressAutoHyphens w:val="0"/>
+        <w:autoSpaceDE w:val="0"/>
+        <w:autoSpaceDN w:val="0"/>
+        <w:adjustRightInd w:val="0"/>
+        <w:spacing w:line="360" w:lineRule="auto"/>
+        <w:jc w:val="both"/>
+        <w:rPr>
+          <w:rFonts w:ascii="Calibri" w:eastAsiaTheme="minorEastAsia" w:hAnsi="Calibri" w:cs="Calibri"/>
           <w:kern w:val="0"/>
           <w:sz w:val="24"/>
           <w:szCs w:val="24"/>
@@ -2172,16 +2318,24 @@
         </w:rPr>
         <w:t>L’important lors de ce projet est de manipuler correctement les Threads pour implémenter les fonctionnalités nécessaires au serveur FTP, et de remettre un travail propre et pertinent.</w:t>
       </w:r>
-      <w:r>
-        <w:rPr>
-          <w:rFonts w:ascii="Calibri" w:eastAsiaTheme="minorEastAsia" w:hAnsi="Calibri" w:cs="Calibri"/>
-          <w:kern w:val="0"/>
-          <w:sz w:val="24"/>
-          <w:szCs w:val="24"/>
-          <w:lang w:val="fr" w:eastAsia="fr-FR" w:bidi="ar-SA"/>
-        </w:rPr>
-        <w:br/>
-      </w:r>
+    </w:p>
+    <w:p>
+      <w:pPr>
+        <w:widowControl/>
+        <w:suppressAutoHyphens w:val="0"/>
+        <w:autoSpaceDE w:val="0"/>
+        <w:autoSpaceDN w:val="0"/>
+        <w:adjustRightInd w:val="0"/>
+        <w:spacing w:line="360" w:lineRule="auto"/>
+        <w:jc w:val="both"/>
+        <w:rPr>
+          <w:rFonts w:ascii="Calibri" w:eastAsiaTheme="minorEastAsia" w:hAnsi="Calibri" w:cs="Calibri"/>
+          <w:kern w:val="0"/>
+          <w:sz w:val="24"/>
+          <w:szCs w:val="24"/>
+          <w:lang w:val="fr" w:eastAsia="fr-FR" w:bidi="ar-SA"/>
+        </w:rPr>
+      </w:pPr>
       <w:r>
         <w:rPr>
           <w:rFonts w:ascii="Calibri" w:eastAsiaTheme="minorEastAsia" w:hAnsi="Calibri" w:cs="Calibri"/>
@@ -2488,7 +2642,27 @@
           <w:szCs w:val="24"/>
           <w:lang w:val="fr" w:eastAsia="fr-FR" w:bidi="ar-SA"/>
         </w:rPr>
-        <w:t>s avec leur caractéristiques.</w:t>
+        <w:t>s avec leur</w:t>
+      </w:r>
+      <w:r>
+        <w:rPr>
+          <w:rFonts w:ascii="Calibri" w:eastAsiaTheme="minorEastAsia" w:hAnsi="Calibri" w:cs="Calibri"/>
+          <w:kern w:val="0"/>
+          <w:sz w:val="24"/>
+          <w:szCs w:val="24"/>
+          <w:lang w:val="fr" w:eastAsia="fr-FR" w:bidi="ar-SA"/>
+        </w:rPr>
+        <w:t>s</w:t>
+      </w:r>
+      <w:r>
+        <w:rPr>
+          <w:rFonts w:ascii="Calibri" w:eastAsiaTheme="minorEastAsia" w:hAnsi="Calibri" w:cs="Calibri"/>
+          <w:kern w:val="0"/>
+          <w:sz w:val="24"/>
+          <w:szCs w:val="24"/>
+          <w:lang w:val="fr" w:eastAsia="fr-FR" w:bidi="ar-SA"/>
+        </w:rPr>
+        <w:t xml:space="preserve"> caractéristiques.</w:t>
       </w:r>
     </w:p>
     <w:p>
@@ -2676,7 +2850,29 @@
           <w:szCs w:val="24"/>
           <w:lang w:val="fr" w:eastAsia="fr-FR" w:bidi="ar-SA"/>
         </w:rPr>
-        <w:t xml:space="preserve"> développeurs tous issu de l'EPSI Bordeaux et actuellement en </w:t>
+        <w:t xml:space="preserve"> développeurs tous issu</w:t>
+      </w:r>
+      <w:r>
+        <w:rPr>
+          <w:rFonts w:ascii="Calibri" w:eastAsiaTheme="minorEastAsia" w:hAnsi="Calibri" w:cs="Calibri"/>
+          <w:color w:val="000000"/>
+          <w:kern w:val="0"/>
+          <w:sz w:val="24"/>
+          <w:szCs w:val="24"/>
+          <w:lang w:val="fr" w:eastAsia="fr-FR" w:bidi="ar-SA"/>
+        </w:rPr>
+        <w:t>s</w:t>
+      </w:r>
+      <w:r>
+        <w:rPr>
+          <w:rFonts w:ascii="Calibri" w:eastAsiaTheme="minorEastAsia" w:hAnsi="Calibri" w:cs="Calibri"/>
+          <w:color w:val="000000"/>
+          <w:kern w:val="0"/>
+          <w:sz w:val="24"/>
+          <w:szCs w:val="24"/>
+          <w:lang w:val="fr" w:eastAsia="fr-FR" w:bidi="ar-SA"/>
+        </w:rPr>
+        <w:t xml:space="preserve"> de l'EPSI Bordeaux et actuellement en </w:t>
       </w:r>
       <w:r>
         <w:rPr>
@@ -2860,6 +3056,17 @@
           <w:szCs w:val="24"/>
           <w:lang w:val="fr" w:eastAsia="fr-FR" w:bidi="ar-SA"/>
         </w:rPr>
+        <w:t xml:space="preserve">l’EPSI </w:t>
+      </w:r>
+      <w:r>
+        <w:rPr>
+          <w:rFonts w:ascii="Calibri" w:eastAsiaTheme="minorEastAsia" w:hAnsi="Calibri" w:cs="Calibri"/>
+          <w:color w:val="000000"/>
+          <w:kern w:val="0"/>
+          <w:sz w:val="24"/>
+          <w:szCs w:val="24"/>
+          <w:lang w:val="fr" w:eastAsia="fr-FR" w:bidi="ar-SA"/>
+        </w:rPr>
         <w:t>Bordeaux</w:t>
       </w:r>
       <w:r>
@@ -3066,7 +3273,7 @@
           <w:szCs w:val="24"/>
           <w:lang w:val="fr" w:eastAsia="fr-FR" w:bidi="ar-SA"/>
         </w:rPr>
-        <w:t xml:space="preserve">Nous étions ensemble los du développement pour l’intégralité du projet, nous permettant de communiquer et d’échanger entre nous </w:t>
+        <w:t>Nous étions ensemble lo</w:t>
       </w:r>
       <w:r>
         <w:rPr>
@@ -3077,6 +3284,72 @@
           <w:szCs w:val="24"/>
           <w:lang w:val="fr" w:eastAsia="fr-FR" w:bidi="ar-SA"/>
         </w:rPr>
+        <w:t>r</w:t>
+      </w:r>
+      <w:r>
+        <w:rPr>
+          <w:rFonts w:ascii="Calibri" w:eastAsiaTheme="minorEastAsia" w:hAnsi="Calibri" w:cs="Calibri"/>
+          <w:color w:val="000000"/>
+          <w:kern w:val="0"/>
+          <w:sz w:val="24"/>
+          <w:szCs w:val="24"/>
+          <w:lang w:val="fr" w:eastAsia="fr-FR" w:bidi="ar-SA"/>
+        </w:rPr>
+        <w:t>s du développeme</w:t>
+      </w:r>
+      <w:r>
+        <w:rPr>
+          <w:rFonts w:ascii="Calibri" w:eastAsiaTheme="minorEastAsia" w:hAnsi="Calibri" w:cs="Calibri"/>
+          <w:color w:val="000000"/>
+          <w:kern w:val="0"/>
+          <w:sz w:val="24"/>
+          <w:szCs w:val="24"/>
+          <w:lang w:val="fr" w:eastAsia="fr-FR" w:bidi="ar-SA"/>
+        </w:rPr>
+        <w:t>nt pour l’intégralité du projet. Cela</w:t>
+      </w:r>
+      <w:r>
+        <w:rPr>
+          <w:rFonts w:ascii="Calibri" w:eastAsiaTheme="minorEastAsia" w:hAnsi="Calibri" w:cs="Calibri"/>
+          <w:color w:val="000000"/>
+          <w:kern w:val="0"/>
+          <w:sz w:val="24"/>
+          <w:szCs w:val="24"/>
+          <w:lang w:val="fr" w:eastAsia="fr-FR" w:bidi="ar-SA"/>
+        </w:rPr>
+        <w:t xml:space="preserve"> nous </w:t>
+      </w:r>
+      <w:r>
+        <w:rPr>
+          <w:rFonts w:ascii="Calibri" w:eastAsiaTheme="minorEastAsia" w:hAnsi="Calibri" w:cs="Calibri"/>
+          <w:color w:val="000000"/>
+          <w:kern w:val="0"/>
+          <w:sz w:val="24"/>
+          <w:szCs w:val="24"/>
+          <w:lang w:val="fr" w:eastAsia="fr-FR" w:bidi="ar-SA"/>
+        </w:rPr>
+        <w:t>a permis</w:t>
+      </w:r>
+      <w:r>
+        <w:rPr>
+          <w:rFonts w:ascii="Calibri" w:eastAsiaTheme="minorEastAsia" w:hAnsi="Calibri" w:cs="Calibri"/>
+          <w:color w:val="000000"/>
+          <w:kern w:val="0"/>
+          <w:sz w:val="24"/>
+          <w:szCs w:val="24"/>
+          <w:lang w:val="fr" w:eastAsia="fr-FR" w:bidi="ar-SA"/>
+        </w:rPr>
+        <w:t xml:space="preserve"> de communiquer et d’échanger entre nous </w:t>
+      </w:r>
+      <w:r>
+        <w:rPr>
+          <w:rFonts w:ascii="Calibri" w:eastAsiaTheme="minorEastAsia" w:hAnsi="Calibri" w:cs="Calibri"/>
+          <w:color w:val="000000"/>
+          <w:kern w:val="0"/>
+          <w:sz w:val="24"/>
+          <w:szCs w:val="24"/>
+          <w:lang w:val="fr" w:eastAsia="fr-FR" w:bidi="ar-SA"/>
+        </w:rPr>
         <w:t>aisément</w:t>
       </w:r>
       <w:r>
@@ -3088,7 +3361,7 @@
           <w:szCs w:val="24"/>
           <w:lang w:val="fr" w:eastAsia="fr-FR" w:bidi="ar-SA"/>
         </w:rPr>
-        <w:t>,</w:t>
+        <w:t>. N</w:t>
       </w:r>
       <w:r>
         <w:rPr>
@@ -3099,7 +3372,7 @@
           <w:szCs w:val="24"/>
           <w:lang w:val="fr" w:eastAsia="fr-FR" w:bidi="ar-SA"/>
         </w:rPr>
-        <w:t xml:space="preserve"> et nous avons utilisé GitHub pour versionner nos sources.</w:t>
+        <w:t>ous avons utilisé GitHub pour versionner nos sources.</w:t>
       </w:r>
       <w:r>
         <w:rPr>
@@ -3110,7 +3383,18 @@
           <w:szCs w:val="24"/>
           <w:lang w:val="fr" w:eastAsia="fr-FR" w:bidi="ar-SA"/>
         </w:rPr>
-        <w:t xml:space="preserve"> Nous essayons de commenté le code de manière épuré, pour qu’il soit compréhensible facilement, mais sans le surcharger.</w:t>
+        <w:t xml:space="preserve"> Nous essayons de pratiquer le Clean Code</w:t>
+      </w:r>
+      <w:r>
+        <w:rPr>
+          <w:rFonts w:ascii="Calibri" w:eastAsiaTheme="minorEastAsia" w:hAnsi="Calibri" w:cs="Calibri"/>
+          <w:color w:val="000000"/>
+          <w:kern w:val="0"/>
+          <w:sz w:val="24"/>
+          <w:szCs w:val="24"/>
+          <w:lang w:val="fr" w:eastAsia="fr-FR" w:bidi="ar-SA"/>
+        </w:rPr>
+        <w:t>, pour qu’il soit compréhensible facilement, mais sans le surcharger.</w:t>
       </w:r>
     </w:p>
     <w:p>
@@ -3146,11 +3430,13 @@
         <w:autoSpaceDN w:val="0"/>
         <w:adjustRightInd w:val="0"/>
         <w:spacing w:line="360" w:lineRule="auto"/>
-        <w:rPr>
-          <w:rFonts w:ascii="Calibri" w:eastAsiaTheme="minorEastAsia" w:hAnsi="Calibri" w:cs="Calibri"/>
-          <w:kern w:val="0"/>
-          <w:sz w:val="24"/>
-          <w:szCs w:val="24"/>
+        <w:jc w:val="both"/>
+        <w:rPr>
+          <w:rFonts w:ascii="Calibri" w:eastAsiaTheme="minorEastAsia" w:hAnsi="Calibri" w:cs="Calibri"/>
+          <w:b/>
+          <w:kern w:val="0"/>
+          <w:sz w:val="40"/>
+          <w:szCs w:val="40"/>
           <w:lang w:val="fr" w:eastAsia="fr-FR" w:bidi="ar-SA"/>
         </w:rPr>
       </w:pPr>
@@ -3210,109 +3496,6 @@
           <w:lang w:val="fr" w:eastAsia="fr-FR" w:bidi="ar-SA"/>
         </w:rPr>
         <w:t>Réalisations</w:t>
-      </w:r>
-      <w:r>
-        <w:rPr>
-          <w:rFonts w:ascii="Calibri" w:eastAsiaTheme="minorEastAsia" w:hAnsi="Calibri" w:cs="Calibri"/>
-          <w:kern w:val="0"/>
-          <w:sz w:val="24"/>
-          <w:szCs w:val="24"/>
-          <w:lang w:val="fr" w:eastAsia="fr-FR" w:bidi="ar-SA"/>
-        </w:rPr>
-        <w:br/>
-      </w:r>
-      <w:r>
-        <w:rPr>
-          <w:rFonts w:ascii="Calibri" w:eastAsiaTheme="minorEastAsia" w:hAnsi="Calibri" w:cs="Calibri"/>
-          <w:b/>
-          <w:kern w:val="0"/>
-          <w:sz w:val="24"/>
-          <w:szCs w:val="24"/>
-          <w:u w:val="single"/>
-          <w:lang w:val="fr" w:eastAsia="fr-FR" w:bidi="ar-SA"/>
-        </w:rPr>
-        <w:t>Client</w:t>
-      </w:r>
-      <w:r>
-        <w:rPr>
-          <w:rFonts w:ascii="Calibri" w:eastAsiaTheme="minorEastAsia" w:hAnsi="Calibri" w:cs="Calibri"/>
-          <w:kern w:val="0"/>
-          <w:sz w:val="24"/>
-          <w:szCs w:val="24"/>
-          <w:lang w:val="fr" w:eastAsia="fr-FR" w:bidi="ar-SA"/>
-        </w:rPr>
-        <w:br/>
-        <w:t xml:space="preserve">Fonctionnellement, il est possible de sélectionner des fichiers sur le disque local pour les envoyer sur le serveur ou de sélectionner des fichiers distants pour les recevoir en local. Que ça soit pour l’envoi ou pour la réception, le client suit l’avancée du transfert au fur et à mesure, et peux annuler un transfert un cours. De plus, </w:t>
-      </w:r>
-      <w:r>
-        <w:rPr>
-          <w:rFonts w:ascii="Calibri" w:eastAsiaTheme="minorEastAsia" w:hAnsi="Calibri" w:cs="Calibri"/>
-          <w:kern w:val="0"/>
-          <w:sz w:val="24"/>
-          <w:szCs w:val="24"/>
-          <w:lang w:val="fr" w:eastAsia="fr-FR" w:bidi="ar-SA"/>
-        </w:rPr>
-        <w:t xml:space="preserve">une commande est gérée par un thread et </w:t>
-      </w:r>
-      <w:r>
-        <w:rPr>
-          <w:rFonts w:ascii="Calibri" w:eastAsiaTheme="minorEastAsia" w:hAnsi="Calibri" w:cs="Calibri"/>
-          <w:kern w:val="0"/>
-          <w:sz w:val="24"/>
-          <w:szCs w:val="24"/>
-          <w:lang w:val="fr" w:eastAsia="fr-FR" w:bidi="ar-SA"/>
-        </w:rPr>
-        <w:t>le nombre de commandes en simultanées est limité à 10, ainsi</w:t>
-      </w:r>
-      <w:r>
-        <w:rPr>
-          <w:rFonts w:ascii="Calibri" w:eastAsiaTheme="minorEastAsia" w:hAnsi="Calibri" w:cs="Calibri"/>
-          <w:kern w:val="0"/>
-          <w:sz w:val="24"/>
-          <w:szCs w:val="24"/>
-          <w:lang w:val="fr" w:eastAsia="fr-FR" w:bidi="ar-SA"/>
-        </w:rPr>
-        <w:t>,</w:t>
-      </w:r>
-      <w:r>
-        <w:rPr>
-          <w:rFonts w:ascii="Calibri" w:eastAsiaTheme="minorEastAsia" w:hAnsi="Calibri" w:cs="Calibri"/>
-          <w:kern w:val="0"/>
-          <w:sz w:val="24"/>
-          <w:szCs w:val="24"/>
-          <w:lang w:val="fr" w:eastAsia="fr-FR" w:bidi="ar-SA"/>
-        </w:rPr>
-        <w:t xml:space="preserve"> en cas de nombre important, les commandes suivantes sont placés en file d’attente.</w:t>
-      </w:r>
-      <w:r>
-        <w:rPr>
-          <w:rFonts w:ascii="Calibri" w:eastAsiaTheme="minorEastAsia" w:hAnsi="Calibri" w:cs="Calibri"/>
-          <w:kern w:val="0"/>
-          <w:sz w:val="24"/>
-          <w:szCs w:val="24"/>
-          <w:lang w:val="fr" w:eastAsia="fr-FR" w:bidi="ar-SA"/>
-        </w:rPr>
-        <w:t xml:space="preserve"> La création de dossier et la suppression de fichier ont aussi été </w:t>
-      </w:r>
-      <w:r>
-        <w:rPr>
-          <w:rFonts w:ascii="Calibri" w:eastAsiaTheme="minorEastAsia" w:hAnsi="Calibri" w:cs="Calibri"/>
-          <w:kern w:val="0"/>
-          <w:sz w:val="24"/>
-          <w:szCs w:val="24"/>
-          <w:lang w:val="fr" w:eastAsia="fr-FR" w:bidi="ar-SA"/>
-        </w:rPr>
-        <w:t>gérées</w:t>
-      </w:r>
-      <w:r>
-        <w:rPr>
-          <w:rFonts w:ascii="Calibri" w:eastAsiaTheme="minorEastAsia" w:hAnsi="Calibri" w:cs="Calibri"/>
-          <w:kern w:val="0"/>
-          <w:sz w:val="24"/>
-          <w:szCs w:val="24"/>
-          <w:lang w:val="fr" w:eastAsia="fr-FR" w:bidi="ar-SA"/>
-        </w:rPr>
-        <w:t>.</w:t>
       </w:r>
     </w:p>
     <w:p>
@@ -3323,6 +3506,217 @@
         <w:autoSpaceDN w:val="0"/>
         <w:adjustRightInd w:val="0"/>
         <w:spacing w:line="360" w:lineRule="auto"/>
+        <w:jc w:val="both"/>
+        <w:rPr>
+          <w:rFonts w:ascii="Calibri" w:eastAsiaTheme="minorEastAsia" w:hAnsi="Calibri" w:cs="Calibri"/>
+          <w:kern w:val="0"/>
+          <w:sz w:val="24"/>
+          <w:szCs w:val="24"/>
+          <w:lang w:val="fr" w:eastAsia="fr-FR" w:bidi="ar-SA"/>
+        </w:rPr>
+      </w:pPr>
+      <w:r>
+        <w:rPr>
+          <w:rFonts w:ascii="Calibri" w:eastAsiaTheme="minorEastAsia" w:hAnsi="Calibri" w:cs="Calibri"/>
+          <w:b/>
+          <w:kern w:val="0"/>
+          <w:sz w:val="24"/>
+          <w:szCs w:val="24"/>
+          <w:u w:val="single"/>
+          <w:lang w:val="fr" w:eastAsia="fr-FR" w:bidi="ar-SA"/>
+        </w:rPr>
+        <w:t>Client</w:t>
+      </w:r>
+      <w:r>
+        <w:rPr>
+          <w:rFonts w:ascii="Calibri" w:eastAsiaTheme="minorEastAsia" w:hAnsi="Calibri" w:cs="Calibri"/>
+          <w:kern w:val="0"/>
+          <w:sz w:val="24"/>
+          <w:szCs w:val="24"/>
+          <w:lang w:val="fr" w:eastAsia="fr-FR" w:bidi="ar-SA"/>
+        </w:rPr>
+        <w:br/>
+        <w:t>Fonctionnellement, il est possible de sélectionner des fichiers sur le disque local pour les envoyer sur le serveur ou de sélectionner des fichiers distants po</w:t>
+      </w:r>
+      <w:r>
+        <w:rPr>
+          <w:rFonts w:ascii="Calibri" w:eastAsiaTheme="minorEastAsia" w:hAnsi="Calibri" w:cs="Calibri"/>
+          <w:kern w:val="0"/>
+          <w:sz w:val="24"/>
+          <w:szCs w:val="24"/>
+          <w:lang w:val="fr" w:eastAsia="fr-FR" w:bidi="ar-SA"/>
+        </w:rPr>
+        <w:t>ur les recevoir en local. Que ce</w:t>
+      </w:r>
+      <w:r>
+        <w:rPr>
+          <w:rFonts w:ascii="Calibri" w:eastAsiaTheme="minorEastAsia" w:hAnsi="Calibri" w:cs="Calibri"/>
+          <w:kern w:val="0"/>
+          <w:sz w:val="24"/>
+          <w:szCs w:val="24"/>
+          <w:lang w:val="fr" w:eastAsia="fr-FR" w:bidi="ar-SA"/>
+        </w:rPr>
+        <w:t xml:space="preserve"> soit pour l’envoi ou pour la réception, le client suit l’avancée du trans</w:t>
+      </w:r>
+      <w:r>
+        <w:rPr>
+          <w:rFonts w:ascii="Calibri" w:eastAsiaTheme="minorEastAsia" w:hAnsi="Calibri" w:cs="Calibri"/>
+          <w:kern w:val="0"/>
+          <w:sz w:val="24"/>
+          <w:szCs w:val="24"/>
+          <w:lang w:val="fr" w:eastAsia="fr-FR" w:bidi="ar-SA"/>
+        </w:rPr>
+        <w:t>fert au fur et à mesure, et peut annuler un transfert e</w:t>
+      </w:r>
+      <w:r>
+        <w:rPr>
+          <w:rFonts w:ascii="Calibri" w:eastAsiaTheme="minorEastAsia" w:hAnsi="Calibri" w:cs="Calibri"/>
+          <w:kern w:val="0"/>
+          <w:sz w:val="24"/>
+          <w:szCs w:val="24"/>
+          <w:lang w:val="fr" w:eastAsia="fr-FR" w:bidi="ar-SA"/>
+        </w:rPr>
+        <w:t xml:space="preserve">n cours. De plus, </w:t>
+      </w:r>
+      <w:r>
+        <w:rPr>
+          <w:rFonts w:ascii="Calibri" w:eastAsiaTheme="minorEastAsia" w:hAnsi="Calibri" w:cs="Calibri"/>
+          <w:kern w:val="0"/>
+          <w:sz w:val="24"/>
+          <w:szCs w:val="24"/>
+          <w:lang w:val="fr" w:eastAsia="fr-FR" w:bidi="ar-SA"/>
+        </w:rPr>
+        <w:t xml:space="preserve">une commande est gérée par un thread et </w:t>
+      </w:r>
+      <w:r>
+        <w:rPr>
+          <w:rFonts w:ascii="Calibri" w:eastAsiaTheme="minorEastAsia" w:hAnsi="Calibri" w:cs="Calibri"/>
+          <w:kern w:val="0"/>
+          <w:sz w:val="24"/>
+          <w:szCs w:val="24"/>
+          <w:lang w:val="fr" w:eastAsia="fr-FR" w:bidi="ar-SA"/>
+        </w:rPr>
+        <w:t xml:space="preserve">le nombre de </w:t>
+      </w:r>
+      <w:r>
+        <w:rPr>
+          <w:rFonts w:ascii="Calibri" w:eastAsiaTheme="minorEastAsia" w:hAnsi="Calibri" w:cs="Calibri"/>
+          <w:kern w:val="0"/>
+          <w:sz w:val="24"/>
+          <w:szCs w:val="24"/>
+          <w:lang w:val="fr" w:eastAsia="fr-FR" w:bidi="ar-SA"/>
+        </w:rPr>
+        <w:t>threads actifs</w:t>
+      </w:r>
+      <w:r>
+        <w:rPr>
+          <w:rFonts w:ascii="Calibri" w:eastAsiaTheme="minorEastAsia" w:hAnsi="Calibri" w:cs="Calibri"/>
+          <w:kern w:val="0"/>
+          <w:sz w:val="24"/>
+          <w:szCs w:val="24"/>
+          <w:lang w:val="fr" w:eastAsia="fr-FR" w:bidi="ar-SA"/>
+        </w:rPr>
+        <w:t xml:space="preserve"> </w:t>
+      </w:r>
+      <w:r>
+        <w:rPr>
+          <w:rFonts w:ascii="Calibri" w:eastAsiaTheme="minorEastAsia" w:hAnsi="Calibri" w:cs="Calibri"/>
+          <w:kern w:val="0"/>
+          <w:sz w:val="24"/>
+          <w:szCs w:val="24"/>
+          <w:lang w:val="fr" w:eastAsia="fr-FR" w:bidi="ar-SA"/>
+        </w:rPr>
+        <w:t>est limité à 10. A</w:t>
+      </w:r>
+      <w:r>
+        <w:rPr>
+          <w:rFonts w:ascii="Calibri" w:eastAsiaTheme="minorEastAsia" w:hAnsi="Calibri" w:cs="Calibri"/>
+          <w:kern w:val="0"/>
+          <w:sz w:val="24"/>
+          <w:szCs w:val="24"/>
+          <w:lang w:val="fr" w:eastAsia="fr-FR" w:bidi="ar-SA"/>
+        </w:rPr>
+        <w:t>insi</w:t>
+      </w:r>
+      <w:r>
+        <w:rPr>
+          <w:rFonts w:ascii="Calibri" w:eastAsiaTheme="minorEastAsia" w:hAnsi="Calibri" w:cs="Calibri"/>
+          <w:kern w:val="0"/>
+          <w:sz w:val="24"/>
+          <w:szCs w:val="24"/>
+          <w:lang w:val="fr" w:eastAsia="fr-FR" w:bidi="ar-SA"/>
+        </w:rPr>
+        <w:t>,</w:t>
+      </w:r>
+      <w:r>
+        <w:rPr>
+          <w:rFonts w:ascii="Calibri" w:eastAsiaTheme="minorEastAsia" w:hAnsi="Calibri" w:cs="Calibri"/>
+          <w:kern w:val="0"/>
+          <w:sz w:val="24"/>
+          <w:szCs w:val="24"/>
+          <w:lang w:val="fr" w:eastAsia="fr-FR" w:bidi="ar-SA"/>
+        </w:rPr>
+        <w:t xml:space="preserve"> en cas de nombre important, les commandes suivantes sont placé</w:t>
+      </w:r>
+      <w:r>
+        <w:rPr>
+          <w:rFonts w:ascii="Calibri" w:eastAsiaTheme="minorEastAsia" w:hAnsi="Calibri" w:cs="Calibri"/>
+          <w:kern w:val="0"/>
+          <w:sz w:val="24"/>
+          <w:szCs w:val="24"/>
+          <w:lang w:val="fr" w:eastAsia="fr-FR" w:bidi="ar-SA"/>
+        </w:rPr>
+        <w:t>e</w:t>
+      </w:r>
+      <w:r>
+        <w:rPr>
+          <w:rFonts w:ascii="Calibri" w:eastAsiaTheme="minorEastAsia" w:hAnsi="Calibri" w:cs="Calibri"/>
+          <w:kern w:val="0"/>
+          <w:sz w:val="24"/>
+          <w:szCs w:val="24"/>
+          <w:lang w:val="fr" w:eastAsia="fr-FR" w:bidi="ar-SA"/>
+        </w:rPr>
+        <w:t>s en file d’attente.</w:t>
+      </w:r>
+      <w:r>
+        <w:rPr>
+          <w:rFonts w:ascii="Calibri" w:eastAsiaTheme="minorEastAsia" w:hAnsi="Calibri" w:cs="Calibri"/>
+          <w:kern w:val="0"/>
+          <w:sz w:val="24"/>
+          <w:szCs w:val="24"/>
+          <w:lang w:val="fr" w:eastAsia="fr-FR" w:bidi="ar-SA"/>
+        </w:rPr>
+        <w:t xml:space="preserve"> La création de dossier et la suppression de fichier ont aussi été </w:t>
+      </w:r>
+      <w:r>
+        <w:rPr>
+          <w:rFonts w:ascii="Calibri" w:eastAsiaTheme="minorEastAsia" w:hAnsi="Calibri" w:cs="Calibri"/>
+          <w:kern w:val="0"/>
+          <w:sz w:val="24"/>
+          <w:szCs w:val="24"/>
+          <w:lang w:val="fr" w:eastAsia="fr-FR" w:bidi="ar-SA"/>
+        </w:rPr>
+        <w:t>gérées</w:t>
+      </w:r>
+      <w:r>
+        <w:rPr>
+          <w:rFonts w:ascii="Calibri" w:eastAsiaTheme="minorEastAsia" w:hAnsi="Calibri" w:cs="Calibri"/>
+          <w:kern w:val="0"/>
+          <w:sz w:val="24"/>
+          <w:szCs w:val="24"/>
+          <w:lang w:val="fr" w:eastAsia="fr-FR" w:bidi="ar-SA"/>
+        </w:rPr>
+        <w:t>.</w:t>
+      </w:r>
+    </w:p>
+    <w:p>
+      <w:pPr>
+        <w:widowControl/>
+        <w:suppressAutoHyphens w:val="0"/>
+        <w:autoSpaceDE w:val="0"/>
+        <w:autoSpaceDN w:val="0"/>
+        <w:adjustRightInd w:val="0"/>
+        <w:spacing w:line="360" w:lineRule="auto"/>
         <w:rPr>
           <w:rFonts w:ascii="Calibri" w:eastAsiaTheme="minorEastAsia" w:hAnsi="Calibri" w:cs="Calibri"/>
           <w:kern w:val="0"/>
@@ -3349,7 +3743,27 @@
           <w:szCs w:val="24"/>
           <w:lang w:val="fr" w:eastAsia="fr-FR" w:bidi="ar-SA"/>
         </w:rPr>
-        <w:t xml:space="preserve">, nous avons pris pour exemple l’interface du client FTP FileZilla, qui correspond bien au client que nous devons faire, et nous avons élaboré en XAML une interface similaire à cette dernière. </w:t>
+        <w:t>, nous avons pris pour exemple l’interface du client FTP FileZilla, qui correspond bien au cl</w:t>
+      </w:r>
+      <w:r>
+        <w:rPr>
+          <w:rFonts w:ascii="Calibri" w:eastAsiaTheme="minorEastAsia" w:hAnsi="Calibri" w:cs="Calibri"/>
+          <w:kern w:val="0"/>
+          <w:sz w:val="24"/>
+          <w:szCs w:val="24"/>
+          <w:lang w:val="fr" w:eastAsia="fr-FR" w:bidi="ar-SA"/>
+        </w:rPr>
+        <w:t>ient que nous devons faire. N</w:t>
+      </w:r>
+      <w:r>
+        <w:rPr>
+          <w:rFonts w:ascii="Calibri" w:eastAsiaTheme="minorEastAsia" w:hAnsi="Calibri" w:cs="Calibri"/>
+          <w:kern w:val="0"/>
+          <w:sz w:val="24"/>
+          <w:szCs w:val="24"/>
+          <w:lang w:val="fr" w:eastAsia="fr-FR" w:bidi="ar-SA"/>
+        </w:rPr>
+        <w:t xml:space="preserve">ous avons élaboré en XAML une interface similaire à cette dernière. </w:t>
       </w:r>
     </w:p>
     <w:p>
@@ -4068,7 +4482,27 @@
           <w:szCs w:val="24"/>
           <w:lang w:val="fr" w:eastAsia="fr-FR" w:bidi="ar-SA"/>
         </w:rPr>
-        <w:t xml:space="preserve">peut recevoir des commandes en cours d’execution. Ces commandes </w:t>
+        <w:t>peut recev</w:t>
+      </w:r>
+      <w:r>
+        <w:rPr>
+          <w:rFonts w:ascii="Calibri" w:eastAsiaTheme="minorEastAsia" w:hAnsi="Calibri" w:cs="Calibri"/>
+          <w:kern w:val="0"/>
+          <w:sz w:val="24"/>
+          <w:szCs w:val="24"/>
+          <w:lang w:val="fr" w:eastAsia="fr-FR" w:bidi="ar-SA"/>
+        </w:rPr>
+        <w:t>oir des commandes en cours d’exé</w:t>
+      </w:r>
+      <w:r>
+        <w:rPr>
+          <w:rFonts w:ascii="Calibri" w:eastAsiaTheme="minorEastAsia" w:hAnsi="Calibri" w:cs="Calibri"/>
+          <w:kern w:val="0"/>
+          <w:sz w:val="24"/>
+          <w:szCs w:val="24"/>
+          <w:lang w:val="fr" w:eastAsia="fr-FR" w:bidi="ar-SA"/>
+        </w:rPr>
+        <w:t xml:space="preserve">cution. Ces commandes </w:t>
       </w:r>
       <w:r>
         <w:rPr>
@@ -4174,67 +4608,37 @@
           <w:szCs w:val="24"/>
           <w:lang w:val="fr" w:eastAsia="fr-FR" w:bidi="ar-SA"/>
         </w:rPr>
-        <w:t xml:space="preserve">dispose –u {username} : permet  </w:t>
-      </w:r>
-      <w:r>
-        <w:rPr>
-          <w:rFonts w:ascii="Calibri" w:eastAsiaTheme="minorEastAsia" w:hAnsi="Calibri" w:cs="Calibri"/>
-          <w:kern w:val="0"/>
-          <w:sz w:val="24"/>
-          <w:szCs w:val="24"/>
-          <w:lang w:val="fr" w:eastAsia="fr-FR" w:bidi="ar-SA"/>
-        </w:rPr>
-        <w:t>l</w:t>
-      </w:r>
-      <w:r>
-        <w:rPr>
-          <w:rFonts w:ascii="Calibri" w:eastAsiaTheme="minorEastAsia" w:hAnsi="Calibri" w:cs="Calibri"/>
-          <w:kern w:val="0"/>
-          <w:sz w:val="24"/>
-          <w:szCs w:val="24"/>
-          <w:lang w:val="fr" w:eastAsia="fr-FR" w:bidi="ar-SA"/>
-        </w:rPr>
-        <w:t>a cloture d’</w:t>
-      </w:r>
-      <w:r>
-        <w:rPr>
-          <w:rFonts w:ascii="Calibri" w:eastAsiaTheme="minorEastAsia" w:hAnsi="Calibri" w:cs="Calibri"/>
-          <w:kern w:val="0"/>
-          <w:sz w:val="24"/>
-          <w:szCs w:val="24"/>
-          <w:lang w:val="fr" w:eastAsia="fr-FR" w:bidi="ar-SA"/>
-        </w:rPr>
-        <w:t>une connexion</w:t>
-      </w:r>
-      <w:r>
-        <w:rPr>
-          <w:rFonts w:ascii="Calibri" w:eastAsiaTheme="minorEastAsia" w:hAnsi="Calibri" w:cs="Calibri"/>
-          <w:kern w:val="0"/>
-          <w:sz w:val="24"/>
-          <w:szCs w:val="24"/>
-          <w:lang w:val="fr" w:eastAsia="fr-FR" w:bidi="ar-SA"/>
-        </w:rPr>
-        <w:t> :</w:t>
-      </w:r>
-      <w:r>
-        <w:rPr>
-          <w:rFonts w:ascii="Calibri" w:eastAsiaTheme="minorEastAsia" w:hAnsi="Calibri" w:cs="Calibri"/>
-          <w:kern w:val="0"/>
-          <w:sz w:val="24"/>
-          <w:szCs w:val="24"/>
-          <w:lang w:val="fr" w:eastAsia="fr-FR" w:bidi="ar-SA"/>
-        </w:rPr>
-        <w:t xml:space="preserve"> </w:t>
-      </w:r>
-      <w:r>
-        <w:rPr>
-          <w:rFonts w:ascii="Calibri" w:eastAsiaTheme="minorEastAsia" w:hAnsi="Calibri" w:cs="Calibri"/>
-          <w:kern w:val="0"/>
-          <w:sz w:val="24"/>
-          <w:szCs w:val="24"/>
-          <w:lang w:val="fr" w:eastAsia="fr-FR" w:bidi="ar-SA"/>
-        </w:rPr>
-        <w:t>le thread de connexion du client concerné est tué.</w:t>
+        <w:t xml:space="preserve">dispose –u {username} : </w:t>
+      </w:r>
+      <w:r>
+        <w:rPr>
+          <w:rFonts w:ascii="Calibri" w:eastAsiaTheme="minorEastAsia" w:hAnsi="Calibri" w:cs="Calibri"/>
+          <w:kern w:val="0"/>
+          <w:sz w:val="24"/>
+          <w:szCs w:val="24"/>
+          <w:lang w:val="fr" w:eastAsia="fr-FR" w:bidi="ar-SA"/>
+        </w:rPr>
+        <w:t>le thread de connexion du client concerné est tué</w:t>
+      </w:r>
+      <w:r>
+        <w:rPr>
+          <w:rFonts w:ascii="Calibri" w:eastAsiaTheme="minorEastAsia" w:hAnsi="Calibri" w:cs="Calibri"/>
+          <w:kern w:val="0"/>
+          <w:sz w:val="24"/>
+          <w:szCs w:val="24"/>
+          <w:lang w:val="fr" w:eastAsia="fr-FR" w:bidi="ar-SA"/>
+        </w:rPr>
+        <w:t>, il est déconnecté du serveur</w:t>
+      </w:r>
+      <w:r>
+        <w:rPr>
+          <w:rFonts w:ascii="Calibri" w:eastAsiaTheme="minorEastAsia" w:hAnsi="Calibri" w:cs="Calibri"/>
+          <w:kern w:val="0"/>
+          <w:sz w:val="24"/>
+          <w:szCs w:val="24"/>
+          <w:lang w:val="fr" w:eastAsia="fr-FR" w:bidi="ar-SA"/>
+        </w:rPr>
+        <w:t>.</w:t>
       </w:r>
     </w:p>
     <w:p>
@@ -4309,6 +4713,16 @@
         </w:rPr>
         <w:t>s en affichant leur adresse IP</w:t>
       </w:r>
+      <w:r>
+        <w:rPr>
+          <w:rFonts w:ascii="Calibri" w:eastAsiaTheme="minorEastAsia" w:hAnsi="Calibri" w:cs="Calibri"/>
+          <w:kern w:val="0"/>
+          <w:sz w:val="24"/>
+          <w:szCs w:val="24"/>
+          <w:lang w:val="fr" w:eastAsia="fr-FR" w:bidi="ar-SA"/>
+        </w:rPr>
+        <w:t>.</w:t>
+      </w:r>
     </w:p>
     <w:p>
       <w:pPr>
@@ -4352,6 +4766,16 @@
         </w:rPr>
         <w:t>d’arrêter le serveur</w:t>
       </w:r>
+      <w:r>
+        <w:rPr>
+          <w:rFonts w:ascii="Calibri" w:eastAsiaTheme="minorEastAsia" w:hAnsi="Calibri" w:cs="Calibri"/>
+          <w:kern w:val="0"/>
+          <w:sz w:val="24"/>
+          <w:szCs w:val="24"/>
+          <w:lang w:val="fr" w:eastAsia="fr-FR" w:bidi="ar-SA"/>
+        </w:rPr>
+        <w:t>.</w:t>
+      </w:r>
     </w:p>
     <w:p>
       <w:pPr>
@@ -4393,7 +4817,27 @@
           <w:szCs w:val="24"/>
           <w:lang w:val="fr" w:eastAsia="fr-FR" w:bidi="ar-SA"/>
         </w:rPr>
-        <w:t>d’afficher les logs (toutes les actions intervenues sur et par le serveur) du serveur</w:t>
+        <w:t xml:space="preserve">d’afficher les logs : </w:t>
+      </w:r>
+      <w:r>
+        <w:rPr>
+          <w:rFonts w:ascii="Calibri" w:eastAsiaTheme="minorEastAsia" w:hAnsi="Calibri" w:cs="Calibri"/>
+          <w:kern w:val="0"/>
+          <w:sz w:val="24"/>
+          <w:szCs w:val="24"/>
+          <w:lang w:val="fr" w:eastAsia="fr-FR" w:bidi="ar-SA"/>
+        </w:rPr>
+        <w:t>toutes les actions in</w:t>
+      </w:r>
+      <w:r>
+        <w:rPr>
+          <w:rFonts w:ascii="Calibri" w:eastAsiaTheme="minorEastAsia" w:hAnsi="Calibri" w:cs="Calibri"/>
+          <w:kern w:val="0"/>
+          <w:sz w:val="24"/>
+          <w:szCs w:val="24"/>
+          <w:lang w:val="fr" w:eastAsia="fr-FR" w:bidi="ar-SA"/>
+        </w:rPr>
+        <w:t>tervenues sur le serveur</w:t>
       </w:r>
       <w:r>
         <w:rPr>
@@ -4625,7 +5069,7 @@
           <w:lang w:val="fr" w:eastAsia="fr-FR" w:bidi="ar-SA"/>
         </w:rPr>
         <w:br/>
-        <w:t xml:space="preserve">Ce projet nous a permis de monter en compétences d’une part sur le multi-threading, qui était la problématique central </w:t>
+        <w:t>Ce projet nous a permis de monter en compétences d’une part sur le multi-threading, qui était la problématique central</w:t>
       </w:r>
       <w:r>
         <w:rPr>
@@ -4636,7 +5080,7 @@
           <w:szCs w:val="24"/>
           <w:lang w:val="fr" w:eastAsia="fr-FR" w:bidi="ar-SA"/>
         </w:rPr>
-        <w:t xml:space="preserve">de notre développement, et d’autres part sur les différents langages qui nous ont été permis de choisir de </w:t>
+        <w:t>e</w:t>
       </w:r>
       <w:r>
         <w:rPr>
@@ -4647,7 +5091,64 @@
           <w:szCs w:val="24"/>
           <w:lang w:val="fr" w:eastAsia="fr-FR" w:bidi="ar-SA"/>
         </w:rPr>
-        <w:t>nous-même</w:t>
+        <w:t xml:space="preserve"> </w:t>
+      </w:r>
+      <w:r>
+        <w:rPr>
+          <w:rFonts w:ascii="Calibri" w:eastAsiaTheme="minorEastAsia" w:hAnsi="Calibri" w:cs="Calibri"/>
+          <w:color w:val="000000"/>
+          <w:kern w:val="0"/>
+          <w:sz w:val="24"/>
+          <w:szCs w:val="24"/>
+          <w:lang w:val="fr" w:eastAsia="fr-FR" w:bidi="ar-SA"/>
+        </w:rPr>
+        <w:t xml:space="preserve">de </w:t>
+      </w:r>
+      <w:r>
+        <w:rPr>
+          <w:rFonts w:ascii="Calibri" w:eastAsiaTheme="minorEastAsia" w:hAnsi="Calibri" w:cs="Calibri"/>
+          <w:color w:val="000000"/>
+          <w:kern w:val="0"/>
+          <w:sz w:val="24"/>
+          <w:szCs w:val="24"/>
+          <w:lang w:val="fr" w:eastAsia="fr-FR" w:bidi="ar-SA"/>
+        </w:rPr>
+        <w:t>notre développement, et d’autre</w:t>
+      </w:r>
+      <w:r>
+        <w:rPr>
+          <w:rFonts w:ascii="Calibri" w:eastAsiaTheme="minorEastAsia" w:hAnsi="Calibri" w:cs="Calibri"/>
+          <w:color w:val="000000"/>
+          <w:kern w:val="0"/>
+          <w:sz w:val="24"/>
+          <w:szCs w:val="24"/>
+          <w:lang w:val="fr" w:eastAsia="fr-FR" w:bidi="ar-SA"/>
+        </w:rPr>
+        <w:t xml:space="preserve"> part sur les différents langages qu</w:t>
+      </w:r>
+      <w:r>
+        <w:rPr>
+          <w:rFonts w:ascii="Calibri" w:eastAsiaTheme="minorEastAsia" w:hAnsi="Calibri" w:cs="Calibri"/>
+          <w:color w:val="000000"/>
+          <w:kern w:val="0"/>
+          <w:sz w:val="24"/>
+          <w:szCs w:val="24"/>
+          <w:lang w:val="fr" w:eastAsia="fr-FR" w:bidi="ar-SA"/>
+        </w:rPr>
+        <w:t>e</w:t>
+      </w:r>
+      <w:bookmarkStart w:id="0" w:name="_GoBack"/>
+      <w:bookmarkEnd w:id="0"/>
+      <w:r>
+        <w:rPr>
+          <w:rFonts w:ascii="Calibri" w:eastAsiaTheme="minorEastAsia" w:hAnsi="Calibri" w:cs="Calibri"/>
+          <w:color w:val="000000"/>
+          <w:kern w:val="0"/>
+          <w:sz w:val="24"/>
+          <w:szCs w:val="24"/>
+          <w:lang w:val="fr" w:eastAsia="fr-FR" w:bidi="ar-SA"/>
+        </w:rPr>
+        <w:t xml:space="preserve"> nous avons choisis</w:t>
       </w:r>
       <w:r>
         <w:rPr>
@@ -4672,6 +5173,70 @@
         <w:jc w:val="both"/>
         <w:rPr>
           <w:rFonts w:ascii="Calibri" w:eastAsiaTheme="minorEastAsia" w:hAnsi="Calibri" w:cs="Calibri"/>
+          <w:color w:val="000000"/>
+          <w:kern w:val="0"/>
+          <w:sz w:val="24"/>
+          <w:szCs w:val="24"/>
+          <w:lang w:val="fr" w:eastAsia="fr-FR" w:bidi="ar-SA"/>
+        </w:rPr>
+      </w:pPr>
+      <w:r>
+        <w:rPr>
+          <w:rFonts w:ascii="Calibri" w:eastAsiaTheme="minorEastAsia" w:hAnsi="Calibri" w:cs="Calibri"/>
+          <w:color w:val="000000"/>
+          <w:kern w:val="0"/>
+          <w:sz w:val="24"/>
+          <w:szCs w:val="24"/>
+          <w:lang w:val="fr" w:eastAsia="fr-FR" w:bidi="ar-SA"/>
+        </w:rPr>
+        <w:br/>
+        <w:t>Cela nous a permis d’enrichir</w:t>
+      </w:r>
+      <w:r>
+        <w:rPr>
+          <w:rFonts w:ascii="Calibri" w:eastAsiaTheme="minorEastAsia" w:hAnsi="Calibri" w:cs="Calibri"/>
+          <w:color w:val="000000"/>
+          <w:kern w:val="0"/>
+          <w:sz w:val="24"/>
+          <w:szCs w:val="24"/>
+          <w:lang w:val="fr" w:eastAsia="fr-FR" w:bidi="ar-SA"/>
+        </w:rPr>
+        <w:t xml:space="preserve"> et </w:t>
+      </w:r>
+      <w:r>
+        <w:rPr>
+          <w:rFonts w:ascii="Calibri" w:eastAsiaTheme="minorEastAsia" w:hAnsi="Calibri" w:cs="Calibri"/>
+          <w:color w:val="000000"/>
+          <w:kern w:val="0"/>
+          <w:sz w:val="24"/>
+          <w:szCs w:val="24"/>
+          <w:lang w:val="fr" w:eastAsia="fr-FR" w:bidi="ar-SA"/>
+        </w:rPr>
+        <w:t>d’</w:t>
+      </w:r>
+      <w:r>
+        <w:rPr>
+          <w:rFonts w:ascii="Calibri" w:eastAsiaTheme="minorEastAsia" w:hAnsi="Calibri" w:cs="Calibri"/>
+          <w:color w:val="000000"/>
+          <w:kern w:val="0"/>
+          <w:sz w:val="24"/>
+          <w:szCs w:val="24"/>
+          <w:lang w:val="fr" w:eastAsia="fr-FR" w:bidi="ar-SA"/>
+        </w:rPr>
+        <w:t>améliorer nos compétences en travail de groupe, grâce à une organisation structurée et efficace, ainsi qu’une répartition du travail réfléchie.</w:t>
+      </w:r>
+    </w:p>
+    <w:p>
+      <w:pPr>
+        <w:widowControl/>
+        <w:suppressAutoHyphens w:val="0"/>
+        <w:autoSpaceDE w:val="0"/>
+        <w:autoSpaceDN w:val="0"/>
+        <w:adjustRightInd w:val="0"/>
+        <w:spacing w:line="360" w:lineRule="auto"/>
+        <w:jc w:val="both"/>
+        <w:rPr>
+          <w:rFonts w:ascii="Calibri" w:eastAsiaTheme="minorEastAsia" w:hAnsi="Calibri" w:cs="Calibri"/>
           <w:b/>
           <w:kern w:val="0"/>
           <w:sz w:val="40"/>
@@ -4682,59 +5247,23 @@
       <w:r>
         <w:rPr>
           <w:rFonts w:ascii="Calibri" w:eastAsiaTheme="minorEastAsia" w:hAnsi="Calibri" w:cs="Calibri"/>
-          <w:color w:val="000000"/>
           <w:kern w:val="0"/>
           <w:sz w:val="24"/>
           <w:szCs w:val="24"/>
           <w:lang w:val="fr" w:eastAsia="fr-FR" w:bidi="ar-SA"/>
         </w:rPr>
         <w:br/>
-        <w:t>De plus, c</w:t>
-      </w:r>
-      <w:r>
-        <w:rPr>
-          <w:rFonts w:ascii="Calibri" w:eastAsiaTheme="minorEastAsia" w:hAnsi="Calibri" w:cs="Calibri"/>
-          <w:color w:val="000000"/>
-          <w:kern w:val="0"/>
-          <w:sz w:val="24"/>
-          <w:szCs w:val="24"/>
-          <w:lang w:val="fr" w:eastAsia="fr-FR" w:bidi="ar-SA"/>
-        </w:rPr>
-        <w:t>ela nous a aussi enrichie et améliorer nos compétences en travail de groupe, grâce à une organisation structurée et efficace, ainsi qu’une répartition du travail réfléchie.</w:t>
-      </w:r>
-      <w:r>
-        <w:rPr>
-          <w:rFonts w:ascii="Calibri" w:eastAsiaTheme="minorEastAsia" w:hAnsi="Calibri" w:cs="Calibri"/>
-          <w:b/>
-          <w:kern w:val="0"/>
-          <w:sz w:val="40"/>
-          <w:szCs w:val="40"/>
+      </w:r>
+      <w:r>
+        <w:rPr>
+          <w:rFonts w:ascii="Calibri" w:eastAsiaTheme="minorEastAsia" w:hAnsi="Calibri" w:cs="Calibri"/>
+          <w:kern w:val="0"/>
+          <w:sz w:val="24"/>
+          <w:szCs w:val="24"/>
           <w:lang w:val="fr" w:eastAsia="fr-FR" w:bidi="ar-SA"/>
         </w:rPr>
         <w:br/>
       </w:r>
-      <w:r>
-        <w:rPr>
-          <w:rFonts w:ascii="Calibri" w:eastAsiaTheme="minorEastAsia" w:hAnsi="Calibri" w:cs="Calibri"/>
-          <w:kern w:val="0"/>
-          <w:sz w:val="24"/>
-          <w:szCs w:val="24"/>
-          <w:lang w:val="fr" w:eastAsia="fr-FR" w:bidi="ar-SA"/>
-        </w:rPr>
-        <w:br/>
-      </w:r>
-      <w:r>
-        <w:rPr>
-          <w:rFonts w:ascii="Calibri" w:eastAsiaTheme="minorEastAsia" w:hAnsi="Calibri" w:cs="Calibri"/>
-          <w:kern w:val="0"/>
-          <w:sz w:val="24"/>
-          <w:szCs w:val="24"/>
-          <w:lang w:val="fr" w:eastAsia="fr-FR" w:bidi="ar-SA"/>
-        </w:rPr>
-        <w:br/>
-      </w:r>
-      <w:bookmarkStart w:id="0" w:name="_GoBack"/>
-      <w:bookmarkEnd w:id="0"/>
     </w:p>
     <w:sectPr>
       <w:headerReference w:type="default" r:id="rId9"/>
@@ -5033,60 +5562,19 @@
               <w:lang w:val="en-US"/>
             </w:rPr>
           </w:pPr>
-          <w:proofErr w:type="spellStart"/>
           <w:r>
             <w:rPr>
               <w:b/>
               <w:lang w:val="en-US"/>
             </w:rPr>
-            <w:t>Projet</w:t>
-          </w:r>
-          <w:proofErr w:type="spellEnd"/>
-          <w:r>
-            <w:rPr>
-              <w:b/>
-              <w:lang w:val="en-US"/>
-            </w:rPr>
-            <w:t xml:space="preserve"> </w:t>
-          </w:r>
-          <w:proofErr w:type="spellStart"/>
-          <w:r>
-            <w:rPr>
-              <w:b/>
-              <w:lang w:val="en-US"/>
-            </w:rPr>
-            <w:t>Multi</w:t>
+            <w:t>Projet Multi</w:t>
           </w:r>
           <w:r>
             <w:rPr>
               <w:b/>
               <w:lang w:val="en-US"/>
             </w:rPr>
-            <w:t>Threads</w:t>
-          </w:r>
-          <w:proofErr w:type="spellEnd"/>
-          <w:r>
-            <w:rPr>
-              <w:b/>
-              <w:lang w:val="en-US"/>
-            </w:rPr>
-            <w:t xml:space="preserve"> - </w:t>
-          </w:r>
-          <w:proofErr w:type="spellStart"/>
-          <w:r>
-            <w:rPr>
-              <w:b/>
-              <w:lang w:val="en-US"/>
-            </w:rPr>
-            <w:t>Serveur</w:t>
-          </w:r>
-          <w:proofErr w:type="spellEnd"/>
-          <w:r>
-            <w:rPr>
-              <w:b/>
-              <w:lang w:val="en-US"/>
-            </w:rPr>
-            <w:t xml:space="preserve"> FTP</w:t>
+            <w:t>Threads - Serveur FTP</w:t>
           </w:r>
         </w:p>
         <w:p>
@@ -8841,7 +9329,7 @@
 </file>
 
 <file path=customXml/itemProps1.xml><?xml version="1.0" encoding="utf-8"?>
-<ds:datastoreItem xmlns:ds="http://schemas.openxmlformats.org/officeDocument/2006/customXml" ds:itemID="{C2CCE133-3DA5-E448-A4FE-50692032DEC4}">
+<ds:datastoreItem xmlns:ds="http://schemas.openxmlformats.org/officeDocument/2006/customXml" ds:itemID="{B528E6E1-563B-124C-9550-D810AFFD0756}">
   <ds:schemaRefs>
     <ds:schemaRef ds:uri="http://schemas.openxmlformats.org/officeDocument/2006/bibliography"/>
   </ds:schemaRefs>

--- a/Docs/DocFTP.docx
+++ b/Docs/DocFTP.docx
@@ -1,6 +1,6 @@
 
 <file path=word/document.xml><?xml version="1.0" encoding="utf-8"?>
-<w:document xmlns:wpc="http://schemas.microsoft.com/office/word/2010/wordprocessingCanvas" xmlns:mo="http://schemas.microsoft.com/office/mac/office/2008/main" xmlns:mc="http://schemas.openxmlformats.org/markup-compatibility/2006" xmlns:mv="urn:schemas-microsoft-com:mac:vml" xmlns:o="urn:schemas-microsoft-com:office:office" xmlns:r="http://schemas.openxmlformats.org/officeDocument/2006/relationships" xmlns:m="http://schemas.openxmlformats.org/officeDocument/2006/math" xmlns:v="urn:schemas-microsoft-com:vml" xmlns:wp14="http://schemas.microsoft.com/office/word/2010/wordprocessingDrawing" xmlns:wp="http://schemas.openxmlformats.org/drawingml/2006/wordprocessingDrawing" xmlns:w10="urn:schemas-microsoft-com:office:word" xmlns:w="http://schemas.openxmlformats.org/wordprocessingml/2006/main" xmlns:w14="http://schemas.microsoft.com/office/word/2010/wordml" xmlns:wpg="http://schemas.microsoft.com/office/word/2010/wordprocessingGroup" xmlns:wpi="http://schemas.microsoft.com/office/word/2010/wordprocessingInk" xmlns:wne="http://schemas.microsoft.com/office/word/2006/wordml" xmlns:wps="http://schemas.microsoft.com/office/word/2010/wordprocessingShape" mc:Ignorable="w14 wp14">
+<w:document xmlns:wpc="http://schemas.microsoft.com/office/word/2010/wordprocessingCanvas" xmlns:mc="http://schemas.openxmlformats.org/markup-compatibility/2006" xmlns:o="urn:schemas-microsoft-com:office:office" xmlns:r="http://schemas.openxmlformats.org/officeDocument/2006/relationships" xmlns:m="http://schemas.openxmlformats.org/officeDocument/2006/math" xmlns:v="urn:schemas-microsoft-com:vml" xmlns:wp14="http://schemas.microsoft.com/office/word/2010/wordprocessingDrawing" xmlns:wp="http://schemas.openxmlformats.org/drawingml/2006/wordprocessingDrawing" xmlns:w10="urn:schemas-microsoft-com:office:word" xmlns:w="http://schemas.openxmlformats.org/wordprocessingml/2006/main" xmlns:w14="http://schemas.microsoft.com/office/word/2010/wordml" xmlns:w15="http://schemas.microsoft.com/office/word/2012/wordml" xmlns:wpg="http://schemas.microsoft.com/office/word/2010/wordprocessingGroup" xmlns:wpi="http://schemas.microsoft.com/office/word/2010/wordprocessingInk" xmlns:wne="http://schemas.microsoft.com/office/word/2006/wordml" xmlns:wps="http://schemas.microsoft.com/office/word/2010/wordprocessingShape" mc:Ignorable="w14 w15 wp14">
   <w:body>
     <w:sdt>
       <w:sdtPr>
@@ -166,8 +166,19 @@
                                     <w:color w:val="4F81BD" w:themeColor="accent1"/>
                                     <w:szCs w:val="36"/>
                                   </w:rPr>
-                                  <w:t>Louis Rabinovitch</w:t>
+                                  <w:t xml:space="preserve">Louis </w:t>
                                 </w:r>
+                                <w:proofErr w:type="spellStart"/>
+                                <w:r>
+                                  <w:rPr>
+                                    <w:rFonts w:ascii="Calibri" w:hAnsi="Calibri"/>
+                                    <w:i/>
+                                    <w:color w:val="4F81BD" w:themeColor="accent1"/>
+                                    <w:szCs w:val="36"/>
+                                  </w:rPr>
+                                  <w:t>Rabinovitch</w:t>
+                                </w:r>
+                                <w:proofErr w:type="spellEnd"/>
                                 <w:r>
                                   <w:rPr>
                                     <w:rFonts w:ascii="Calibri" w:hAnsi="Calibri"/>
@@ -176,8 +187,19 @@
                                     <w:szCs w:val="36"/>
                                   </w:rPr>
                                   <w:br/>
-                                  <w:t>Maxime Merigeaux</w:t>
+                                  <w:t xml:space="preserve">Maxime </w:t>
                                 </w:r>
+                                <w:proofErr w:type="spellStart"/>
+                                <w:r>
+                                  <w:rPr>
+                                    <w:rFonts w:ascii="Calibri" w:hAnsi="Calibri"/>
+                                    <w:i/>
+                                    <w:color w:val="4F81BD" w:themeColor="accent1"/>
+                                    <w:szCs w:val="36"/>
+                                  </w:rPr>
+                                  <w:t>Merigeaux</w:t>
+                                </w:r>
+                                <w:proofErr w:type="spellEnd"/>
                                 <w:r>
                                   <w:rPr>
                                     <w:rFonts w:ascii="Calibri" w:hAnsi="Calibri"/>
@@ -196,8 +218,19 @@
                                     <w:szCs w:val="36"/>
                                   </w:rPr>
                                   <w:br/>
-                                  <w:t>Julien Riffard</w:t>
+                                  <w:t xml:space="preserve">Julien </w:t>
                                 </w:r>
+                                <w:proofErr w:type="spellStart"/>
+                                <w:r>
+                                  <w:rPr>
+                                    <w:rFonts w:ascii="Calibri" w:hAnsi="Calibri"/>
+                                    <w:i/>
+                                    <w:color w:val="4F81BD" w:themeColor="accent1"/>
+                                    <w:szCs w:val="36"/>
+                                  </w:rPr>
+                                  <w:t>Riffard</w:t>
+                                </w:r>
+                                <w:proofErr w:type="spellEnd"/>
                                 <w:r>
                                   <w:rPr>
                                     <w:rFonts w:ascii="Calibri" w:hAnsi="Calibri"/>
@@ -206,8 +239,19 @@
                                     <w:szCs w:val="36"/>
                                   </w:rPr>
                                   <w:br/>
-                                  <w:t>Quentin Villegente</w:t>
+                                  <w:t xml:space="preserve">Quentin </w:t>
                                 </w:r>
+                                <w:proofErr w:type="spellStart"/>
+                                <w:r>
+                                  <w:rPr>
+                                    <w:rFonts w:ascii="Calibri" w:hAnsi="Calibri"/>
+                                    <w:i/>
+                                    <w:color w:val="4F81BD" w:themeColor="accent1"/>
+                                    <w:szCs w:val="36"/>
+                                  </w:rPr>
+                                  <w:t>Villegente</w:t>
+                                </w:r>
+                                <w:proofErr w:type="spellEnd"/>
                               </w:p>
                               <w:p/>
                             </w:txbxContent>
@@ -229,11 +273,11 @@
               </mc:Choice>
               <mc:Fallback>
                 <w:pict>
-                  <v:shapetype id="_x0000_t202" coordsize="21600,21600" o:spt="202" path="m0,0l0,21600,21600,21600,21600,0xe">
+                  <v:shapetype w14:anchorId="21941BAE" id="_x0000_t202" coordsize="21600,21600" o:spt="202" path="m,l,21600r21600,l21600,xe">
                     <v:stroke joinstyle="miter"/>
                     <v:path gradientshapeok="t" o:connecttype="rect"/>
                   </v:shapetype>
-                  <v:shape id="Zone de texte 62" o:spid="_x0000_s1026" type="#_x0000_t202" style="position:absolute;margin-left:0;margin-top:0;width:468.2pt;height:155.25pt;z-index:251663872;visibility:visible;mso-wrap-style:square;mso-width-percent:765;mso-wrap-distance-left:9pt;mso-wrap-distance-top:0;mso-wrap-distance-right:9pt;mso-wrap-distance-bottom:0;mso-position-horizontal:center;mso-position-horizontal-relative:page;mso-position-vertical:top;mso-position-vertical-relative:margin;mso-width-percent:765;mso-width-relative:page;v-text-anchor:top" o:gfxdata="UEsDBBQABgAIAAAAIQDkmcPA+wAAAOEBAAATAAAAW0NvbnRlbnRfVHlwZXNdLnhtbJSRQU7DMBBF&#10;90jcwfIWJQ5dIISSdEHaJSBUDjCyJ4nVZGx53NDeHictG4SKWNrj9//TuFwfx0FMGNg6quR9XkiB&#10;pJ2x1FXyY7fNHqXgCGRgcISVPCHLdX17U+5OHlkkmriSfYz+SSnWPY7AufNIadK6MEJMx9ApD3oP&#10;HapVUTwo7SgixSzOGbIuG2zhMESxOabrs0nCpXg+v5urKgneD1ZDTKJqnqpfuYADXwEnMj/ssotZ&#10;nsglnHvr+e7S8JpWE6xB8QYhvsCYPJQJrHDlGqfz65Zz2ciZa1urMW8Cbxbqr2zjPing9N/wJmHv&#10;OH2nq+WD6i8AAAD//wMAUEsDBBQABgAIAAAAIQAjsmrh1wAAAJQBAAALAAAAX3JlbHMvLnJlbHOk&#10;kMFqwzAMhu+DvYPRfXGawxijTi+j0GvpHsDYimMaW0Yy2fr28w6DZfS2o36h7xP//vCZFrUiS6Rs&#10;YNf1oDA78jEHA++X49MLKKk2e7tQRgM3FDiMjw/7My62tiOZYxHVKFkMzLWWV63FzZisdFQwt81E&#10;nGxtIwddrLvagHro+2fNvxkwbpjq5A3wye9AXW6lmf+wU3RMQlPtHCVN0xTdPaoObMsc3ZFtwjdy&#10;jWY5YDXgWTQO1LKu/Qj6vn74p97TRz7jutV+h4zrj1dvuhy/AAAA//8DAFBLAwQUAAYACAAAACEA&#10;ALftI4QCAABqBQAADgAAAGRycy9lMm9Eb2MueG1srFRdT9swFH2ftP9g+X2k6dqyVqSoAzFNQoAG&#10;E9LeXMem0Rzbs90m5dfv2ElKxfbCtJfk+t7j63vu19l5WyuyE85XRhc0PxlRIjQ3ZaWfCvr94erD&#10;J0p8YLpkymhR0L3w9Hz5/t1ZYxdibDZGlcIRONF+0diCbkKwiyzzfCNq5k+MFRpGaVzNAo7uKSsd&#10;a+C9Vtl4NJpljXGldYYL76G97Ix0mfxLKXi4ldKLQFRBEVtIX5e+6/jNlmds8eSY3VS8D4P9QxQ1&#10;qzQePbi6ZIGRrav+cFVX3BlvZDjhps6MlBUXiQPY5KNXbO43zIrEBcnx9pAm///c8pvdnSNVWdDZ&#10;mBLNatToBypFSkGCaIMg0CNJjfULYO8t0KH9bFoUe9B7KCP3Vro6/sGKwI507w8phivCoZzOJ7N8&#10;AhOHLZ+f5rPTafSTvVy3zocvwtQkCgV1qGFKLdtd+9BBB0h8TZurSqlUR6VJAyIfp6N04WCBc6Uj&#10;VqSO6N1ESl3oSQp7JSJG6W9CIiOJQVSkXhQXypEdQxcxzoUOiXzyC3RESQTxlos9/iWqt1zueAwv&#10;Gx0Ol+tKG5fYvwq7/DmELDs8cn7EO4qhXbd9qdem3KPSznQD4y2/qlCNa+bDHXOYEFQQUx9u8ZHK&#10;IOumlyjZGPf8N33Eo3FhpaTBxBXU/9oyJyhRXzVaep5PYmOEdJhMT8c4uGPL+tiit/WFQTly7BfL&#10;kxjxQQ2idKZ+xHJYxVdhYprj7YKGQbwI3R7AcuFitUogDKVl4VrfWx5dx+rEXntoH5mzfUPGsbgx&#10;w2yyxau+7LCpcexqG9CdqWljgrus9onHQKe275dP3BjH54R6WZHL3wAAAP//AwBQSwMEFAAGAAgA&#10;AAAhAKD4x4/gAAAABQEAAA8AAABkcnMvZG93bnJldi54bWxMj81OwzAQhO9IvIO1SFwi6rSFioY4&#10;FX899ICqFpB6dOMljojXIXbblKdn4VIuK41mNPNtPutdI/bYhdqTguEgBYFUelNTpeDtdX51CyJE&#10;TUY3nlDBEQPMivOzXGfGH2iF+3WsBJdQyLQCG2ObSRlKi06HgW+R2PvwndORZVdJ0+kDl7tGjtJ0&#10;Ip2uiResbvHRYvm53jkFvn4+vi/NSzKaJ8nX06JafT9srFKXF/39HYiIfTyF4Ref0aFgpq3fkQmi&#10;UcCPxL/L3nQ8uQaxVTAepjcgi1z+py9+AAAA//8DAFBLAQItABQABgAIAAAAIQDkmcPA+wAAAOEB&#10;AAATAAAAAAAAAAAAAAAAAAAAAABbQ29udGVudF9UeXBlc10ueG1sUEsBAi0AFAAGAAgAAAAhACOy&#10;auHXAAAAlAEAAAsAAAAAAAAAAAAAAAAALAEAAF9yZWxzLy5yZWxzUEsBAi0AFAAGAAgAAAAhAAC3&#10;7SOEAgAAagUAAA4AAAAAAAAAAAAAAAAALAIAAGRycy9lMm9Eb2MueG1sUEsBAi0AFAAGAAgAAAAh&#10;AKD4x4/gAAAABQEAAA8AAAAAAAAAAAAAAAAA3AQAAGRycy9kb3ducmV2LnhtbFBLBQYAAAAABAAE&#10;APMAAADpBQAAAAA=&#10;" filled="f" stroked="f" strokeweight=".5pt">
+                  <v:shape id="Zone de texte 62" o:spid="_x0000_s1026" type="#_x0000_t202" style="position:absolute;margin-left:0;margin-top:0;width:468.2pt;height:155.25pt;z-index:251663872;visibility:visible;mso-wrap-style:square;mso-width-percent:765;mso-wrap-distance-left:9pt;mso-wrap-distance-top:0;mso-wrap-distance-right:9pt;mso-wrap-distance-bottom:0;mso-position-horizontal:center;mso-position-horizontal-relative:page;mso-position-vertical:top;mso-position-vertical-relative:margin;mso-width-percent:765;mso-width-relative:page;v-text-anchor:top" o:gfxdata="UEsDBBQABgAIAAAAIQC2gziS/gAAAOEBAAATAAAAW0NvbnRlbnRfVHlwZXNdLnhtbJSRQU7DMBBF&#10;90jcwfIWJU67QAgl6YK0S0CoHGBkTxKLZGx5TGhvj5O2G0SRWNoz/78nu9wcxkFMGNg6quQqL6RA&#10;0s5Y6ir5vt9lD1JwBDIwOMJKHpHlpr69KfdHjyxSmriSfYz+USnWPY7AufNIadK6MEJMx9ApD/oD&#10;OlTrorhX2lFEilmcO2RdNtjC5xDF9pCuTyYBB5bi6bQ4syoJ3g9WQ0ymaiLzg5KdCXlKLjvcW893&#10;SUOqXwnz5DrgnHtJTxOsQfEKIT7DmDSUCaxw7Rqn8787ZsmRM9e2VmPeBN4uqYvTtW7jvijg9N/y&#10;JsXecLq0q+WD6m8AAAD//wMAUEsDBBQABgAIAAAAIQA4/SH/1gAAAJQBAAALAAAAX3JlbHMvLnJl&#10;bHOkkMFqwzAMhu+DvYPRfXGawxijTi+j0GvpHsDYimMaW0Yy2fr2M4PBMnrbUb/Q94l/f/hMi1qR&#10;JVI2sOt6UJgd+ZiDgffL8ekFlFSbvV0oo4EbChzGx4f9GRdb25HMsYhqlCwG5lrLq9biZkxWOiqY&#10;22YiTra2kYMu1l1tQD30/bPm3wwYN0x18gb45AdQl1tp5j/sFB2T0FQ7R0nTNEV3j6o9feQzro1i&#10;OWA14Fm+Q8a1a8+Bvu/d/dMb2JY5uiPbhG/ktn4cqGU/er3pcvwCAAD//wMAUEsDBBQABgAIAAAA&#10;IQAAt+0jhAIAAGoFAAAOAAAAZHJzL2Uyb0RvYy54bWysVF1P2zAUfZ+0/2D5faTp2rJWpKgDMU1C&#10;gAYT0t5cx6bRHNuz3Sbl1+/YSUrF9sK0l+T63uPre+7X2XlbK7ITzldGFzQ/GVEiNDdlpZ8K+v3h&#10;6sMnSnxgumTKaFHQvfD0fPn+3VljF2JsNkaVwhE40X7R2IJuQrCLLPN8I2rmT4wVGkZpXM0Cju4p&#10;Kx1r4L1W2Xg0mmWNcaV1hgvvob3sjHSZ/EspeLiV0otAVEERW0hfl77r+M2WZ2zx5JjdVLwPg/1D&#10;FDWrNB49uLpkgZGtq/5wVVfcGW9kOOGmzoyUFReJA9jko1ds7jfMisQFyfH2kCb//9zym92dI1VZ&#10;0NmYEs1q1OgHKkVKQYJogyDQI0mN9Qtg7y3Qof1sWhR70HsoI/dWujr+wYrAjnTvDymGK8KhnM4n&#10;s3wCE4ctn5/ms9Np9JO9XLfOhy/C1CQKBXWoYUot21370EEHSHxNm6tKqVRHpUkDIh+no3ThYIFz&#10;pSNWpI7o3URKXehJCnslIkbpb0IiI4lBVKReFBfKkR1DFzHOhQ6JfPILdERJBPGWiz3+Jaq3XO54&#10;DC8bHQ6X60obl9i/Crv8OYQsOzxyfsQ7iqFdt32p16bco9LOdAPjLb+qUI1r5sMdc5gQVBBTH27x&#10;kcog66aXKNkY9/w3fcSjcWGlpMHEFdT/2jInKFFfNVp6nk9iY4R0mExPxzi4Y8v62KK39YVBOXLs&#10;F8uTGPFBDaJ0pn7EcljFV2FimuPtgoZBvAjdHsBy4WK1SiAMpWXhWt9bHl3H6sRee2gfmbN9Q8ax&#10;uDHDbLLFq77ssKlx7Gob0J2paWOCu6z2icdAp7bvl0/cGMfnhHpZkcvfAAAA//8DAFBLAwQUAAYA&#10;CAAAACEAoPjHj+AAAAAFAQAADwAAAGRycy9kb3ducmV2LnhtbEyPzU7DMBCE70i8g7VIXCLqtIWK&#10;hjgVfz30gKoWkHp04yWOiNchdtuUp2fhUi4rjWY0820+610j9tiF2pOC4SAFgVR6U1Ol4O11fnUL&#10;IkRNRjeeUMERA8yK87NcZ8YfaIX7dawEl1DItAIbY5tJGUqLToeBb5HY+/Cd05FlV0nT6QOXu0aO&#10;0nQina6JF6xu8dFi+bneOQW+fj6+L81LMponydfTolp9P2ysUpcX/f0diIh9PIXhF5/RoWCmrd+R&#10;CaJRwI/Ev8vedDy5BrFVMB6mNyCLXP6nL34AAAD//wMAUEsBAi0AFAAGAAgAAAAhALaDOJL+AAAA&#10;4QEAABMAAAAAAAAAAAAAAAAAAAAAAFtDb250ZW50X1R5cGVzXS54bWxQSwECLQAUAAYACAAAACEA&#10;OP0h/9YAAACUAQAACwAAAAAAAAAAAAAAAAAvAQAAX3JlbHMvLnJlbHNQSwECLQAUAAYACAAAACEA&#10;ALftI4QCAABqBQAADgAAAAAAAAAAAAAAAAAuAgAAZHJzL2Uyb0RvYy54bWxQSwECLQAUAAYACAAA&#10;ACEAoPjHj+AAAAAFAQAADwAAAAAAAAAAAAAAAADeBAAAZHJzL2Rvd25yZXYueG1sUEsFBgAAAAAE&#10;AAQA8wAAAOsFAAAAAA==&#10;" filled="f" stroked="f" strokeweight=".5pt">
                     <v:textbox style="mso-fit-shape-to-text:t">
                       <w:txbxContent>
                         <w:sdt>
@@ -251,6 +295,7 @@
                             <w:dataBinding w:prefixMappings="xmlns:ns0='http://purl.org/dc/elements/1.1/' xmlns:ns1='http://schemas.openxmlformats.org/package/2006/metadata/core-properties' " w:xpath="/ns1:coreProperties[1]/ns0:title[1]" w:storeItemID="{6C3C8BC8-F283-45AE-878A-BAB7291924A1}"/>
                             <w:text/>
                           </w:sdtPr>
+                          <w:sdtEndPr/>
                           <w:sdtContent>
                             <w:p>
                               <w:pPr>
@@ -544,7 +589,7 @@
                               </a:ln>
                               <a:extLst>
                                 <a:ext uri="{91240B29-F687-4f45-9708-019B960494DF}">
-                                  <a14:hiddenLine xmlns:a14="http://schemas.microsoft.com/office/drawing/2010/main" w="9525">
+                                  <a14:hiddenLine xmlns:a14="http://schemas.microsoft.com/office/drawing/2010/main" xmlns:w="http://schemas.openxmlformats.org/wordprocessingml/2006/main" xmlns:w10="urn:schemas-microsoft-com:office:word" xmlns:v="urn:schemas-microsoft-com:vml" xmlns:o="urn:schemas-microsoft-com:office:office" xmlns:mv="urn:schemas-microsoft-com:mac:vml" xmlns:mo="http://schemas.microsoft.com/office/mac/office/2008/main" xmlns="" w="9525">
                                     <a:solidFill>
                                       <a:srgbClr val="000000"/>
                                     </a:solidFill>
@@ -631,7 +676,7 @@
                               </a:ln>
                               <a:extLst>
                                 <a:ext uri="{91240B29-F687-4f45-9708-019B960494DF}">
-                                  <a14:hiddenLine xmlns:a14="http://schemas.microsoft.com/office/drawing/2010/main" w="9525">
+                                  <a14:hiddenLine xmlns:a14="http://schemas.microsoft.com/office/drawing/2010/main" xmlns:w="http://schemas.openxmlformats.org/wordprocessingml/2006/main" xmlns:w10="urn:schemas-microsoft-com:office:word" xmlns:v="urn:schemas-microsoft-com:vml" xmlns:o="urn:schemas-microsoft-com:office:office" xmlns:mv="urn:schemas-microsoft-com:mac:vml" xmlns:mo="http://schemas.microsoft.com/office/mac/office/2008/main" xmlns="" w="9525">
                                     <a:solidFill>
                                       <a:srgbClr val="000000"/>
                                     </a:solidFill>
@@ -718,7 +763,7 @@
                               </a:ln>
                               <a:extLst>
                                 <a:ext uri="{91240B29-F687-4f45-9708-019B960494DF}">
-                                  <a14:hiddenLine xmlns:a14="http://schemas.microsoft.com/office/drawing/2010/main" w="9525">
+                                  <a14:hiddenLine xmlns:a14="http://schemas.microsoft.com/office/drawing/2010/main" xmlns:w="http://schemas.openxmlformats.org/wordprocessingml/2006/main" xmlns:w10="urn:schemas-microsoft-com:office:word" xmlns:v="urn:schemas-microsoft-com:vml" xmlns:o="urn:schemas-microsoft-com:office:office" xmlns:mv="urn:schemas-microsoft-com:mac:vml" xmlns:mo="http://schemas.microsoft.com/office/mac/office/2008/main" xmlns="" w="9525">
                                     <a:solidFill>
                                       <a:srgbClr val="000000"/>
                                     </a:solidFill>
@@ -805,7 +850,7 @@
                               </a:ln>
                               <a:extLst>
                                 <a:ext uri="{91240B29-F687-4f45-9708-019B960494DF}">
-                                  <a14:hiddenLine xmlns:a14="http://schemas.microsoft.com/office/drawing/2010/main" w="9525">
+                                  <a14:hiddenLine xmlns:a14="http://schemas.microsoft.com/office/drawing/2010/main" xmlns:w="http://schemas.openxmlformats.org/wordprocessingml/2006/main" xmlns:w10="urn:schemas-microsoft-com:office:word" xmlns:v="urn:schemas-microsoft-com:vml" xmlns:o="urn:schemas-microsoft-com:office:office" xmlns:mv="urn:schemas-microsoft-com:mac:vml" xmlns:mo="http://schemas.microsoft.com/office/mac/office/2008/main" xmlns="" w="9525">
                                     <a:solidFill>
                                       <a:srgbClr val="000000"/>
                                     </a:solidFill>
@@ -892,7 +937,7 @@
                               </a:ln>
                               <a:extLst>
                                 <a:ext uri="{91240B29-F687-4f45-9708-019B960494DF}">
-                                  <a14:hiddenLine xmlns:a14="http://schemas.microsoft.com/office/drawing/2010/main" w="9525">
+                                  <a14:hiddenLine xmlns:a14="http://schemas.microsoft.com/office/drawing/2010/main" xmlns:w="http://schemas.openxmlformats.org/wordprocessingml/2006/main" xmlns:w10="urn:schemas-microsoft-com:office:word" xmlns:v="urn:schemas-microsoft-com:vml" xmlns:o="urn:schemas-microsoft-com:office:office" xmlns:mv="urn:schemas-microsoft-com:mac:vml" xmlns:mo="http://schemas.microsoft.com/office/mac/office/2008/main" xmlns="" w="9525">
                                     <a:solidFill>
                                       <a:srgbClr val="000000"/>
                                     </a:solidFill>
@@ -921,9 +966,9 @@
                   </wp:anchor>
                 </w:drawing>
               </mc:Choice>
-              <mc:Fallback xmlns:w15="http://schemas.microsoft.com/office/word/2012/wordml">
+              <mc:Fallback>
                 <w:pict>
-                  <v:group w14:anchorId="032E9C7A" id="Groupe 2" o:spid="_x0000_s1026" style="position:absolute;margin-left:0;margin-top:0;width:432.65pt;height:448.55pt;z-index:-251653632;mso-width-percent:706;mso-height-percent:566;mso-left-percent:220;mso-top-percent:300;mso-position-horizontal-relative:page;mso-position-vertical-relative:page;mso-width-percent:706;mso-height-percent:566;mso-left-percent:220;mso-top-percent:300" coordsize="43291,44910" o:gfxdata="UEsDBBQABgAIAAAAIQC2gziS/gAAAOEBAAATAAAAW0NvbnRlbnRfVHlwZXNdLnhtbJSRQU7DMBBF&#10;90jcwfIWJU67QAgl6YK0S0CoHGBkTxKLZGx5TGhvj5O2G0SRWNoz/78nu9wcxkFMGNg6quQqL6RA&#10;0s5Y6ir5vt9lD1JwBDIwOMJKHpHlpr69KfdHjyxSmriSfYz+USnWPY7AufNIadK6MEJMx9ApD/oD&#10;OlTrorhX2lFEilmcO2RdNtjC5xDF9pCuTyYBB5bi6bQ4syoJ3g9WQ0ymaiLzg5KdCXlKLjvcW893&#10;SUOqXwnz5DrgnHtJTxOsQfEKIT7DmDSUCaxw7Rqn8787ZsmRM9e2VmPeBN4uqYvTtW7jvijg9N/y&#10;JsXecLq0q+WD6m8AAAD//wMAUEsDBBQABgAIAAAAIQA4/SH/1gAAAJQBAAALAAAAX3JlbHMvLnJl&#10;bHOkkMFqwzAMhu+DvYPRfXGawxijTi+j0GvpHsDYimMaW0Yy2fr2M4PBMnrbUb/Q94l/f/hMi1qR&#10;JVI2sOt6UJgd+ZiDgffL8ekFlFSbvV0oo4EbChzGx4f9GRdb25HMsYhqlCwG5lrLq9biZkxWOiqY&#10;22YiTra2kYMu1l1tQD30/bPm3wwYN0x18gb45AdQl1tp5j/sFB2T0FQ7R0nTNEV3j6o9feQzro1i&#10;OWA14Fm+Q8a1a8+Bvu/d/dMb2JY5uiPbhG/ktn4cqGU/er3pcvwCAAD//wMAUEsDBBQABgAIAAAA&#10;IQA7SpTS5QYAAJMmAAAOAAAAZHJzL2Uyb0RvYy54bWzsmltvo0YUx98r9TuMeKyUNXeMtc6qm92s&#10;KqXblTZVnwnGFxUzFEjstOp37/+cYczYBifapA8rOQ8BPIcz5zbzmwHevtuuc/GQVfVKFlPLeWNb&#10;IitSOVsVi6n1++31xdgSdZMUsySXRTa1HrPaenf54w9vN+Ukc+VS5rOsElBS1JNNObWWTVNORqM6&#10;XWbrpH4jy6xA41xW66TBZbUYzapkA+3rfOTadjjayGpWVjLN6hq/flCN1iXrn8+ztPltPq+zRuRT&#10;C7Y1/L/i/3f0f3T5NpksqqRcrtLWjOQbrFgnqwKd7lR9SJpE3FerI1XrVVrJWs6bN6lcj+R8vkoz&#10;9gHeOPaBN58qeV+yL4vJZlHuwoTQHsTpm9Wmnx++VGI1m1qhZ4kiWSNH3G0mXArOplxMIPOpKr+W&#10;XyrlIU5vZPpnLQp5tUyKRfZzXSLQSD/dMTq8ha4X3f3bebUmPfBdbDkRj7tEZNtGpPgx8GPfC2NL&#10;pGgLwjiMHLYmmaRL5PPovnT5sb3T99zYceAK3en7sWN7Y7YqmeiOa5mvZterPCcruNCyq7wSDwlK&#10;pNm6nMb8fv2rnKnfQht/qlDwM3XPor7+eWRogfu46jrgYOyc35Qo8rrLY/2yPH5dJmXG5VFTjnQe&#10;fZ3Ha4yaTOSruyoToa+yyZI6lbXKo0qa0UJ21ki3uNsgCqiI5L6RHBcdwzZ5TmA7URRY4jiF7tiN&#10;PMSeE+GOvcCFHPXUJSK9r5tPmeRqSB5u6gbNGEEznKmTth5vMXDn6xzj8qeR8MVGONGYS42EtYxj&#10;yKA9FEsSC1XeOjHXELMHVKF6dt1BhzugCnE2xKJwQBuisxOzB1SFhgw5N6AqMsSCAVWI+K67oVhh&#10;YO1kDmKF9OwSkCx1TtJt0SYFZwJDnkYs5aiUNQ1GyhBK4FZNABil24JaB4SRAxL22nI4LYwok7Cu&#10;ndPCiCMJR8/SjEiRcGwKw3300PpaYVI75EZlCXDjTpVVmTQUIg4ETsUGUyCVpljyScghWsuH7Fay&#10;TEOxUg5R2NuOO4G8MAVVTCHIUx8s0836WLI+DEDlNs9RJ8TIMDisI6m16KPSdmSdbk5zWWdq/JLb&#10;PJB3/lPYjMGMCY/mVx7OOVdCIdsf2D4KBqb6NnQ06TMq/4kd17ffu/HFdTiOLvxrP7iII3t8YTvx&#10;+zi0AYUP1/9SUB1/slzNZllxsyoyjW3Hf9502i4gFHAZ3JS4OHADzpcxe2MqrxZ3OzjQhK9IAC/2&#10;xMDpYsbuLrNk9rE9b5JVrs5H+xZz8OC2PnIggAo16xJ068mdnD1iBsbSCmBdyupvS2ywTJla9V/3&#10;SZVZIv+lAD9ix/dpXcMXfhC5uKjMljuzpbhfX0lgDpWQFCm0gnj69KpRyyKsS5DXm+JrmZIgF25V&#10;N7fbP5KqFCVOcROM/yw1f5KJnr0RFxJQsvCuc6S9AP2Ue/8/BjHvquXMHga5+sksAPPVMIghGnqY&#10;nDG6XDeysfzgWqDCptWMF/ihT5SkNYm+UENJ89QcPTqYxkzc8Qvp3U3dATDhuh6TfQiF1A5S9Ikd&#10;orBPxkSh67rxgCrMGjurWKzfsEMU9vVoopCN71d1iMI+VSYKh2JlopC762KFYj6j8AUo5JQQCvmE&#10;5pGOdAo2qAceMqqEEe9OQGNHCSoUUmW1zNTN+qjEWIBUnkahMgxip1F4ZJ3u7IxC64zC7wmFmFN7&#10;UMjrz9dG4dh3vHZD6NhxoDbfvNpTKPTHUaR3hV578QoojAmFTswL/0EUop341SN2hMIemT0UOrE3&#10;oGoPhc54PGDYEQp7etxDIRnf76OJQod2mH0emiwcCtYeC6m/TtWZhS/bFnJKmIWU5z4WIvjEwrYM&#10;nmYhKvA0C1F7rPIJFlKH1LNzWu7IvDMMz/vCbq8nvp99Icq9B4ZMjteGoeM6oY3HCjS+/HhMe8D9&#10;jSGeVNs0THljCGkSfiUaOnF4+hlpHPIzUhyUUd0e85CGfapMGjpxQKyA2JEqk4YQc4GwPm2HNOxT&#10;ZdKQdAyoMmlI29U+VYcw7DPJhCHpMFSdYfgyGHK4+RkpVcwwDHXqnoQhFeBJGFLpPQOGyjAM1tPb&#10;TMVCw7ozC88s/C5ZiImwh4X8wvS1Wage4TiBFwN4exTcf2XreZEd6LXoix6P0us9N3JP7wkjj17v&#10;4VVl+355mIJ9qkwKon08oMqkIMSIgn3aDinYZ5VJQdIxoMqkIL0p7FNlUnAoViYFSYeh6kzBl1GQ&#10;K4C3hFR8fRRsn3q2tfkkBaFQf+qggaSP7eNRlN4zKKgMAwX1WlRr0ce9Z7Kddbr5/Hj0/Hj0ld4U&#10;8ucz+PKJX5S2X2nRp1XmNb9Z7L4lu/wPAAD//wMAUEsDBBQABgAIAAAAIQAKINSC2gAAAAUBAAAP&#10;AAAAZHJzL2Rvd25yZXYueG1sTI9BT8MwDIXvSPyHyEjcWNohylaaTgNpd1iR4Og1XlPaOFWTdeXf&#10;E7iwi/WsZ733udjMthcTjb51rCBdJCCIa6dbbhS8V7u7FQgfkDX2jknBN3nYlNdXBebanfmNpn1o&#10;RAxhn6MCE8KQS+lrQxb9wg3E0Tu60WKI69hIPeI5htteLpMkkxZbjg0GB3oxVHf7k1XQ4fRl+uyj&#10;S7e75Wv9bKrqc6qUur2Zt08gAs3h/xh+8SM6lJHp4E6svegVxEfC34zeKnu4B3GIYv2YgiwLeUlf&#10;/gAAAP//AwBQSwECLQAUAAYACAAAACEAtoM4kv4AAADhAQAAEwAAAAAAAAAAAAAAAAAAAAAAW0Nv&#10;bnRlbnRfVHlwZXNdLnhtbFBLAQItABQABgAIAAAAIQA4/SH/1gAAAJQBAAALAAAAAAAAAAAAAAAA&#10;AC8BAABfcmVscy8ucmVsc1BLAQItABQABgAIAAAAIQA7SpTS5QYAAJMmAAAOAAAAAAAAAAAAAAAA&#10;AC4CAABkcnMvZTJvRG9jLnhtbFBLAQItABQABgAIAAAAIQAKINSC2gAAAAUBAAAPAAAAAAAAAAAA&#10;AAAAAD8JAABkcnMvZG93bnJldi54bWxQSwUGAAAAAAQABADzAAAARgoAAAAA&#10;">
+                  <v:group w14:anchorId="5A81C540" id="Groupe 2" o:spid="_x0000_s1026" style="position:absolute;margin-left:0;margin-top:0;width:432.65pt;height:448.55pt;z-index:-251653632;mso-width-percent:706;mso-height-percent:566;mso-left-percent:220;mso-top-percent:300;mso-position-horizontal-relative:page;mso-position-vertical-relative:page;mso-width-percent:706;mso-height-percent:566;mso-left-percent:220;mso-top-percent:300" coordsize="43291,44910" o:gfxdata="UEsDBBQABgAIAAAAIQC2gziS/gAAAOEBAAATAAAAW0NvbnRlbnRfVHlwZXNdLnhtbJSRQU7DMBBF&#10;90jcwfIWJU67QAgl6YK0S0CoHGBkTxKLZGx5TGhvj5O2G0SRWNoz/78nu9wcxkFMGNg6quQqL6RA&#10;0s5Y6ir5vt9lD1JwBDIwOMJKHpHlpr69KfdHjyxSmriSfYz+USnWPY7AufNIadK6MEJMx9ApD/oD&#10;OlTrorhX2lFEilmcO2RdNtjC5xDF9pCuTyYBB5bi6bQ4syoJ3g9WQ0ymaiLzg5KdCXlKLjvcW893&#10;SUOqXwnz5DrgnHtJTxOsQfEKIT7DmDSUCaxw7Rqn8787ZsmRM9e2VmPeBN4uqYvTtW7jvijg9N/y&#10;JsXecLq0q+WD6m8AAAD//wMAUEsDBBQABgAIAAAAIQA4/SH/1gAAAJQBAAALAAAAX3JlbHMvLnJl&#10;bHOkkMFqwzAMhu+DvYPRfXGawxijTi+j0GvpHsDYimMaW0Yy2fr2M4PBMnrbUb/Q94l/f/hMi1qR&#10;JVI2sOt6UJgd+ZiDgffL8ekFlFSbvV0oo4EbChzGx4f9GRdb25HMsYhqlCwG5lrLq9biZkxWOiqY&#10;22YiTra2kYMu1l1tQD30/bPm3wwYN0x18gb45AdQl1tp5j/sFB2T0FQ7R0nTNEV3j6o9feQzro1i&#10;OWA14Fm+Q8a1a8+Bvu/d/dMb2JY5uiPbhG/ktn4cqGU/er3pcvwCAAD//wMAUEsDBBQABgAIAAAA&#10;IQAFlIkZigYAAKYiAAAOAAAAZHJzL2Uyb0RvYy54bWzsmktv20YQx+8F+h0WPBZwxPdDiBw0Th0U&#10;SNMAcdEzTVEPlOKyJGXJLfrd+59ZrrSSSDmIXfQQ+WA+djg7OzM7Py5Xr99sV4V4yOtmKcuJ5byy&#10;LZGXmZwuy/nE+u3u9iq2RNOm5TQtZJlPrMe8sd5cf//d6001zl25kMU0rwWUlM14U02sRdtW49Go&#10;yRb5Km1eySov0TiT9SptcVnPR9M63UD7qhi5th2ONrKeVrXM8qbB3Xeq0bpm/bNZnrW/zmZN3opi&#10;YsG2lv/X/P+e/o+uX6fjeZ1Wi2XWmZF+hRWrdFmi052qd2mbinW9PFG1Wma1bOSsfZXJ1UjOZsss&#10;5zFgNI59NJr3tVxXPJb5eDOvdm6Ca4/89NVqs48Pn2qxnE6s0LNEma4QI+42Fy45Z1PNx5B5X1ef&#10;q0+1GiFOP8jsj0aU8maRlvP8x6aCoxF+emJ0/Ahdz/fPb2f1ivRg7GLLgXjcBSLftiLDzcBPfC9M&#10;LJGhLQiTMHLYmnScLRDPk+eyxU/dk77nJo6DodCTvp84thezVelYd9zIYjm9XRYFWcGJlt8UtXhI&#10;kSLt1uUwFuvVL3Kq7oU2/lSi4DZ1z6K+vj0ytGD4uNp3wM7YDX5TIcmbfRyb58Xx8yKtck6PhmKk&#10;4+jrON5i1uSiWN7XuQh9FU2W1KFsVBxV0IwWsrNBuMX9Bl5ARqTrVrJftA+74DmB7URRYInTELqx&#10;G3nwPQfCjb3AhRz1tA9Etm7a97nkbEgfPjQtmjGDpjhTJ10+3mHizlYF5uUPI+GLjXCimFONhLWM&#10;Y8igPRQLEgtV3PZiriFmD6hC9uy6gw53QBX8bIhF4YA2eGcnZg+oCg0ZGtyAqsgQCwZUweO77oZ8&#10;hYm1kznyFcKzC0C60DHJtmUXFJwJTHmasRSjSjY0GSlCSIE7VQAwS7cltQ4IIwYk7HXpcF4YXiZh&#10;nTvnheFHEo6+SDM8RcKJKYzho4durDWK2jE3akuAG/cqraq0JRexI3AqNiiBlJpiwSchu2glH/I7&#10;yTIt+UoNiNzedbwXKEpTUPkUglz6YJlu1seK9WECqmFzjTojRoZhwNqTWos+Km0n1unmrJBNruYv&#10;DZsn8m785DZjMqPgUX3l6VxwJpSyu8H2kTNQ6jvXUdFnVP6dOK5vv3WTq9swjq78mR9cJZEdX9lO&#10;8jYJbUDh3e0/ndf086iwqlgRq5rxvZw+onDhjQQ8Wsj6L0tsQPeJ1fy5TuvcEsXPJcpu4vg+vQ7w&#10;hR9ELi5qs+XebCnXqxsJOsCBaZlBK0ChT29a9TYBnMMdH8rPVUaCHO+6ae+2v6d1JSqc4iEY/VHq&#10;sp2OddGDU0hAyTJB9UC6C0BDDe+/pwfKlXoLOKAHJw35F5x5MXogs0MPNQ1J6bqRDWpzxlA+0EuA&#10;F/ihT3AhlOsLlYEaQ2bSaWcaBWxf9hHeXcULUF1d12MgDhGE2lFg+8SOCdInYxLEdd1kQBUm284q&#10;Fus37JggfT2aBGHj+1UdE6RPlUmQIV+ZBOHu9r5CMl8I8gyCcEiIIHxCdWQPCFWjkQ88ZVQKw997&#10;AV2tlaAiCGVWVzR1sz4qMRYglecJogyD2HmCnFinO7sQ5NsgCEpRD0H4beelCRL7jtctPxw7CdRS&#10;j98tFEH8OIr0GsTrLl6AIAkRxEn4NXOQIGinst8jdkKQHpkDgjiJN6DqgCBOHA8YdkKQnh4PCELG&#10;94/RJIhD65m+EZoIGXLWAUKov72qC0KetwjhkDBCKM59CIHzCSFdGjyNEGTgeYQg91jlEwihDqln&#10;57zciXkXhqCofkOrEGRJD0O44L40QxzXCW1XvbX4SUwrjsNlCD4n2pTdvAyBNAm/EEScJDz/ISsJ&#10;+UMWDsqo/YrmGCJ9qkyIOElAJRZiJ6pMiEDMReXv03YMkT5VJkRIx4AqEyK0OOpTdcyQPpNMhpAO&#10;Q9WFIc9jCLubP2RRxgwzRIfuSYZQAp5lCKXeFzBEGQaGnF/UKIQY1l0Q8m0hBPWjByG8GfTSCFHr&#10;bCfwEnDiAB6H21GeF9mBfvN51jcs2rpwI/f8CiTyaOsC2zDd3tkwPPpUmfBAezygyoQHxAgefdqO&#10;4dFnlQkP0jGgyoQH7YL0qTLhMeQrEx6kw1B1gcfz4MEZwAsQSr4+eHSfprrcfBIeUKi3cXUd18fu&#10;GxZS7wvgoQx78hvWiXW6s8s3rP/7GxbvqOPHELwB1f1wg35tYV7zrsn+5yXX/wIAAP//AwBQSwME&#10;FAAGAAgAAAAhAAog1ILaAAAABQEAAA8AAABkcnMvZG93bnJldi54bWxMj0FPwzAMhe9I/IfISNxY&#10;2iHKVppOA2l3WJHg6DVeU9o4VZN15d8TuLCL9axnvfe52My2FxONvnWsIF0kIIhrp1tuFLxXu7sV&#10;CB+QNfaOScE3ediU11cF5tqd+Y2mfWhEDGGfowITwpBL6WtDFv3CDcTRO7rRYojr2Eg94jmG214u&#10;kySTFluODQYHejFUd/uTVdDh9GX67KNLt7vla/1squpzqpS6vZm3TyACzeH/GH7xIzqUkengTqy9&#10;6BXER8LfjN4qe7gHcYhi/ZiCLAt5SV/+AAAA//8DAFBLAQItABQABgAIAAAAIQC2gziS/gAAAOEB&#10;AAATAAAAAAAAAAAAAAAAAAAAAABbQ29udGVudF9UeXBlc10ueG1sUEsBAi0AFAAGAAgAAAAhADj9&#10;If/WAAAAlAEAAAsAAAAAAAAAAAAAAAAALwEAAF9yZWxzLy5yZWxzUEsBAi0AFAAGAAgAAAAhAAWU&#10;iRmKBgAApiIAAA4AAAAAAAAAAAAAAAAALgIAAGRycy9lMm9Eb2MueG1sUEsBAi0AFAAGAAgAAAAh&#10;AAog1ILaAAAABQEAAA8AAAAAAAAAAAAAAAAA5AgAAGRycy9kb3ducmV2LnhtbFBLBQYAAAAABAAE&#10;APMAAADrCQAAAAA=&#10;">
                     <o:lock v:ext="edit" aspectratio="t"/>
                     <v:shape id="Forme libre 64" o:spid="_x0000_s1027" style="position:absolute;left:15017;width:28274;height:28352;visibility:visible;mso-wrap-style:square;v-text-anchor:top" coordsize="1781,1786" o:gfxdata="UEsDBBQABgAIAAAAIQDw94q7/QAAAOIBAAATAAAAW0NvbnRlbnRfVHlwZXNdLnhtbJSRzUrEMBDH&#10;74LvEOYqbaoHEWm6B6tHFV0fYEimbdg2CZlYd9/edD8u4goeZ+b/8SOpV9tpFDNFtt4puC4rEOS0&#10;N9b1Cj7WT8UdCE7oDI7ekYIdMayay4t6vQvEIrsdKxhSCvdSsh5oQi59IJcvnY8TpjzGXgbUG+xJ&#10;3lTVrdTeJXKpSEsGNHVLHX6OSTxu8/pAEmlkEA8H4dKlAEMYrcaUSeXszI+W4thQZudew4MNfJUx&#10;QP7asFzOFxx9L/lpojUkXjGmZ5wyhjSRJQ8YKGvKv1MWzIkL33VWU9lGfl98J6hz4cZ/uUjzf7Pb&#10;bHuj+ZQu9z/UfAMAAP//AwBQSwMEFAAGAAgAAAAhADHdX2HSAAAAjwEAAAsAAABfcmVscy8ucmVs&#10;c6SQwWrDMAyG74O9g9G9cdpDGaNOb4VeSwe7CltJTGPLWCZt376mMFhGbzvqF/o+8e/2tzCpmbJ4&#10;jgbWTQuKomXn42Dg63xYfYCSgtHhxJEM3Elg372/7U40YalHMvokqlKiGBhLSZ9aix0poDScKNZN&#10;zzlgqWMedEJ7wYH0pm23Ov9mQLdgqqMzkI9uA+p8T9X8hx28zSzcl8Zy0Nz33r6iasfXeKK5UjAP&#10;VAy4LM8w09zU50C/9q7/6ZURE31X/kL8TKv1x6wXNXYPAAAA//8DAFBLAwQUAAYACAAAACEAMy8F&#10;nkEAAAA5AAAAEAAAAGRycy9zaGFwZXhtbC54bWyysa/IzVEoSy0qzszPs1Uy1DNQUkjNS85PycxL&#10;t1UKDXHTtVBSKC5JzEtJzMnPS7VVqkwtVrK34+UCAAAA//8DAFBLAwQUAAYACAAAACEAwv/V0MMA&#10;AADbAAAADwAAAGRycy9kb3ducmV2LnhtbESPQWsCMRSE70L/Q3iF3jRbKWJXo9jCtt5qt8XzY/Pc&#10;DW5etklc139vCoLHYWa+YZbrwbaiJx+MYwXPkwwEceW04VrB708xnoMIEVlj65gUXCjAevUwWmKu&#10;3Zm/qS9jLRKEQ44Kmhi7XMpQNWQxTFxHnLyD8xZjkr6W2uM5wW0rp1k2kxYNp4UGO3pvqDqWJ6ug&#10;f/PDV3T7bVGY3avs9Yf5+9wr9fQ4bBYgIg3xHr61t1rB7AX+v6QfIFdXAAAA//8DAFBLAQItABQA&#10;BgAIAAAAIQDw94q7/QAAAOIBAAATAAAAAAAAAAAAAAAAAAAAAABbQ29udGVudF9UeXBlc10ueG1s&#10;UEsBAi0AFAAGAAgAAAAhADHdX2HSAAAAjwEAAAsAAAAAAAAAAAAAAAAALgEAAF9yZWxzLy5yZWxz&#10;UEsBAi0AFAAGAAgAAAAhADMvBZ5BAAAAOQAAABAAAAAAAAAAAAAAAAAAKQIAAGRycy9zaGFwZXht&#10;bC54bWxQSwECLQAUAAYACAAAACEAwv/V0MMAAADbAAAADwAAAAAAAAAAAAAAAACYAgAAZHJzL2Rv&#10;d25yZXYueG1sUEsFBgAAAAAEAAQA9QAAAIgDAAAAAA==&#10;" path="m4,1786l,1782,1776,r5,5l4,1786xe" filled="f" stroked="f">
                       <v:path arrowok="t" o:connecttype="custom" o:connectlocs="6350,2835275;0,2828925;2819400,0;2827338,7938;6350,2835275" o:connectangles="0,0,0,0,0"/>
@@ -1101,7 +1146,7 @@
               </mc:Choice>
               <mc:Fallback>
                 <w:pict>
-                  <v:shape id="Zone de texte 69" o:spid="_x0000_s1027" type="#_x0000_t202" style="position:absolute;margin-left:0;margin-top:0;width:468.2pt;height:44.45pt;z-index:251661824;visibility:visible;mso-wrap-style:square;mso-width-percent:765;mso-height-percent:0;mso-wrap-distance-left:9pt;mso-wrap-distance-top:0;mso-wrap-distance-right:9pt;mso-wrap-distance-bottom:0;mso-position-horizontal:center;mso-position-horizontal-relative:page;mso-position-vertical:bottom;mso-position-vertical-relative:margin;mso-width-percent:765;mso-height-percent:0;mso-width-relative:page;mso-height-relative:margin;v-text-anchor:bottom" o:gfxdata="UEsDBBQABgAIAAAAIQDkmcPA+wAAAOEBAAATAAAAW0NvbnRlbnRfVHlwZXNdLnhtbJSRQU7DMBBF&#10;90jcwfIWJQ5dIISSdEHaJSBUDjCyJ4nVZGx53NDeHictG4SKWNrj9//TuFwfx0FMGNg6quR9XkiB&#10;pJ2x1FXyY7fNHqXgCGRgcISVPCHLdX17U+5OHlkkmriSfYz+SSnWPY7AufNIadK6MEJMx9ApD3oP&#10;HapVUTwo7SgixSzOGbIuG2zhMESxOabrs0nCpXg+v5urKgneD1ZDTKJqnqpfuYADXwEnMj/ssotZ&#10;nsglnHvr+e7S8JpWE6xB8QYhvsCYPJQJrHDlGqfz65Zz2ciZa1urMW8Cbxbqr2zjPing9N/wJmHv&#10;OH2nq+WD6i8AAAD//wMAUEsDBBQABgAIAAAAIQAjsmrh1wAAAJQBAAALAAAAX3JlbHMvLnJlbHOk&#10;kMFqwzAMhu+DvYPRfXGawxijTi+j0GvpHsDYimMaW0Yy2fr28w6DZfS2o36h7xP//vCZFrUiS6Rs&#10;YNf1oDA78jEHA++X49MLKKk2e7tQRgM3FDiMjw/7My62tiOZYxHVKFkMzLWWV63FzZisdFQwt81E&#10;nGxtIwddrLvagHro+2fNvxkwbpjq5A3wye9AXW6lmf+wU3RMQlPtHCVN0xTdPaoObMsc3ZFtwjdy&#10;jWY5YDXgWTQO1LKu/Qj6vn74p97TRz7jutV+h4zrj1dvuhy/AAAA//8DAFBLAwQUAAYACAAAACEA&#10;tAQTNXwCAABgBQAADgAAAGRycy9lMm9Eb2MueG1srFTfb9MwEH5H4n+w/M7SjrVi1dKpbBpCmsbE&#10;hibx5jr2GuH4jO02KX89n52kmwYvQ7w4l7vvzvfjO5+dd41hO+VDTbbk06MJZ8pKqmr7WPJv91fv&#10;PnAWorCVMGRVyfcq8PPl2zdnrVuoY9qQqZRnCGLDonUl38ToFkUR5EY1IhyRUxZGTb4REb/+sai8&#10;aBG9McXxZDIvWvKV8yRVCNBe9ka+zPG1VjJ+0TqoyEzJkVvMp8/nOp3F8kwsHr1wm1oOaYh/yKIR&#10;tcWlh1CXIgq29fUfoZpaegqk45GkpiCta6lyDahmOnlRzd1GOJVrQXOCO7Qp/L+w8mZ361ldlXx+&#10;ypkVDWb0HZNilWJRdVEx6NGk1oUFsHcO6Nh9pA7DHvUBylR7p32TvqiKwY527w8tRigmoZydnsyn&#10;JzBJ2Gbzk9l0lsIUT97Oh/hJUcOSUHKPEebOit11iD10hKTLLF3VxuQxGsta1PF+NskOBwuCG5uw&#10;KhNiCJMq6jPPUtwblTDGflUaDckFJEWmorownu0ESCSkVDbm2nNcoBNKI4nXOA74p6xe49zXMd5M&#10;Nh6cm9qSz9W/SLv6Maasezx6/qzuJMZu3WUmHAa7pmqPeXvq1yY4eVVjKNcixFvhsSeYI3Y/fsGh&#10;DaH5NEicbcj/+ps+4UFfWDlrsXclDz+3wivOzGcLYqclHQU/CutRsNvmgjCFKV4VJ7MIBx/NKGpP&#10;zQOehFW6BSZhJe4q+XoUL2K//XhSpFqtMgir6ES8tndOptBpKIli992D8G7gYVqGGxo3Uixe0LHH&#10;Zr641TaClJmrqa99F4d+Y40z24cnJ70Tz/8z6ulhXP4GAAD//wMAUEsDBBQABgAIAAAAIQC8gBb/&#10;2wAAAAQBAAAPAAAAZHJzL2Rvd25yZXYueG1sTI9RS8NAEITfBf/DsULf7MVaShpzKaVYqIio1R+w&#10;yW2T0NxeyF3b+O9dfdGXgWWWmW/y1eg6daYhtJ4N3E0TUMSVty3XBj4/trcpqBCRLXaeycAXBVgV&#10;11c5ZtZf+J3O+1grCeGQoYEmxj7TOlQNOQxT3xOLd/CDwyjnUGs74EXCXadnSbLQDluWhgZ72jRU&#10;HfcnJyXheIg437486025K/nx7Sl9rY2Z3IzrB1CRxvj3DD/4gg6FMJX+xDaozoAMib8q3vJ+MQdV&#10;GkjTJegi1//hi28AAAD//wMAUEsBAi0AFAAGAAgAAAAhAOSZw8D7AAAA4QEAABMAAAAAAAAAAAAA&#10;AAAAAAAAAFtDb250ZW50X1R5cGVzXS54bWxQSwECLQAUAAYACAAAACEAI7Jq4dcAAACUAQAACwAA&#10;AAAAAAAAAAAAAAAsAQAAX3JlbHMvLnJlbHNQSwECLQAUAAYACAAAACEAtAQTNXwCAABgBQAADgAA&#10;AAAAAAAAAAAAAAAsAgAAZHJzL2Uyb0RvYy54bWxQSwECLQAUAAYACAAAACEAvIAW/9sAAAAEAQAA&#10;DwAAAAAAAAAAAAAAAADUBAAAZHJzL2Rvd25yZXYueG1sUEsFBgAAAAAEAAQA8wAAANwFAAAAAA==&#10;" filled="f" stroked="f" strokeweight=".5pt">
+                  <v:shape w14:anchorId="4DFF42DC" id="Zone de texte 69" o:spid="_x0000_s1027" type="#_x0000_t202" style="position:absolute;margin-left:0;margin-top:0;width:468.2pt;height:44.45pt;z-index:251661824;visibility:visible;mso-wrap-style:square;mso-width-percent:765;mso-height-percent:0;mso-wrap-distance-left:9pt;mso-wrap-distance-top:0;mso-wrap-distance-right:9pt;mso-wrap-distance-bottom:0;mso-position-horizontal:center;mso-position-horizontal-relative:page;mso-position-vertical:bottom;mso-position-vertical-relative:margin;mso-width-percent:765;mso-height-percent:0;mso-width-relative:page;mso-height-relative:margin;v-text-anchor:bottom" o:gfxdata="UEsDBBQABgAIAAAAIQC2gziS/gAAAOEBAAATAAAAW0NvbnRlbnRfVHlwZXNdLnhtbJSRQU7DMBBF&#10;90jcwfIWJU67QAgl6YK0S0CoHGBkTxKLZGx5TGhvj5O2G0SRWNoz/78nu9wcxkFMGNg6quQqL6RA&#10;0s5Y6ir5vt9lD1JwBDIwOMJKHpHlpr69KfdHjyxSmriSfYz+USnWPY7AufNIadK6MEJMx9ApD/oD&#10;OlTrorhX2lFEilmcO2RdNtjC5xDF9pCuTyYBB5bi6bQ4syoJ3g9WQ0ymaiLzg5KdCXlKLjvcW893&#10;SUOqXwnz5DrgnHtJTxOsQfEKIT7DmDSUCaxw7Rqn8787ZsmRM9e2VmPeBN4uqYvTtW7jvijg9N/y&#10;JsXecLq0q+WD6m8AAAD//wMAUEsDBBQABgAIAAAAIQA4/SH/1gAAAJQBAAALAAAAX3JlbHMvLnJl&#10;bHOkkMFqwzAMhu+DvYPRfXGawxijTi+j0GvpHsDYimMaW0Yy2fr2M4PBMnrbUb/Q94l/f/hMi1qR&#10;JVI2sOt6UJgd+ZiDgffL8ekFlFSbvV0oo4EbChzGx4f9GRdb25HMsYhqlCwG5lrLq9biZkxWOiqY&#10;22YiTra2kYMu1l1tQD30/bPm3wwYN0x18gb45AdQl1tp5j/sFB2T0FQ7R0nTNEV3j6o9feQzro1i&#10;OWA14Fm+Q8a1a8+Bvu/d/dMb2JY5uiPbhG/ktn4cqGU/er3pcvwCAAD//wMAUEsDBBQABgAIAAAA&#10;IQC0BBM1fAIAAGAFAAAOAAAAZHJzL2Uyb0RvYy54bWysVN9v0zAQfkfif7D8ztKOtWLV0qlsGkKa&#10;xsSGJvHmOvYa4fiM7TYpfz2fnaSbBi9DvDiXu+/O9+M7n513jWE75UNNtuTTowlnykqqavtY8m/3&#10;V+8+cBaisJUwZFXJ9yrw8+XbN2etW6hj2pCplGcIYsOidSXfxOgWRRHkRjUiHJFTFkZNvhERv/6x&#10;qLxoEb0xxfFkMi9a8pXzJFUI0F72Rr7M8bVWMn7ROqjITMmRW8ynz+c6ncXyTCwevXCbWg5piH/I&#10;ohG1xaWHUJciCrb19R+hmlp6CqTjkaSmIK1rqXINqGY6eVHN3UY4lWtBc4I7tCn8v7DyZnfrWV2V&#10;fH7KmRUNZvQdk2KVYlF1UTHo0aTWhQWwdw7o2H2kDsMe9QHKVHunfZO+qIrBjnbvDy1GKCahnJ2e&#10;zKcnMEnYZvOT2XSWwhRP3s6H+ElRw5JQco8R5s6K3XWIPXSEpMssXdXG5DEay1rU8X42yQ4HC4Ib&#10;m7AqE2IIkyrqM89S3BuVMMZ+VRoNyQUkRaaiujCe7QRIJKRUNubac1ygE0ojidc4DvinrF7j3Ncx&#10;3kw2Hpyb2pLP1b9Iu/oxpqx7PHr+rO4kxm7dZSYcBrumao95e+rXJjh5VWMo1yLEW+GxJ5gjdj9+&#10;waENofk0SJxtyP/6mz7hQV9YOWuxdyUPP7fCK87MZwtipyUdBT8K61Gw2+aCMIUpXhUnswgHH80o&#10;ak/NA56EVboFJmEl7ir5ehQvYr/9eFKkWq0yCKvoRLy2d06m0GkoiWL33YPwbuBhWoYbGjdSLF7Q&#10;scdmvrjVNoKUmaupr30Xh35jjTPbhycnvRPP/zPq6WFc/gYAAP//AwBQSwMEFAAGAAgAAAAhALyA&#10;Fv/bAAAABAEAAA8AAABkcnMvZG93bnJldi54bWxMj1FLw0AQhN8F/8OxQt/sxVpKGnMppVioiKjV&#10;H7DJbZPQ3F7IXdv471190ZeBZZaZb/LV6Dp1piG0ng3cTRNQxJW3LdcGPj+2tymoEJEtdp7JwBcF&#10;WBXXVzlm1l/4nc77WCsJ4ZChgSbGPtM6VA05DFPfE4t38IPDKOdQazvgRcJdp2dJstAOW5aGBnva&#10;NFQd9ycnJeF4iDjfvjzrTbkr+fHtKX2tjZncjOsHUJHG+PcMP/iCDoUwlf7ENqjOgAyJvyre8n4x&#10;B1UaSNMl6CLX/+GLbwAAAP//AwBQSwECLQAUAAYACAAAACEAtoM4kv4AAADhAQAAEwAAAAAAAAAA&#10;AAAAAAAAAAAAW0NvbnRlbnRfVHlwZXNdLnhtbFBLAQItABQABgAIAAAAIQA4/SH/1gAAAJQBAAAL&#10;AAAAAAAAAAAAAAAAAC8BAABfcmVscy8ucmVsc1BLAQItABQABgAIAAAAIQC0BBM1fAIAAGAFAAAO&#10;AAAAAAAAAAAAAAAAAC4CAABkcnMvZTJvRG9jLnhtbFBLAQItABQABgAIAAAAIQC8gBb/2wAAAAQB&#10;AAAPAAAAAAAAAAAAAAAAANYEAABkcnMvZG93bnJldi54bWxQSwUGAAAAAAQABADzAAAA3gUAAAAA&#10;" filled="f" stroked="f" strokeweight=".5pt">
                     <v:textbox style="mso-fit-shape-to-text:t" inset="0,0,0,0">
                       <w:txbxContent>
                         <w:p>
@@ -1129,6 +1174,7 @@
                               <w:dataBinding w:prefixMappings="xmlns:ns0='http://schemas.openxmlformats.org/officeDocument/2006/extended-properties' " w:xpath="/ns0:Properties[1]/ns0:Company[1]" w:storeItemID="{6668398D-A668-4E3E-A5EB-62B293D839F1}"/>
                               <w:text/>
                             </w:sdtPr>
+                            <w:sdtEndPr/>
                             <w:sdtContent>
                               <w:r>
                                 <w:rPr>
@@ -1156,6 +1202,7 @@
                             <w:dataBinding w:prefixMappings="xmlns:ns0='http://purl.org/dc/elements/1.1/' xmlns:ns1='http://schemas.openxmlformats.org/package/2006/metadata/core-properties' " w:xpath="/ns1:coreProperties[1]/ns1:category[1]" w:storeItemID="{6C3C8BC8-F283-45AE-878A-BAB7291924A1}"/>
                             <w:text/>
                           </w:sdtPr>
+                          <w:sdtEndPr/>
                           <w:sdtContent>
                             <w:p>
                               <w:pPr>
@@ -1255,7 +1302,7 @@
     </w:p>
     <w:tbl>
       <w:tblPr>
-        <w:tblStyle w:val="Grille"/>
+        <w:tblStyle w:val="Grilledutableau"/>
         <w:tblW w:w="0" w:type="auto"/>
         <w:tblBorders>
           <w:top w:val="none" w:sz="0" w:space="0" w:color="auto"/>
@@ -1751,7 +1798,7 @@
                 <w:szCs w:val="32"/>
                 <w:lang w:val="fr" w:eastAsia="fr-FR" w:bidi="ar-SA"/>
               </w:rPr>
-              <w:t xml:space="preserve">VI - </w:t>
+              <w:t xml:space="preserve">VI </w:t>
             </w:r>
             <w:r>
               <w:rPr>
@@ -1762,7 +1809,41 @@
                 <w:szCs w:val="32"/>
                 <w:lang w:val="fr" w:eastAsia="fr-FR" w:bidi="ar-SA"/>
               </w:rPr>
-              <w:t>Conclusion</w:t>
+              <w:t>–</w:t>
+            </w:r>
+            <w:r>
+              <w:rPr>
+                <w:rFonts w:ascii="Calibri" w:eastAsiaTheme="minorEastAsia" w:hAnsi="Calibri" w:cs="Calibri"/>
+                <w:b/>
+                <w:kern w:val="0"/>
+                <w:sz w:val="32"/>
+                <w:szCs w:val="32"/>
+                <w:lang w:val="fr" w:eastAsia="fr-FR" w:bidi="ar-SA"/>
+              </w:rPr>
+              <w:t xml:space="preserve"> </w:t>
+            </w:r>
+            <w:r>
+              <w:rPr>
+                <w:rFonts w:ascii="Calibri" w:eastAsiaTheme="minorEastAsia" w:hAnsi="Calibri" w:cs="Calibri"/>
+                <w:b/>
+                <w:kern w:val="0"/>
+                <w:sz w:val="32"/>
+                <w:szCs w:val="32"/>
+                <w:lang w:val="fr" w:eastAsia="fr-FR" w:bidi="ar-SA"/>
+              </w:rPr>
+              <w:t xml:space="preserve">Difficultés </w:t>
+            </w:r>
+            <w:proofErr w:type="gramStart"/>
+            <w:r>
+              <w:rPr>
+                <w:rFonts w:ascii="Calibri" w:eastAsiaTheme="minorEastAsia" w:hAnsi="Calibri" w:cs="Calibri"/>
+                <w:b/>
+                <w:kern w:val="0"/>
+                <w:sz w:val="32"/>
+                <w:szCs w:val="32"/>
+                <w:lang w:val="fr" w:eastAsia="fr-FR" w:bidi="ar-SA"/>
+              </w:rPr>
+              <w:t>rencontrées</w:t>
             </w:r>
             <w:r>
               <w:rPr>
@@ -1786,6 +1867,7 @@
               </w:rPr>
               <w:t>.</w:t>
             </w:r>
+            <w:proofErr w:type="gramEnd"/>
             <w:r>
               <w:rPr>
                 <w:rFonts w:ascii="Calibri" w:eastAsiaTheme="minorEastAsia" w:hAnsi="Calibri" w:cs="Calibri"/>
@@ -1806,7 +1888,7 @@
                 <w:szCs w:val="32"/>
                 <w:lang w:val="fr" w:eastAsia="fr-FR" w:bidi="ar-SA"/>
               </w:rPr>
-              <w:t xml:space="preserve">. . . . . . . . . . . . . . . </w:t>
+              <w:t xml:space="preserve">. . . . </w:t>
             </w:r>
           </w:p>
         </w:tc>
@@ -1856,6 +1938,155 @@
           </w:p>
         </w:tc>
       </w:tr>
+      <w:tr>
+        <w:tc>
+          <w:tcPr>
+            <w:tcW w:w="9498" w:type="dxa"/>
+          </w:tcPr>
+          <w:p>
+            <w:pPr>
+              <w:widowControl/>
+              <w:suppressAutoHyphens w:val="0"/>
+              <w:autoSpaceDE w:val="0"/>
+              <w:autoSpaceDN w:val="0"/>
+              <w:adjustRightInd w:val="0"/>
+              <w:spacing w:line="360" w:lineRule="auto"/>
+              <w:rPr>
+                <w:rFonts w:ascii="Calibri" w:eastAsiaTheme="minorEastAsia" w:hAnsi="Calibri" w:cs="Calibri"/>
+                <w:b/>
+                <w:kern w:val="0"/>
+                <w:sz w:val="32"/>
+                <w:szCs w:val="32"/>
+                <w:lang w:val="fr" w:eastAsia="fr-FR" w:bidi="ar-SA"/>
+              </w:rPr>
+            </w:pPr>
+            <w:r>
+              <w:rPr>
+                <w:rFonts w:ascii="Calibri" w:eastAsiaTheme="minorEastAsia" w:hAnsi="Calibri" w:cs="Calibri"/>
+                <w:b/>
+                <w:kern w:val="0"/>
+                <w:sz w:val="32"/>
+                <w:szCs w:val="32"/>
+                <w:lang w:val="fr" w:eastAsia="fr-FR" w:bidi="ar-SA"/>
+              </w:rPr>
+              <w:t>V</w:t>
+            </w:r>
+            <w:r>
+              <w:rPr>
+                <w:rFonts w:ascii="Calibri" w:eastAsiaTheme="minorEastAsia" w:hAnsi="Calibri" w:cs="Calibri"/>
+                <w:b/>
+                <w:kern w:val="0"/>
+                <w:sz w:val="32"/>
+                <w:szCs w:val="32"/>
+                <w:lang w:val="fr" w:eastAsia="fr-FR" w:bidi="ar-SA"/>
+              </w:rPr>
+              <w:t>I</w:t>
+            </w:r>
+            <w:r>
+              <w:rPr>
+                <w:rFonts w:ascii="Calibri" w:eastAsiaTheme="minorEastAsia" w:hAnsi="Calibri" w:cs="Calibri"/>
+                <w:b/>
+                <w:kern w:val="0"/>
+                <w:sz w:val="32"/>
+                <w:szCs w:val="32"/>
+                <w:lang w:val="fr" w:eastAsia="fr-FR" w:bidi="ar-SA"/>
+              </w:rPr>
+              <w:t xml:space="preserve">I - </w:t>
+            </w:r>
+            <w:proofErr w:type="gramStart"/>
+            <w:r>
+              <w:rPr>
+                <w:rFonts w:ascii="Calibri" w:eastAsiaTheme="minorEastAsia" w:hAnsi="Calibri" w:cs="Calibri"/>
+                <w:b/>
+                <w:kern w:val="0"/>
+                <w:sz w:val="32"/>
+                <w:szCs w:val="32"/>
+                <w:lang w:val="fr" w:eastAsia="fr-FR" w:bidi="ar-SA"/>
+              </w:rPr>
+              <w:t>Conclusion</w:t>
+            </w:r>
+            <w:r>
+              <w:rPr>
+                <w:rFonts w:ascii="Calibri" w:eastAsiaTheme="minorEastAsia" w:hAnsi="Calibri" w:cs="Calibri"/>
+                <w:b/>
+                <w:kern w:val="0"/>
+                <w:sz w:val="32"/>
+                <w:szCs w:val="32"/>
+                <w:lang w:val="fr" w:eastAsia="fr-FR" w:bidi="ar-SA"/>
+              </w:rPr>
+              <w:t xml:space="preserve"> </w:t>
+            </w:r>
+            <w:r>
+              <w:rPr>
+                <w:rFonts w:ascii="Calibri" w:eastAsiaTheme="minorEastAsia" w:hAnsi="Calibri" w:cs="Calibri"/>
+                <w:b/>
+                <w:kern w:val="0"/>
+                <w:sz w:val="32"/>
+                <w:szCs w:val="32"/>
+                <w:lang w:val="fr" w:eastAsia="fr-FR" w:bidi="ar-SA"/>
+              </w:rPr>
+              <w:t>.</w:t>
+            </w:r>
+            <w:proofErr w:type="gramEnd"/>
+            <w:r>
+              <w:rPr>
+                <w:rFonts w:ascii="Calibri" w:eastAsiaTheme="minorEastAsia" w:hAnsi="Calibri" w:cs="Calibri"/>
+                <w:b/>
+                <w:kern w:val="0"/>
+                <w:sz w:val="32"/>
+                <w:szCs w:val="32"/>
+                <w:lang w:val="fr" w:eastAsia="fr-FR" w:bidi="ar-SA"/>
+              </w:rPr>
+              <w:t xml:space="preserve"> . . . . . . . . . . . . . . . . . . . . . . . . . . . . . . </w:t>
+            </w:r>
+            <w:r>
+              <w:rPr>
+                <w:rFonts w:ascii="Calibri" w:eastAsiaTheme="minorEastAsia" w:hAnsi="Calibri" w:cs="Calibri"/>
+                <w:b/>
+                <w:kern w:val="0"/>
+                <w:sz w:val="32"/>
+                <w:szCs w:val="32"/>
+                <w:lang w:val="fr" w:eastAsia="fr-FR" w:bidi="ar-SA"/>
+              </w:rPr>
+              <w:t xml:space="preserve">. . . . . . . . . . . . . . </w:t>
+            </w:r>
+          </w:p>
+        </w:tc>
+        <w:tc>
+          <w:tcPr>
+            <w:tcW w:w="464" w:type="dxa"/>
+          </w:tcPr>
+          <w:p>
+            <w:pPr>
+              <w:widowControl/>
+              <w:suppressAutoHyphens w:val="0"/>
+              <w:autoSpaceDE w:val="0"/>
+              <w:autoSpaceDN w:val="0"/>
+              <w:adjustRightInd w:val="0"/>
+              <w:spacing w:line="360" w:lineRule="auto"/>
+              <w:rPr>
+                <w:rFonts w:ascii="Calibri" w:eastAsiaTheme="minorEastAsia" w:hAnsi="Calibri" w:cs="Calibri"/>
+                <w:b/>
+                <w:kern w:val="0"/>
+                <w:sz w:val="32"/>
+                <w:szCs w:val="32"/>
+                <w:lang w:val="fr" w:eastAsia="fr-FR" w:bidi="ar-SA"/>
+              </w:rPr>
+            </w:pPr>
+            <w:r>
+              <w:rPr>
+                <w:rFonts w:ascii="Calibri" w:eastAsiaTheme="minorEastAsia" w:hAnsi="Calibri" w:cs="Calibri"/>
+                <w:b/>
+                <w:kern w:val="0"/>
+                <w:sz w:val="32"/>
+                <w:szCs w:val="32"/>
+                <w:lang w:val="fr" w:eastAsia="fr-FR" w:bidi="ar-SA"/>
+              </w:rPr>
+              <w:t>6</w:t>
+            </w:r>
+          </w:p>
+        </w:tc>
+      </w:tr>
     </w:tbl>
     <w:p>
       <w:pPr>
@@ -1921,6 +2152,8 @@
         </w:rPr>
         <w:br w:type="page"/>
       </w:r>
+      <w:bookmarkStart w:id="0" w:name="_GoBack"/>
+      <w:bookmarkEnd w:id="0"/>
     </w:p>
     <w:p>
       <w:pPr>
@@ -2929,7 +3162,55 @@
           <w:szCs w:val="24"/>
           <w:lang w:val="fr" w:eastAsia="fr-FR" w:bidi="ar-SA"/>
         </w:rPr>
-        <w:t>Maxime Merigeaux, titulaire d’un BTS SIO obtenu à Bissy.</w:t>
+        <w:t xml:space="preserve">Maxime </w:t>
+      </w:r>
+      <w:proofErr w:type="spellStart"/>
+      <w:r>
+        <w:rPr>
+          <w:rFonts w:ascii="Calibri" w:eastAsiaTheme="minorEastAsia" w:hAnsi="Calibri" w:cs="Calibri"/>
+          <w:color w:val="000000"/>
+          <w:kern w:val="0"/>
+          <w:sz w:val="24"/>
+          <w:szCs w:val="24"/>
+          <w:lang w:val="fr" w:eastAsia="fr-FR" w:bidi="ar-SA"/>
+        </w:rPr>
+        <w:t>Merigeaux</w:t>
+      </w:r>
+      <w:proofErr w:type="spellEnd"/>
+      <w:r>
+        <w:rPr>
+          <w:rFonts w:ascii="Calibri" w:eastAsiaTheme="minorEastAsia" w:hAnsi="Calibri" w:cs="Calibri"/>
+          <w:color w:val="000000"/>
+          <w:kern w:val="0"/>
+          <w:sz w:val="24"/>
+          <w:szCs w:val="24"/>
+          <w:lang w:val="fr" w:eastAsia="fr-FR" w:bidi="ar-SA"/>
+        </w:rPr>
+        <w:t xml:space="preserve">, titulaire d’un BTS SIO obtenu à </w:t>
+      </w:r>
+      <w:proofErr w:type="spellStart"/>
+      <w:r>
+        <w:rPr>
+          <w:rFonts w:ascii="Calibri" w:eastAsiaTheme="minorEastAsia" w:hAnsi="Calibri" w:cs="Calibri"/>
+          <w:color w:val="000000"/>
+          <w:kern w:val="0"/>
+          <w:sz w:val="24"/>
+          <w:szCs w:val="24"/>
+          <w:lang w:val="fr" w:eastAsia="fr-FR" w:bidi="ar-SA"/>
+        </w:rPr>
+        <w:t>Bissy</w:t>
+      </w:r>
+      <w:proofErr w:type="spellEnd"/>
+      <w:r>
+        <w:rPr>
+          <w:rFonts w:ascii="Calibri" w:eastAsiaTheme="minorEastAsia" w:hAnsi="Calibri" w:cs="Calibri"/>
+          <w:color w:val="000000"/>
+          <w:kern w:val="0"/>
+          <w:sz w:val="24"/>
+          <w:szCs w:val="24"/>
+          <w:lang w:val="fr" w:eastAsia="fr-FR" w:bidi="ar-SA"/>
+        </w:rPr>
+        <w:t>.</w:t>
       </w:r>
     </w:p>
     <w:p>
@@ -2964,7 +3245,31 @@
           <w:szCs w:val="24"/>
           <w:lang w:val="fr" w:eastAsia="fr-FR" w:bidi="ar-SA"/>
         </w:rPr>
-        <w:t>Louis Rabinovitch, en cycle ingénieur à l’EPSI Bordeaux.</w:t>
+        <w:t xml:space="preserve">Louis </w:t>
+      </w:r>
+      <w:proofErr w:type="spellStart"/>
+      <w:r>
+        <w:rPr>
+          <w:rFonts w:ascii="Calibri" w:eastAsiaTheme="minorEastAsia" w:hAnsi="Calibri" w:cs="Calibri"/>
+          <w:color w:val="000000"/>
+          <w:kern w:val="0"/>
+          <w:sz w:val="24"/>
+          <w:szCs w:val="24"/>
+          <w:lang w:val="fr" w:eastAsia="fr-FR" w:bidi="ar-SA"/>
+        </w:rPr>
+        <w:t>Rabinovitch</w:t>
+      </w:r>
+      <w:proofErr w:type="spellEnd"/>
+      <w:r>
+        <w:rPr>
+          <w:rFonts w:ascii="Calibri" w:eastAsiaTheme="minorEastAsia" w:hAnsi="Calibri" w:cs="Calibri"/>
+          <w:color w:val="000000"/>
+          <w:kern w:val="0"/>
+          <w:sz w:val="24"/>
+          <w:szCs w:val="24"/>
+          <w:lang w:val="fr" w:eastAsia="fr-FR" w:bidi="ar-SA"/>
+        </w:rPr>
+        <w:t>, en cycle ingénieur à l’EPSI Bordeaux.</w:t>
       </w:r>
     </w:p>
     <w:p>
@@ -3034,8 +3339,21 @@
           <w:szCs w:val="24"/>
           <w:lang w:val="fr" w:eastAsia="fr-FR" w:bidi="ar-SA"/>
         </w:rPr>
-        <w:t>Julien Riffard</w:t>
-      </w:r>
+        <w:t xml:space="preserve">Julien </w:t>
+      </w:r>
+      <w:proofErr w:type="spellStart"/>
+      <w:r>
+        <w:rPr>
+          <w:rFonts w:ascii="Calibri" w:eastAsiaTheme="minorEastAsia" w:hAnsi="Calibri" w:cs="Calibri"/>
+          <w:color w:val="000000"/>
+          <w:kern w:val="0"/>
+          <w:sz w:val="24"/>
+          <w:szCs w:val="24"/>
+          <w:lang w:val="fr" w:eastAsia="fr-FR" w:bidi="ar-SA"/>
+        </w:rPr>
+        <w:t>Riffard</w:t>
+      </w:r>
+      <w:proofErr w:type="spellEnd"/>
       <w:r>
         <w:rPr>
           <w:rFonts w:ascii="Calibri" w:eastAsiaTheme="minorEastAsia" w:hAnsi="Calibri" w:cs="Calibri"/>
@@ -3113,8 +3431,9 @@
           <w:szCs w:val="24"/>
           <w:lang w:val="fr" w:eastAsia="fr-FR" w:bidi="ar-SA"/>
         </w:rPr>
-        <w:t>Quentin Vill</w:t>
-      </w:r>
+        <w:t xml:space="preserve">Quentin </w:t>
+      </w:r>
+      <w:proofErr w:type="spellStart"/>
       <w:r>
         <w:rPr>
           <w:rFonts w:ascii="Calibri" w:eastAsiaTheme="minorEastAsia" w:hAnsi="Calibri" w:cs="Calibri"/>
@@ -3124,6 +3443,17 @@
           <w:szCs w:val="24"/>
           <w:lang w:val="fr" w:eastAsia="fr-FR" w:bidi="ar-SA"/>
         </w:rPr>
+        <w:t>Vill</w:t>
+      </w:r>
+      <w:r>
+        <w:rPr>
+          <w:rFonts w:ascii="Calibri" w:eastAsiaTheme="minorEastAsia" w:hAnsi="Calibri" w:cs="Calibri"/>
+          <w:color w:val="000000"/>
+          <w:kern w:val="0"/>
+          <w:sz w:val="24"/>
+          <w:szCs w:val="24"/>
+          <w:lang w:val="fr" w:eastAsia="fr-FR" w:bidi="ar-SA"/>
+        </w:rPr>
         <w:t>e</w:t>
       </w:r>
       <w:r>
@@ -3135,7 +3465,19 @@
           <w:szCs w:val="24"/>
           <w:lang w:val="fr" w:eastAsia="fr-FR" w:bidi="ar-SA"/>
         </w:rPr>
-        <w:t>gente, en cy</w:t>
+        <w:t>gente</w:t>
+      </w:r>
+      <w:proofErr w:type="spellEnd"/>
+      <w:r>
+        <w:rPr>
+          <w:rFonts w:ascii="Calibri" w:eastAsiaTheme="minorEastAsia" w:hAnsi="Calibri" w:cs="Calibri"/>
+          <w:color w:val="000000"/>
+          <w:kern w:val="0"/>
+          <w:sz w:val="24"/>
+          <w:szCs w:val="24"/>
+          <w:lang w:val="fr" w:eastAsia="fr-FR" w:bidi="ar-SA"/>
+        </w:rPr>
+        <w:t>, en cy</w:t>
       </w:r>
       <w:r>
         <w:rPr>
@@ -3372,7 +3714,55 @@
           <w:szCs w:val="24"/>
           <w:lang w:val="fr" w:eastAsia="fr-FR" w:bidi="ar-SA"/>
         </w:rPr>
-        <w:t>ous avons utilisé GitHub pour versionner nos sources.</w:t>
+        <w:t xml:space="preserve">ous avons utilisé </w:t>
+      </w:r>
+      <w:proofErr w:type="spellStart"/>
+      <w:r>
+        <w:rPr>
+          <w:rFonts w:ascii="Calibri" w:eastAsiaTheme="minorEastAsia" w:hAnsi="Calibri" w:cs="Calibri"/>
+          <w:color w:val="000000"/>
+          <w:kern w:val="0"/>
+          <w:sz w:val="24"/>
+          <w:szCs w:val="24"/>
+          <w:lang w:val="fr" w:eastAsia="fr-FR" w:bidi="ar-SA"/>
+        </w:rPr>
+        <w:t>GitHub</w:t>
+      </w:r>
+      <w:proofErr w:type="spellEnd"/>
+      <w:r>
+        <w:rPr>
+          <w:rFonts w:ascii="Calibri" w:eastAsiaTheme="minorEastAsia" w:hAnsi="Calibri" w:cs="Calibri"/>
+          <w:color w:val="000000"/>
+          <w:kern w:val="0"/>
+          <w:sz w:val="24"/>
+          <w:szCs w:val="24"/>
+          <w:lang w:val="fr" w:eastAsia="fr-FR" w:bidi="ar-SA"/>
+        </w:rPr>
+        <w:t xml:space="preserve"> pour </w:t>
+      </w:r>
+      <w:proofErr w:type="spellStart"/>
+      <w:r>
+        <w:rPr>
+          <w:rFonts w:ascii="Calibri" w:eastAsiaTheme="minorEastAsia" w:hAnsi="Calibri" w:cs="Calibri"/>
+          <w:color w:val="000000"/>
+          <w:kern w:val="0"/>
+          <w:sz w:val="24"/>
+          <w:szCs w:val="24"/>
+          <w:lang w:val="fr" w:eastAsia="fr-FR" w:bidi="ar-SA"/>
+        </w:rPr>
+        <w:t>versionner</w:t>
+      </w:r>
+      <w:proofErr w:type="spellEnd"/>
+      <w:r>
+        <w:rPr>
+          <w:rFonts w:ascii="Calibri" w:eastAsiaTheme="minorEastAsia" w:hAnsi="Calibri" w:cs="Calibri"/>
+          <w:color w:val="000000"/>
+          <w:kern w:val="0"/>
+          <w:sz w:val="24"/>
+          <w:szCs w:val="24"/>
+          <w:lang w:val="fr" w:eastAsia="fr-FR" w:bidi="ar-SA"/>
+        </w:rPr>
+        <w:t xml:space="preserve"> nos sources.</w:t>
       </w:r>
       <w:r>
         <w:rPr>
@@ -3743,7 +4133,29 @@
           <w:szCs w:val="24"/>
           <w:lang w:val="fr" w:eastAsia="fr-FR" w:bidi="ar-SA"/>
         </w:rPr>
-        <w:t>, nous avons pris pour exemple l’interface du client FTP FileZilla, qui correspond bien au cl</w:t>
+        <w:t xml:space="preserve">, nous avons pris pour exemple l’interface du client FTP </w:t>
+      </w:r>
+      <w:proofErr w:type="spellStart"/>
+      <w:r>
+        <w:rPr>
+          <w:rFonts w:ascii="Calibri" w:eastAsiaTheme="minorEastAsia" w:hAnsi="Calibri" w:cs="Calibri"/>
+          <w:kern w:val="0"/>
+          <w:sz w:val="24"/>
+          <w:szCs w:val="24"/>
+          <w:lang w:val="fr" w:eastAsia="fr-FR" w:bidi="ar-SA"/>
+        </w:rPr>
+        <w:t>FileZilla</w:t>
+      </w:r>
+      <w:proofErr w:type="spellEnd"/>
+      <w:r>
+        <w:rPr>
+          <w:rFonts w:ascii="Calibri" w:eastAsiaTheme="minorEastAsia" w:hAnsi="Calibri" w:cs="Calibri"/>
+          <w:kern w:val="0"/>
+          <w:sz w:val="24"/>
+          <w:szCs w:val="24"/>
+          <w:lang w:val="fr" w:eastAsia="fr-FR" w:bidi="ar-SA"/>
+        </w:rPr>
+        <w:t>, qui correspond bien au cl</w:t>
       </w:r>
       <w:r>
         <w:rPr>
@@ -4557,15 +4969,71 @@
           <w:lang w:val="fr" w:eastAsia="fr-FR" w:bidi="ar-SA"/>
         </w:rPr>
       </w:pPr>
-      <w:r>
-        <w:rPr>
-          <w:rFonts w:ascii="Calibri" w:eastAsiaTheme="minorEastAsia" w:hAnsi="Calibri" w:cs="Calibri"/>
-          <w:kern w:val="0"/>
-          <w:sz w:val="24"/>
-          <w:szCs w:val="24"/>
-          <w:lang w:val="fr" w:eastAsia="fr-FR" w:bidi="ar-SA"/>
-        </w:rPr>
-        <w:t xml:space="preserve">adduser –u {username} –p  {mdp} : permet </w:t>
+      <w:proofErr w:type="spellStart"/>
+      <w:r>
+        <w:rPr>
+          <w:rFonts w:ascii="Calibri" w:eastAsiaTheme="minorEastAsia" w:hAnsi="Calibri" w:cs="Calibri"/>
+          <w:kern w:val="0"/>
+          <w:sz w:val="24"/>
+          <w:szCs w:val="24"/>
+          <w:lang w:val="fr" w:eastAsia="fr-FR" w:bidi="ar-SA"/>
+        </w:rPr>
+        <w:t>adduser</w:t>
+      </w:r>
+      <w:proofErr w:type="spellEnd"/>
+      <w:r>
+        <w:rPr>
+          <w:rFonts w:ascii="Calibri" w:eastAsiaTheme="minorEastAsia" w:hAnsi="Calibri" w:cs="Calibri"/>
+          <w:kern w:val="0"/>
+          <w:sz w:val="24"/>
+          <w:szCs w:val="24"/>
+          <w:lang w:val="fr" w:eastAsia="fr-FR" w:bidi="ar-SA"/>
+        </w:rPr>
+        <w:t xml:space="preserve"> –u {</w:t>
+      </w:r>
+      <w:proofErr w:type="spellStart"/>
+      <w:r>
+        <w:rPr>
+          <w:rFonts w:ascii="Calibri" w:eastAsiaTheme="minorEastAsia" w:hAnsi="Calibri" w:cs="Calibri"/>
+          <w:kern w:val="0"/>
+          <w:sz w:val="24"/>
+          <w:szCs w:val="24"/>
+          <w:lang w:val="fr" w:eastAsia="fr-FR" w:bidi="ar-SA"/>
+        </w:rPr>
+        <w:t>username</w:t>
+      </w:r>
+      <w:proofErr w:type="spellEnd"/>
+      <w:r>
+        <w:rPr>
+          <w:rFonts w:ascii="Calibri" w:eastAsiaTheme="minorEastAsia" w:hAnsi="Calibri" w:cs="Calibri"/>
+          <w:kern w:val="0"/>
+          <w:sz w:val="24"/>
+          <w:szCs w:val="24"/>
+          <w:lang w:val="fr" w:eastAsia="fr-FR" w:bidi="ar-SA"/>
+        </w:rPr>
+        <w:t>} –p  {</w:t>
+      </w:r>
+      <w:proofErr w:type="spellStart"/>
+      <w:r>
+        <w:rPr>
+          <w:rFonts w:ascii="Calibri" w:eastAsiaTheme="minorEastAsia" w:hAnsi="Calibri" w:cs="Calibri"/>
+          <w:kern w:val="0"/>
+          <w:sz w:val="24"/>
+          <w:szCs w:val="24"/>
+          <w:lang w:val="fr" w:eastAsia="fr-FR" w:bidi="ar-SA"/>
+        </w:rPr>
+        <w:t>mdp</w:t>
+      </w:r>
+      <w:proofErr w:type="spellEnd"/>
+      <w:r>
+        <w:rPr>
+          <w:rFonts w:ascii="Calibri" w:eastAsiaTheme="minorEastAsia" w:hAnsi="Calibri" w:cs="Calibri"/>
+          <w:kern w:val="0"/>
+          <w:sz w:val="24"/>
+          <w:szCs w:val="24"/>
+          <w:lang w:val="fr" w:eastAsia="fr-FR" w:bidi="ar-SA"/>
+        </w:rPr>
+        <w:t xml:space="preserve">} : permet </w:t>
       </w:r>
       <w:r>
         <w:rPr>
@@ -4608,7 +5076,29 @@
           <w:szCs w:val="24"/>
           <w:lang w:val="fr" w:eastAsia="fr-FR" w:bidi="ar-SA"/>
         </w:rPr>
-        <w:t xml:space="preserve">dispose –u {username} : </w:t>
+        <w:t>dispose –u {</w:t>
+      </w:r>
+      <w:proofErr w:type="spellStart"/>
+      <w:r>
+        <w:rPr>
+          <w:rFonts w:ascii="Calibri" w:eastAsiaTheme="minorEastAsia" w:hAnsi="Calibri" w:cs="Calibri"/>
+          <w:kern w:val="0"/>
+          <w:sz w:val="24"/>
+          <w:szCs w:val="24"/>
+          <w:lang w:val="fr" w:eastAsia="fr-FR" w:bidi="ar-SA"/>
+        </w:rPr>
+        <w:t>username</w:t>
+      </w:r>
+      <w:proofErr w:type="spellEnd"/>
+      <w:r>
+        <w:rPr>
+          <w:rFonts w:ascii="Calibri" w:eastAsiaTheme="minorEastAsia" w:hAnsi="Calibri" w:cs="Calibri"/>
+          <w:kern w:val="0"/>
+          <w:sz w:val="24"/>
+          <w:szCs w:val="24"/>
+          <w:lang w:val="fr" w:eastAsia="fr-FR" w:bidi="ar-SA"/>
+        </w:rPr>
+        <w:t xml:space="preserve">} : </w:t>
       </w:r>
       <w:r>
         <w:rPr>
@@ -4663,15 +5153,27 @@
           <w:lang w:val="fr" w:eastAsia="fr-FR" w:bidi="ar-SA"/>
         </w:rPr>
       </w:pPr>
-      <w:r>
-        <w:rPr>
-          <w:rFonts w:ascii="Calibri" w:eastAsiaTheme="minorEastAsia" w:hAnsi="Calibri" w:cs="Calibri"/>
-          <w:kern w:val="0"/>
-          <w:sz w:val="24"/>
-          <w:szCs w:val="24"/>
-          <w:lang w:val="fr" w:eastAsia="fr-FR" w:bidi="ar-SA"/>
-        </w:rPr>
-        <w:t xml:space="preserve">list : permet </w:t>
+      <w:proofErr w:type="spellStart"/>
+      <w:r>
+        <w:rPr>
+          <w:rFonts w:ascii="Calibri" w:eastAsiaTheme="minorEastAsia" w:hAnsi="Calibri" w:cs="Calibri"/>
+          <w:kern w:val="0"/>
+          <w:sz w:val="24"/>
+          <w:szCs w:val="24"/>
+          <w:lang w:val="fr" w:eastAsia="fr-FR" w:bidi="ar-SA"/>
+        </w:rPr>
+        <w:t>list</w:t>
+      </w:r>
+      <w:proofErr w:type="spellEnd"/>
+      <w:r>
+        <w:rPr>
+          <w:rFonts w:ascii="Calibri" w:eastAsiaTheme="minorEastAsia" w:hAnsi="Calibri" w:cs="Calibri"/>
+          <w:kern w:val="0"/>
+          <w:sz w:val="24"/>
+          <w:szCs w:val="24"/>
+          <w:lang w:val="fr" w:eastAsia="fr-FR" w:bidi="ar-SA"/>
+        </w:rPr>
+        <w:t xml:space="preserve"> : permet </w:t>
       </w:r>
       <w:r>
         <w:rPr>
@@ -4746,15 +5248,27 @@
           <w:lang w:val="fr" w:eastAsia="fr-FR" w:bidi="ar-SA"/>
         </w:rPr>
       </w:pPr>
-      <w:r>
-        <w:rPr>
-          <w:rFonts w:ascii="Calibri" w:eastAsiaTheme="minorEastAsia" w:hAnsi="Calibri" w:cs="Calibri"/>
-          <w:kern w:val="0"/>
-          <w:sz w:val="24"/>
-          <w:szCs w:val="24"/>
-          <w:lang w:val="fr" w:eastAsia="fr-FR" w:bidi="ar-SA"/>
-        </w:rPr>
-        <w:t xml:space="preserve">quit : permet </w:t>
+      <w:proofErr w:type="spellStart"/>
+      <w:r>
+        <w:rPr>
+          <w:rFonts w:ascii="Calibri" w:eastAsiaTheme="minorEastAsia" w:hAnsi="Calibri" w:cs="Calibri"/>
+          <w:kern w:val="0"/>
+          <w:sz w:val="24"/>
+          <w:szCs w:val="24"/>
+          <w:lang w:val="fr" w:eastAsia="fr-FR" w:bidi="ar-SA"/>
+        </w:rPr>
+        <w:t>quit</w:t>
+      </w:r>
+      <w:proofErr w:type="spellEnd"/>
+      <w:r>
+        <w:rPr>
+          <w:rFonts w:ascii="Calibri" w:eastAsiaTheme="minorEastAsia" w:hAnsi="Calibri" w:cs="Calibri"/>
+          <w:kern w:val="0"/>
+          <w:sz w:val="24"/>
+          <w:szCs w:val="24"/>
+          <w:lang w:val="fr" w:eastAsia="fr-FR" w:bidi="ar-SA"/>
+        </w:rPr>
+        <w:t xml:space="preserve"> : permet </w:t>
       </w:r>
       <w:r>
         <w:rPr>
@@ -4907,7 +5421,6 @@
           <w:kern w:val="0"/>
           <w:sz w:val="24"/>
           <w:szCs w:val="24"/>
-          <w:u w:val="single"/>
           <w:lang w:val="fr" w:eastAsia="fr-FR" w:bidi="ar-SA"/>
         </w:rPr>
       </w:pPr>
@@ -4950,7 +5463,7 @@
           <w:szCs w:val="40"/>
           <w:lang w:val="fr" w:eastAsia="fr-FR" w:bidi="ar-SA"/>
         </w:rPr>
-        <w:t>Conclusion</w:t>
+        <w:t>Difficultés rencontrées</w:t>
       </w:r>
     </w:p>
     <w:p>
@@ -4964,94 +5477,47 @@
         <w:jc w:val="both"/>
         <w:rPr>
           <w:rFonts w:ascii="Calibri" w:eastAsiaTheme="minorEastAsia" w:hAnsi="Calibri" w:cs="Calibri"/>
-          <w:color w:val="000000"/>
-          <w:kern w:val="0"/>
-          <w:sz w:val="24"/>
-          <w:szCs w:val="24"/>
-          <w:lang w:val="fr" w:eastAsia="fr-FR" w:bidi="ar-SA"/>
-        </w:rPr>
-      </w:pPr>
-      <w:r>
-        <w:rPr>
-          <w:rFonts w:ascii="Calibri" w:eastAsiaTheme="minorEastAsia" w:hAnsi="Calibri" w:cs="Calibri"/>
-          <w:color w:val="000000"/>
-          <w:kern w:val="0"/>
-          <w:sz w:val="24"/>
-          <w:szCs w:val="24"/>
-          <w:lang w:val="fr" w:eastAsia="fr-FR" w:bidi="ar-SA"/>
-        </w:rPr>
-        <w:t>Pour conclure, nous avons rempli</w:t>
-      </w:r>
-      <w:r>
-        <w:rPr>
-          <w:rFonts w:ascii="Calibri" w:eastAsiaTheme="minorEastAsia" w:hAnsi="Calibri" w:cs="Calibri"/>
-          <w:color w:val="000000"/>
-          <w:kern w:val="0"/>
-          <w:sz w:val="24"/>
-          <w:szCs w:val="24"/>
-          <w:lang w:val="fr" w:eastAsia="fr-FR" w:bidi="ar-SA"/>
-        </w:rPr>
-        <w:t>s</w:t>
-      </w:r>
-      <w:r>
-        <w:rPr>
-          <w:rFonts w:ascii="Calibri" w:eastAsiaTheme="minorEastAsia" w:hAnsi="Calibri" w:cs="Calibri"/>
-          <w:color w:val="000000"/>
-          <w:kern w:val="0"/>
-          <w:sz w:val="24"/>
-          <w:szCs w:val="24"/>
-          <w:lang w:val="fr" w:eastAsia="fr-FR" w:bidi="ar-SA"/>
-        </w:rPr>
-        <w:t xml:space="preserve"> </w:t>
-      </w:r>
-      <w:r>
-        <w:rPr>
-          <w:rFonts w:ascii="Calibri" w:eastAsiaTheme="minorEastAsia" w:hAnsi="Calibri" w:cs="Calibri"/>
-          <w:color w:val="000000"/>
-          <w:kern w:val="0"/>
-          <w:sz w:val="24"/>
-          <w:szCs w:val="24"/>
-          <w:lang w:val="fr" w:eastAsia="fr-FR" w:bidi="ar-SA"/>
-        </w:rPr>
-        <w:t>les objectifs que nous nous sommes fixés au début, c’est-à-dire réaliser une interaction client/serveur multi-thread permettant de download ou d’upload grâce à l’interface client que nous avons mis à disposition</w:t>
-      </w:r>
-      <w:r>
-        <w:rPr>
-          <w:rFonts w:ascii="Calibri" w:eastAsiaTheme="minorEastAsia" w:hAnsi="Calibri" w:cs="Calibri"/>
-          <w:color w:val="000000"/>
-          <w:kern w:val="0"/>
-          <w:sz w:val="24"/>
-          <w:szCs w:val="24"/>
-          <w:lang w:val="fr" w:eastAsia="fr-FR" w:bidi="ar-SA"/>
-        </w:rPr>
-        <w:t>, et gérer les connexions clientes coté serveur</w:t>
-      </w:r>
-      <w:r>
-        <w:rPr>
-          <w:rFonts w:ascii="Calibri" w:eastAsiaTheme="minorEastAsia" w:hAnsi="Calibri" w:cs="Calibri"/>
-          <w:color w:val="000000"/>
-          <w:kern w:val="0"/>
-          <w:sz w:val="24"/>
-          <w:szCs w:val="24"/>
-          <w:lang w:val="fr" w:eastAsia="fr-FR" w:bidi="ar-SA"/>
-        </w:rPr>
-        <w:t>.</w:t>
-      </w:r>
-      <w:r>
-        <w:rPr>
-          <w:rFonts w:ascii="Calibri" w:eastAsiaTheme="minorEastAsia" w:hAnsi="Calibri" w:cs="Calibri"/>
-          <w:color w:val="000000"/>
-          <w:kern w:val="0"/>
-          <w:sz w:val="24"/>
-          <w:szCs w:val="24"/>
-          <w:lang w:val="fr" w:eastAsia="fr-FR" w:bidi="ar-SA"/>
-        </w:rPr>
-        <w:t xml:space="preserve"> </w:t>
-      </w:r>
-      <w:r>
-        <w:rPr>
-          <w:rFonts w:ascii="Calibri" w:eastAsiaTheme="minorEastAsia" w:hAnsi="Calibri" w:cs="Calibri"/>
-          <w:color w:val="000000"/>
+          <w:kern w:val="0"/>
+          <w:sz w:val="24"/>
+          <w:szCs w:val="24"/>
+          <w:lang w:val="fr" w:eastAsia="fr-FR" w:bidi="ar-SA"/>
+        </w:rPr>
+      </w:pPr>
+      <w:r>
+        <w:rPr>
+          <w:rFonts w:ascii="Calibri" w:eastAsiaTheme="minorEastAsia" w:hAnsi="Calibri" w:cs="Calibri"/>
+          <w:kern w:val="0"/>
+          <w:sz w:val="24"/>
+          <w:szCs w:val="24"/>
+          <w:lang w:val="fr" w:eastAsia="fr-FR" w:bidi="ar-SA"/>
+        </w:rPr>
+        <w:t xml:space="preserve">La première difficulté était coté serveur : nous étions partis dans l’idée de le développé en Node.js et java mais il s’est avéré que c’était bien plus difficile que ce que nous pensions. En effet l’une des contraintes du serveur était de le lancer en tant que service Windows, ce qui rend complexe l’élaboration du serveur avec ces technologies. Après avoir bien étudié le problème nous avons préféré nous orienter vers une technologie plus adapté et nous l’avons donc </w:t>
+      </w:r>
+      <w:proofErr w:type="gramStart"/>
+      <w:r>
+        <w:rPr>
+          <w:rFonts w:ascii="Calibri" w:eastAsiaTheme="minorEastAsia" w:hAnsi="Calibri" w:cs="Calibri"/>
+          <w:kern w:val="0"/>
+          <w:sz w:val="24"/>
+          <w:szCs w:val="24"/>
+          <w:lang w:val="fr" w:eastAsia="fr-FR" w:bidi="ar-SA"/>
+        </w:rPr>
+        <w:t>développer</w:t>
+      </w:r>
+      <w:proofErr w:type="gramEnd"/>
+      <w:r>
+        <w:rPr>
+          <w:rFonts w:ascii="Calibri" w:eastAsiaTheme="minorEastAsia" w:hAnsi="Calibri" w:cs="Calibri"/>
+          <w:kern w:val="0"/>
+          <w:sz w:val="24"/>
+          <w:szCs w:val="24"/>
+          <w:lang w:val="fr" w:eastAsia="fr-FR" w:bidi="ar-SA"/>
+        </w:rPr>
+        <w:t xml:space="preserve"> en .NET.</w:t>
+      </w:r>
+      <w:r>
+        <w:rPr>
+          <w:rFonts w:ascii="Calibri" w:eastAsiaTheme="minorEastAsia" w:hAnsi="Calibri" w:cs="Calibri"/>
           <w:kern w:val="0"/>
           <w:sz w:val="24"/>
           <w:szCs w:val="24"/>
@@ -5062,104 +5528,13 @@
       <w:r>
         <w:rPr>
           <w:rFonts w:ascii="Calibri" w:eastAsiaTheme="minorEastAsia" w:hAnsi="Calibri" w:cs="Calibri"/>
-          <w:color w:val="000000"/>
           <w:kern w:val="0"/>
           <w:sz w:val="24"/>
           <w:szCs w:val="24"/>
           <w:lang w:val="fr" w:eastAsia="fr-FR" w:bidi="ar-SA"/>
         </w:rPr>
         <w:br/>
-        <w:t>Ce projet nous a permis de monter en compétences d’une part sur le multi-threading, qui était la problématique central</w:t>
-      </w:r>
-      <w:r>
-        <w:rPr>
-          <w:rFonts w:ascii="Calibri" w:eastAsiaTheme="minorEastAsia" w:hAnsi="Calibri" w:cs="Calibri"/>
-          <w:color w:val="000000"/>
-          <w:kern w:val="0"/>
-          <w:sz w:val="24"/>
-          <w:szCs w:val="24"/>
-          <w:lang w:val="fr" w:eastAsia="fr-FR" w:bidi="ar-SA"/>
-        </w:rPr>
-        <w:t>e</w:t>
-      </w:r>
-      <w:r>
-        <w:rPr>
-          <w:rFonts w:ascii="Calibri" w:eastAsiaTheme="minorEastAsia" w:hAnsi="Calibri" w:cs="Calibri"/>
-          <w:color w:val="000000"/>
-          <w:kern w:val="0"/>
-          <w:sz w:val="24"/>
-          <w:szCs w:val="24"/>
-          <w:lang w:val="fr" w:eastAsia="fr-FR" w:bidi="ar-SA"/>
-        </w:rPr>
-        <w:t xml:space="preserve"> </w:t>
-      </w:r>
-      <w:r>
-        <w:rPr>
-          <w:rFonts w:ascii="Calibri" w:eastAsiaTheme="minorEastAsia" w:hAnsi="Calibri" w:cs="Calibri"/>
-          <w:color w:val="000000"/>
-          <w:kern w:val="0"/>
-          <w:sz w:val="24"/>
-          <w:szCs w:val="24"/>
-          <w:lang w:val="fr" w:eastAsia="fr-FR" w:bidi="ar-SA"/>
-        </w:rPr>
-        <w:t xml:space="preserve">de </w:t>
-      </w:r>
-      <w:r>
-        <w:rPr>
-          <w:rFonts w:ascii="Calibri" w:eastAsiaTheme="minorEastAsia" w:hAnsi="Calibri" w:cs="Calibri"/>
-          <w:color w:val="000000"/>
-          <w:kern w:val="0"/>
-          <w:sz w:val="24"/>
-          <w:szCs w:val="24"/>
-          <w:lang w:val="fr" w:eastAsia="fr-FR" w:bidi="ar-SA"/>
-        </w:rPr>
-        <w:t>notre développement, et d’autre</w:t>
-      </w:r>
-      <w:r>
-        <w:rPr>
-          <w:rFonts w:ascii="Calibri" w:eastAsiaTheme="minorEastAsia" w:hAnsi="Calibri" w:cs="Calibri"/>
-          <w:color w:val="000000"/>
-          <w:kern w:val="0"/>
-          <w:sz w:val="24"/>
-          <w:szCs w:val="24"/>
-          <w:lang w:val="fr" w:eastAsia="fr-FR" w:bidi="ar-SA"/>
-        </w:rPr>
-        <w:t xml:space="preserve"> part sur les différents langages qu</w:t>
-      </w:r>
-      <w:r>
-        <w:rPr>
-          <w:rFonts w:ascii="Calibri" w:eastAsiaTheme="minorEastAsia" w:hAnsi="Calibri" w:cs="Calibri"/>
-          <w:color w:val="000000"/>
-          <w:kern w:val="0"/>
-          <w:sz w:val="24"/>
-          <w:szCs w:val="24"/>
-          <w:lang w:val="fr" w:eastAsia="fr-FR" w:bidi="ar-SA"/>
-        </w:rPr>
-        <w:t>e</w:t>
-      </w:r>
-      <w:bookmarkStart w:id="0" w:name="_GoBack"/>
-      <w:bookmarkEnd w:id="0"/>
-      <w:r>
-        <w:rPr>
-          <w:rFonts w:ascii="Calibri" w:eastAsiaTheme="minorEastAsia" w:hAnsi="Calibri" w:cs="Calibri"/>
-          <w:color w:val="000000"/>
-          <w:kern w:val="0"/>
-          <w:sz w:val="24"/>
-          <w:szCs w:val="24"/>
-          <w:lang w:val="fr" w:eastAsia="fr-FR" w:bidi="ar-SA"/>
-        </w:rPr>
-        <w:t xml:space="preserve"> nous avons choisis</w:t>
-      </w:r>
-      <w:r>
-        <w:rPr>
-          <w:rFonts w:ascii="Calibri" w:eastAsiaTheme="minorEastAsia" w:hAnsi="Calibri" w:cs="Calibri"/>
-          <w:color w:val="000000"/>
-          <w:kern w:val="0"/>
-          <w:sz w:val="24"/>
-          <w:szCs w:val="24"/>
-          <w:lang w:val="fr" w:eastAsia="fr-FR" w:bidi="ar-SA"/>
-        </w:rPr>
-        <w:t>.</w:t>
+        <w:t>La seconde grosse difficulté résidait coté client : nous avons développé en parallèles les fonctionnalités client et l’interface client. Au moment de rassembler les deux ‘sous-projet’ nous n’avons pas été capable d’afficher certain éléments comme la barre de progression d’un transfert ou encore la queue des transferts en cours/en attente bien que ces éléments marchait en mode console.</w:t>
       </w:r>
     </w:p>
     <w:p>
@@ -5173,57 +5548,57 @@
         <w:jc w:val="both"/>
         <w:rPr>
           <w:rFonts w:ascii="Calibri" w:eastAsiaTheme="minorEastAsia" w:hAnsi="Calibri" w:cs="Calibri"/>
-          <w:color w:val="000000"/>
-          <w:kern w:val="0"/>
-          <w:sz w:val="24"/>
-          <w:szCs w:val="24"/>
-          <w:lang w:val="fr" w:eastAsia="fr-FR" w:bidi="ar-SA"/>
-        </w:rPr>
-      </w:pPr>
-      <w:r>
-        <w:rPr>
-          <w:rFonts w:ascii="Calibri" w:eastAsiaTheme="minorEastAsia" w:hAnsi="Calibri" w:cs="Calibri"/>
-          <w:color w:val="000000"/>
-          <w:kern w:val="0"/>
-          <w:sz w:val="24"/>
-          <w:szCs w:val="24"/>
+          <w:kern w:val="0"/>
+          <w:sz w:val="24"/>
+          <w:szCs w:val="24"/>
+          <w:u w:val="single"/>
+          <w:lang w:val="fr" w:eastAsia="fr-FR" w:bidi="ar-SA"/>
+        </w:rPr>
+      </w:pPr>
+      <w:r>
+        <w:rPr>
+          <w:rFonts w:ascii="Calibri" w:eastAsiaTheme="minorEastAsia" w:hAnsi="Calibri" w:cs="Calibri"/>
+          <w:kern w:val="0"/>
+          <w:sz w:val="24"/>
+          <w:szCs w:val="24"/>
+          <w:u w:val="single"/>
           <w:lang w:val="fr" w:eastAsia="fr-FR" w:bidi="ar-SA"/>
         </w:rPr>
         <w:br/>
-        <w:t>Cela nous a permis d’enrichir</w:t>
-      </w:r>
-      <w:r>
-        <w:rPr>
-          <w:rFonts w:ascii="Calibri" w:eastAsiaTheme="minorEastAsia" w:hAnsi="Calibri" w:cs="Calibri"/>
-          <w:color w:val="000000"/>
-          <w:kern w:val="0"/>
-          <w:sz w:val="24"/>
-          <w:szCs w:val="24"/>
-          <w:lang w:val="fr" w:eastAsia="fr-FR" w:bidi="ar-SA"/>
-        </w:rPr>
-        <w:t xml:space="preserve"> et </w:t>
-      </w:r>
-      <w:r>
-        <w:rPr>
-          <w:rFonts w:ascii="Calibri" w:eastAsiaTheme="minorEastAsia" w:hAnsi="Calibri" w:cs="Calibri"/>
-          <w:color w:val="000000"/>
-          <w:kern w:val="0"/>
-          <w:sz w:val="24"/>
-          <w:szCs w:val="24"/>
-          <w:lang w:val="fr" w:eastAsia="fr-FR" w:bidi="ar-SA"/>
-        </w:rPr>
-        <w:t>d’</w:t>
-      </w:r>
-      <w:r>
-        <w:rPr>
-          <w:rFonts w:ascii="Calibri" w:eastAsiaTheme="minorEastAsia" w:hAnsi="Calibri" w:cs="Calibri"/>
-          <w:color w:val="000000"/>
-          <w:kern w:val="0"/>
-          <w:sz w:val="24"/>
-          <w:szCs w:val="24"/>
-          <w:lang w:val="fr" w:eastAsia="fr-FR" w:bidi="ar-SA"/>
-        </w:rPr>
-        <w:t>améliorer nos compétences en travail de groupe, grâce à une organisation structurée et efficace, ainsi qu’une répartition du travail réfléchie.</w:t>
+      </w:r>
+      <w:r>
+        <w:rPr>
+          <w:rFonts w:ascii="Calibri" w:eastAsiaTheme="minorEastAsia" w:hAnsi="Calibri" w:cs="Calibri"/>
+          <w:kern w:val="0"/>
+          <w:sz w:val="24"/>
+          <w:szCs w:val="24"/>
+          <w:u w:val="single"/>
+          <w:lang w:val="fr" w:eastAsia="fr-FR" w:bidi="ar-SA"/>
+        </w:rPr>
+        <w:br/>
+      </w:r>
+      <w:r>
+        <w:rPr>
+          <w:rFonts w:ascii="Calibri" w:eastAsiaTheme="minorEastAsia" w:hAnsi="Calibri" w:cs="Calibri"/>
+          <w:kern w:val="0"/>
+          <w:sz w:val="24"/>
+          <w:szCs w:val="24"/>
+          <w:u w:val="single"/>
+          <w:lang w:val="fr" w:eastAsia="fr-FR" w:bidi="ar-SA"/>
+        </w:rPr>
+        <w:br/>
+      </w:r>
+      <w:r>
+        <w:rPr>
+          <w:rFonts w:ascii="Calibri" w:eastAsiaTheme="minorEastAsia" w:hAnsi="Calibri" w:cs="Calibri"/>
+          <w:kern w:val="0"/>
+          <w:sz w:val="24"/>
+          <w:szCs w:val="24"/>
+          <w:u w:val="single"/>
+          <w:lang w:val="fr" w:eastAsia="fr-FR" w:bidi="ar-SA"/>
+        </w:rPr>
+        <w:lastRenderedPageBreak/>
+        <w:br/>
       </w:r>
     </w:p>
     <w:p>
@@ -5247,6 +5622,342 @@
       <w:r>
         <w:rPr>
           <w:rFonts w:ascii="Calibri" w:eastAsiaTheme="minorEastAsia" w:hAnsi="Calibri" w:cs="Calibri"/>
+          <w:b/>
+          <w:kern w:val="0"/>
+          <w:sz w:val="40"/>
+          <w:szCs w:val="40"/>
+          <w:lang w:val="fr" w:eastAsia="fr-FR" w:bidi="ar-SA"/>
+        </w:rPr>
+        <w:t>VII</w:t>
+      </w:r>
+      <w:r>
+        <w:rPr>
+          <w:rFonts w:ascii="Calibri" w:eastAsiaTheme="minorEastAsia" w:hAnsi="Calibri" w:cs="Calibri"/>
+          <w:b/>
+          <w:kern w:val="0"/>
+          <w:sz w:val="40"/>
+          <w:szCs w:val="40"/>
+          <w:lang w:val="fr" w:eastAsia="fr-FR" w:bidi="ar-SA"/>
+        </w:rPr>
+        <w:t xml:space="preserve"> – </w:t>
+      </w:r>
+      <w:r>
+        <w:rPr>
+          <w:rFonts w:ascii="Calibri" w:eastAsiaTheme="minorEastAsia" w:hAnsi="Calibri" w:cs="Calibri"/>
+          <w:b/>
+          <w:kern w:val="0"/>
+          <w:sz w:val="40"/>
+          <w:szCs w:val="40"/>
+          <w:lang w:val="fr" w:eastAsia="fr-FR" w:bidi="ar-SA"/>
+        </w:rPr>
+        <w:t>Conclusion</w:t>
+      </w:r>
+    </w:p>
+    <w:p>
+      <w:pPr>
+        <w:widowControl/>
+        <w:suppressAutoHyphens w:val="0"/>
+        <w:autoSpaceDE w:val="0"/>
+        <w:autoSpaceDN w:val="0"/>
+        <w:adjustRightInd w:val="0"/>
+        <w:spacing w:line="360" w:lineRule="auto"/>
+        <w:jc w:val="both"/>
+        <w:rPr>
+          <w:rFonts w:ascii="Calibri" w:eastAsiaTheme="minorEastAsia" w:hAnsi="Calibri" w:cs="Calibri"/>
+          <w:color w:val="000000"/>
+          <w:kern w:val="0"/>
+          <w:sz w:val="24"/>
+          <w:szCs w:val="24"/>
+          <w:lang w:val="fr" w:eastAsia="fr-FR" w:bidi="ar-SA"/>
+        </w:rPr>
+      </w:pPr>
+      <w:r>
+        <w:rPr>
+          <w:rFonts w:ascii="Calibri" w:eastAsiaTheme="minorEastAsia" w:hAnsi="Calibri" w:cs="Calibri"/>
+          <w:color w:val="000000"/>
+          <w:kern w:val="0"/>
+          <w:sz w:val="24"/>
+          <w:szCs w:val="24"/>
+          <w:lang w:val="fr" w:eastAsia="fr-FR" w:bidi="ar-SA"/>
+        </w:rPr>
+        <w:t>Pour conclure, nous avons rempli</w:t>
+      </w:r>
+      <w:r>
+        <w:rPr>
+          <w:rFonts w:ascii="Calibri" w:eastAsiaTheme="minorEastAsia" w:hAnsi="Calibri" w:cs="Calibri"/>
+          <w:color w:val="000000"/>
+          <w:kern w:val="0"/>
+          <w:sz w:val="24"/>
+          <w:szCs w:val="24"/>
+          <w:lang w:val="fr" w:eastAsia="fr-FR" w:bidi="ar-SA"/>
+        </w:rPr>
+        <w:t>s</w:t>
+      </w:r>
+      <w:r>
+        <w:rPr>
+          <w:rFonts w:ascii="Calibri" w:eastAsiaTheme="minorEastAsia" w:hAnsi="Calibri" w:cs="Calibri"/>
+          <w:color w:val="000000"/>
+          <w:kern w:val="0"/>
+          <w:sz w:val="24"/>
+          <w:szCs w:val="24"/>
+          <w:lang w:val="fr" w:eastAsia="fr-FR" w:bidi="ar-SA"/>
+        </w:rPr>
+        <w:t xml:space="preserve"> </w:t>
+      </w:r>
+      <w:r>
+        <w:rPr>
+          <w:rFonts w:ascii="Calibri" w:eastAsiaTheme="minorEastAsia" w:hAnsi="Calibri" w:cs="Calibri"/>
+          <w:color w:val="000000"/>
+          <w:kern w:val="0"/>
+          <w:sz w:val="24"/>
+          <w:szCs w:val="24"/>
+          <w:lang w:val="fr" w:eastAsia="fr-FR" w:bidi="ar-SA"/>
+        </w:rPr>
+        <w:t>les objectifs que nous nous sommes fixés au début, c’est-à-dire réaliser une interaction client/serveur multi-thread permettant de download ou d’upload grâce à l’interface client que nous avons mis à disposition</w:t>
+      </w:r>
+      <w:r>
+        <w:rPr>
+          <w:rFonts w:ascii="Calibri" w:eastAsiaTheme="minorEastAsia" w:hAnsi="Calibri" w:cs="Calibri"/>
+          <w:color w:val="000000"/>
+          <w:kern w:val="0"/>
+          <w:sz w:val="24"/>
+          <w:szCs w:val="24"/>
+          <w:lang w:val="fr" w:eastAsia="fr-FR" w:bidi="ar-SA"/>
+        </w:rPr>
+        <w:t>, et gérer les connexions clientes coté serveur</w:t>
+      </w:r>
+      <w:r>
+        <w:rPr>
+          <w:rFonts w:ascii="Calibri" w:eastAsiaTheme="minorEastAsia" w:hAnsi="Calibri" w:cs="Calibri"/>
+          <w:color w:val="000000"/>
+          <w:kern w:val="0"/>
+          <w:sz w:val="24"/>
+          <w:szCs w:val="24"/>
+          <w:lang w:val="fr" w:eastAsia="fr-FR" w:bidi="ar-SA"/>
+        </w:rPr>
+        <w:t>.</w:t>
+      </w:r>
+      <w:r>
+        <w:rPr>
+          <w:rFonts w:ascii="Calibri" w:eastAsiaTheme="minorEastAsia" w:hAnsi="Calibri" w:cs="Calibri"/>
+          <w:color w:val="000000"/>
+          <w:kern w:val="0"/>
+          <w:sz w:val="24"/>
+          <w:szCs w:val="24"/>
+          <w:lang w:val="fr" w:eastAsia="fr-FR" w:bidi="ar-SA"/>
+        </w:rPr>
+        <w:t xml:space="preserve"> </w:t>
+      </w:r>
+      <w:r>
+        <w:rPr>
+          <w:rFonts w:ascii="Calibri" w:eastAsiaTheme="minorEastAsia" w:hAnsi="Calibri" w:cs="Calibri"/>
+          <w:color w:val="000000"/>
+          <w:kern w:val="0"/>
+          <w:sz w:val="24"/>
+          <w:szCs w:val="24"/>
+          <w:lang w:val="fr" w:eastAsia="fr-FR" w:bidi="ar-SA"/>
+        </w:rPr>
+        <w:br/>
+      </w:r>
+      <w:r>
+        <w:rPr>
+          <w:rFonts w:ascii="Calibri" w:eastAsiaTheme="minorEastAsia" w:hAnsi="Calibri" w:cs="Calibri"/>
+          <w:color w:val="000000"/>
+          <w:kern w:val="0"/>
+          <w:sz w:val="24"/>
+          <w:szCs w:val="24"/>
+          <w:lang w:val="fr" w:eastAsia="fr-FR" w:bidi="ar-SA"/>
+        </w:rPr>
+        <w:br/>
+        <w:t xml:space="preserve">Ce projet nous a permis de monter en compétences d’une part sur le </w:t>
+      </w:r>
+      <w:proofErr w:type="spellStart"/>
+      <w:r>
+        <w:rPr>
+          <w:rFonts w:ascii="Calibri" w:eastAsiaTheme="minorEastAsia" w:hAnsi="Calibri" w:cs="Calibri"/>
+          <w:color w:val="000000"/>
+          <w:kern w:val="0"/>
+          <w:sz w:val="24"/>
+          <w:szCs w:val="24"/>
+          <w:lang w:val="fr" w:eastAsia="fr-FR" w:bidi="ar-SA"/>
+        </w:rPr>
+        <w:t>multi-threading</w:t>
+      </w:r>
+      <w:proofErr w:type="spellEnd"/>
+      <w:r>
+        <w:rPr>
+          <w:rFonts w:ascii="Calibri" w:eastAsiaTheme="minorEastAsia" w:hAnsi="Calibri" w:cs="Calibri"/>
+          <w:color w:val="000000"/>
+          <w:kern w:val="0"/>
+          <w:sz w:val="24"/>
+          <w:szCs w:val="24"/>
+          <w:lang w:val="fr" w:eastAsia="fr-FR" w:bidi="ar-SA"/>
+        </w:rPr>
+        <w:t>, qui était la problématique central</w:t>
+      </w:r>
+      <w:r>
+        <w:rPr>
+          <w:rFonts w:ascii="Calibri" w:eastAsiaTheme="minorEastAsia" w:hAnsi="Calibri" w:cs="Calibri"/>
+          <w:color w:val="000000"/>
+          <w:kern w:val="0"/>
+          <w:sz w:val="24"/>
+          <w:szCs w:val="24"/>
+          <w:lang w:val="fr" w:eastAsia="fr-FR" w:bidi="ar-SA"/>
+        </w:rPr>
+        <w:t>e</w:t>
+      </w:r>
+      <w:r>
+        <w:rPr>
+          <w:rFonts w:ascii="Calibri" w:eastAsiaTheme="minorEastAsia" w:hAnsi="Calibri" w:cs="Calibri"/>
+          <w:color w:val="000000"/>
+          <w:kern w:val="0"/>
+          <w:sz w:val="24"/>
+          <w:szCs w:val="24"/>
+          <w:lang w:val="fr" w:eastAsia="fr-FR" w:bidi="ar-SA"/>
+        </w:rPr>
+        <w:t xml:space="preserve"> </w:t>
+      </w:r>
+      <w:r>
+        <w:rPr>
+          <w:rFonts w:ascii="Calibri" w:eastAsiaTheme="minorEastAsia" w:hAnsi="Calibri" w:cs="Calibri"/>
+          <w:color w:val="000000"/>
+          <w:kern w:val="0"/>
+          <w:sz w:val="24"/>
+          <w:szCs w:val="24"/>
+          <w:lang w:val="fr" w:eastAsia="fr-FR" w:bidi="ar-SA"/>
+        </w:rPr>
+        <w:t xml:space="preserve">de </w:t>
+      </w:r>
+      <w:r>
+        <w:rPr>
+          <w:rFonts w:ascii="Calibri" w:eastAsiaTheme="minorEastAsia" w:hAnsi="Calibri" w:cs="Calibri"/>
+          <w:color w:val="000000"/>
+          <w:kern w:val="0"/>
+          <w:sz w:val="24"/>
+          <w:szCs w:val="24"/>
+          <w:lang w:val="fr" w:eastAsia="fr-FR" w:bidi="ar-SA"/>
+        </w:rPr>
+        <w:t>notre développement, et d’autre</w:t>
+      </w:r>
+      <w:r>
+        <w:rPr>
+          <w:rFonts w:ascii="Calibri" w:eastAsiaTheme="minorEastAsia" w:hAnsi="Calibri" w:cs="Calibri"/>
+          <w:color w:val="000000"/>
+          <w:kern w:val="0"/>
+          <w:sz w:val="24"/>
+          <w:szCs w:val="24"/>
+          <w:lang w:val="fr" w:eastAsia="fr-FR" w:bidi="ar-SA"/>
+        </w:rPr>
+        <w:t xml:space="preserve"> part sur les différents langages qu</w:t>
+      </w:r>
+      <w:r>
+        <w:rPr>
+          <w:rFonts w:ascii="Calibri" w:eastAsiaTheme="minorEastAsia" w:hAnsi="Calibri" w:cs="Calibri"/>
+          <w:color w:val="000000"/>
+          <w:kern w:val="0"/>
+          <w:sz w:val="24"/>
+          <w:szCs w:val="24"/>
+          <w:lang w:val="fr" w:eastAsia="fr-FR" w:bidi="ar-SA"/>
+        </w:rPr>
+        <w:t>e nous avons choisis</w:t>
+      </w:r>
+      <w:r>
+        <w:rPr>
+          <w:rFonts w:ascii="Calibri" w:eastAsiaTheme="minorEastAsia" w:hAnsi="Calibri" w:cs="Calibri"/>
+          <w:color w:val="000000"/>
+          <w:kern w:val="0"/>
+          <w:sz w:val="24"/>
+          <w:szCs w:val="24"/>
+          <w:lang w:val="fr" w:eastAsia="fr-FR" w:bidi="ar-SA"/>
+        </w:rPr>
+        <w:t>.</w:t>
+      </w:r>
+    </w:p>
+    <w:p>
+      <w:pPr>
+        <w:widowControl/>
+        <w:suppressAutoHyphens w:val="0"/>
+        <w:autoSpaceDE w:val="0"/>
+        <w:autoSpaceDN w:val="0"/>
+        <w:adjustRightInd w:val="0"/>
+        <w:spacing w:line="360" w:lineRule="auto"/>
+        <w:jc w:val="both"/>
+        <w:rPr>
+          <w:rFonts w:ascii="Calibri" w:eastAsiaTheme="minorEastAsia" w:hAnsi="Calibri" w:cs="Calibri"/>
+          <w:color w:val="000000"/>
+          <w:kern w:val="0"/>
+          <w:sz w:val="24"/>
+          <w:szCs w:val="24"/>
+          <w:lang w:val="fr" w:eastAsia="fr-FR" w:bidi="ar-SA"/>
+        </w:rPr>
+      </w:pPr>
+      <w:r>
+        <w:rPr>
+          <w:rFonts w:ascii="Calibri" w:eastAsiaTheme="minorEastAsia" w:hAnsi="Calibri" w:cs="Calibri"/>
+          <w:color w:val="000000"/>
+          <w:kern w:val="0"/>
+          <w:sz w:val="24"/>
+          <w:szCs w:val="24"/>
+          <w:lang w:val="fr" w:eastAsia="fr-FR" w:bidi="ar-SA"/>
+        </w:rPr>
+        <w:br/>
+        <w:t>Cela nous a permis d’enrichir</w:t>
+      </w:r>
+      <w:r>
+        <w:rPr>
+          <w:rFonts w:ascii="Calibri" w:eastAsiaTheme="minorEastAsia" w:hAnsi="Calibri" w:cs="Calibri"/>
+          <w:color w:val="000000"/>
+          <w:kern w:val="0"/>
+          <w:sz w:val="24"/>
+          <w:szCs w:val="24"/>
+          <w:lang w:val="fr" w:eastAsia="fr-FR" w:bidi="ar-SA"/>
+        </w:rPr>
+        <w:t xml:space="preserve"> et </w:t>
+      </w:r>
+      <w:r>
+        <w:rPr>
+          <w:rFonts w:ascii="Calibri" w:eastAsiaTheme="minorEastAsia" w:hAnsi="Calibri" w:cs="Calibri"/>
+          <w:color w:val="000000"/>
+          <w:kern w:val="0"/>
+          <w:sz w:val="24"/>
+          <w:szCs w:val="24"/>
+          <w:lang w:val="fr" w:eastAsia="fr-FR" w:bidi="ar-SA"/>
+        </w:rPr>
+        <w:t>d’</w:t>
+      </w:r>
+      <w:r>
+        <w:rPr>
+          <w:rFonts w:ascii="Calibri" w:eastAsiaTheme="minorEastAsia" w:hAnsi="Calibri" w:cs="Calibri"/>
+          <w:color w:val="000000"/>
+          <w:kern w:val="0"/>
+          <w:sz w:val="24"/>
+          <w:szCs w:val="24"/>
+          <w:lang w:val="fr" w:eastAsia="fr-FR" w:bidi="ar-SA"/>
+        </w:rPr>
+        <w:t>améliorer nos compétences en travail de groupe, grâce à une organisation structurée et efficace, ainsi qu’une répartition du travail réfléchie.</w:t>
+      </w:r>
+    </w:p>
+    <w:p>
+      <w:pPr>
+        <w:widowControl/>
+        <w:suppressAutoHyphens w:val="0"/>
+        <w:autoSpaceDE w:val="0"/>
+        <w:autoSpaceDN w:val="0"/>
+        <w:adjustRightInd w:val="0"/>
+        <w:spacing w:line="360" w:lineRule="auto"/>
+        <w:jc w:val="both"/>
+        <w:rPr>
+          <w:rFonts w:ascii="Calibri" w:eastAsiaTheme="minorEastAsia" w:hAnsi="Calibri" w:cs="Calibri"/>
+          <w:b/>
+          <w:kern w:val="0"/>
+          <w:sz w:val="40"/>
+          <w:szCs w:val="40"/>
+          <w:lang w:val="fr" w:eastAsia="fr-FR" w:bidi="ar-SA"/>
+        </w:rPr>
+      </w:pPr>
+      <w:r>
+        <w:rPr>
+          <w:rFonts w:ascii="Calibri" w:eastAsiaTheme="minorEastAsia" w:hAnsi="Calibri" w:cs="Calibri"/>
           <w:kern w:val="0"/>
           <w:sz w:val="24"/>
           <w:szCs w:val="24"/>
@@ -5266,8 +5977,8 @@
       </w:r>
     </w:p>
     <w:sectPr>
-      <w:headerReference w:type="default" r:id="rId9"/>
-      <w:footerReference w:type="default" r:id="rId10"/>
+      <w:headerReference w:type="default" r:id="rId8"/>
+      <w:footerReference w:type="default" r:id="rId9"/>
       <w:pgSz w:w="12240" w:h="15840"/>
       <w:pgMar w:top="1134" w:right="1134" w:bottom="851" w:left="1134" w:header="720" w:footer="319" w:gutter="0"/>
       <w:pgNumType w:start="0"/>
@@ -5280,7 +5991,7 @@
 </file>
 
 <file path=word/endnotes.xml><?xml version="1.0" encoding="utf-8"?>
-<w:endnotes xmlns:wpc="http://schemas.microsoft.com/office/word/2010/wordprocessingCanvas" xmlns:mo="http://schemas.microsoft.com/office/mac/office/2008/main" xmlns:mc="http://schemas.openxmlformats.org/markup-compatibility/2006" xmlns:mv="urn:schemas-microsoft-com:mac:vml" xmlns:o="urn:schemas-microsoft-com:office:office" xmlns:r="http://schemas.openxmlformats.org/officeDocument/2006/relationships" xmlns:m="http://schemas.openxmlformats.org/officeDocument/2006/math" xmlns:v="urn:schemas-microsoft-com:vml" xmlns:wp14="http://schemas.microsoft.com/office/word/2010/wordprocessingDrawing" xmlns:wp="http://schemas.openxmlformats.org/drawingml/2006/wordprocessingDrawing" xmlns:w10="urn:schemas-microsoft-com:office:word" xmlns:w="http://schemas.openxmlformats.org/wordprocessingml/2006/main" xmlns:w14="http://schemas.microsoft.com/office/word/2010/wordml" xmlns:wpg="http://schemas.microsoft.com/office/word/2010/wordprocessingGroup" xmlns:wpi="http://schemas.microsoft.com/office/word/2010/wordprocessingInk" xmlns:wne="http://schemas.microsoft.com/office/word/2006/wordml" xmlns:wps="http://schemas.microsoft.com/office/word/2010/wordprocessingShape" mc:Ignorable="w14 wp14">
+<w:endnotes xmlns:wpc="http://schemas.microsoft.com/office/word/2010/wordprocessingCanvas" xmlns:mc="http://schemas.openxmlformats.org/markup-compatibility/2006" xmlns:o="urn:schemas-microsoft-com:office:office" xmlns:r="http://schemas.openxmlformats.org/officeDocument/2006/relationships" xmlns:m="http://schemas.openxmlformats.org/officeDocument/2006/math" xmlns:v="urn:schemas-microsoft-com:vml" xmlns:wp14="http://schemas.microsoft.com/office/word/2010/wordprocessingDrawing" xmlns:wp="http://schemas.openxmlformats.org/drawingml/2006/wordprocessingDrawing" xmlns:w10="urn:schemas-microsoft-com:office:word" xmlns:w="http://schemas.openxmlformats.org/wordprocessingml/2006/main" xmlns:w14="http://schemas.microsoft.com/office/word/2010/wordml" xmlns:w15="http://schemas.microsoft.com/office/word/2012/wordml" xmlns:wpg="http://schemas.microsoft.com/office/word/2010/wordprocessingGroup" xmlns:wpi="http://schemas.microsoft.com/office/word/2010/wordprocessingInk" xmlns:wne="http://schemas.microsoft.com/office/word/2006/wordml" xmlns:wps="http://schemas.microsoft.com/office/word/2010/wordprocessingShape" mc:Ignorable="w14 w15 wp14">
   <w:endnote w:type="separator" w:id="-1">
     <w:p>
       <w:r>
@@ -5299,10 +6010,10 @@
 </file>
 
 <file path=word/footer1.xml><?xml version="1.0" encoding="utf-8"?>
-<w:ftr xmlns:wpc="http://schemas.microsoft.com/office/word/2010/wordprocessingCanvas" xmlns:mo="http://schemas.microsoft.com/office/mac/office/2008/main" xmlns:mc="http://schemas.openxmlformats.org/markup-compatibility/2006" xmlns:mv="urn:schemas-microsoft-com:mac:vml" xmlns:o="urn:schemas-microsoft-com:office:office" xmlns:r="http://schemas.openxmlformats.org/officeDocument/2006/relationships" xmlns:m="http://schemas.openxmlformats.org/officeDocument/2006/math" xmlns:v="urn:schemas-microsoft-com:vml" xmlns:wp14="http://schemas.microsoft.com/office/word/2010/wordprocessingDrawing" xmlns:wp="http://schemas.openxmlformats.org/drawingml/2006/wordprocessingDrawing" xmlns:w10="urn:schemas-microsoft-com:office:word" xmlns:w="http://schemas.openxmlformats.org/wordprocessingml/2006/main" xmlns:w14="http://schemas.microsoft.com/office/word/2010/wordml" xmlns:wpg="http://schemas.microsoft.com/office/word/2010/wordprocessingGroup" xmlns:wpi="http://schemas.microsoft.com/office/word/2010/wordprocessingInk" xmlns:wne="http://schemas.microsoft.com/office/word/2006/wordml" xmlns:wps="http://schemas.microsoft.com/office/word/2010/wordprocessingShape" mc:Ignorable="w14 wp14">
+<w:ftr xmlns:wpc="http://schemas.microsoft.com/office/word/2010/wordprocessingCanvas" xmlns:mc="http://schemas.openxmlformats.org/markup-compatibility/2006" xmlns:o="urn:schemas-microsoft-com:office:office" xmlns:r="http://schemas.openxmlformats.org/officeDocument/2006/relationships" xmlns:m="http://schemas.openxmlformats.org/officeDocument/2006/math" xmlns:v="urn:schemas-microsoft-com:vml" xmlns:wp14="http://schemas.microsoft.com/office/word/2010/wordprocessingDrawing" xmlns:wp="http://schemas.openxmlformats.org/drawingml/2006/wordprocessingDrawing" xmlns:w10="urn:schemas-microsoft-com:office:word" xmlns:w="http://schemas.openxmlformats.org/wordprocessingml/2006/main" xmlns:w14="http://schemas.microsoft.com/office/word/2010/wordml" xmlns:w15="http://schemas.microsoft.com/office/word/2012/wordml" xmlns:wpg="http://schemas.microsoft.com/office/word/2010/wordprocessingGroup" xmlns:wpi="http://schemas.microsoft.com/office/word/2010/wordprocessingInk" xmlns:wne="http://schemas.microsoft.com/office/word/2006/wordml" xmlns:wps="http://schemas.microsoft.com/office/word/2010/wordprocessingShape" mc:Ignorable="w14 w15 wp14">
   <w:tbl>
     <w:tblPr>
-      <w:tblStyle w:val="Grille"/>
+      <w:tblStyle w:val="Grilledutableau"/>
       <w:tblW w:w="0" w:type="auto"/>
       <w:tblBorders>
         <w:top w:val="none" w:sz="0" w:space="0" w:color="auto"/>
@@ -5374,7 +6085,7 @@
               <w:sz w:val="16"/>
               <w:szCs w:val="16"/>
             </w:rPr>
-            <w:t>5</w:t>
+            <w:t>6</w:t>
           </w:r>
           <w:r>
             <w:rPr>
@@ -5432,7 +6143,7 @@
 </file>
 
 <file path=word/footnotes.xml><?xml version="1.0" encoding="utf-8"?>
-<w:footnotes xmlns:wpc="http://schemas.microsoft.com/office/word/2010/wordprocessingCanvas" xmlns:mo="http://schemas.microsoft.com/office/mac/office/2008/main" xmlns:mc="http://schemas.openxmlformats.org/markup-compatibility/2006" xmlns:mv="urn:schemas-microsoft-com:mac:vml" xmlns:o="urn:schemas-microsoft-com:office:office" xmlns:r="http://schemas.openxmlformats.org/officeDocument/2006/relationships" xmlns:m="http://schemas.openxmlformats.org/officeDocument/2006/math" xmlns:v="urn:schemas-microsoft-com:vml" xmlns:wp14="http://schemas.microsoft.com/office/word/2010/wordprocessingDrawing" xmlns:wp="http://schemas.openxmlformats.org/drawingml/2006/wordprocessingDrawing" xmlns:w10="urn:schemas-microsoft-com:office:word" xmlns:w="http://schemas.openxmlformats.org/wordprocessingml/2006/main" xmlns:w14="http://schemas.microsoft.com/office/word/2010/wordml" xmlns:wpg="http://schemas.microsoft.com/office/word/2010/wordprocessingGroup" xmlns:wpi="http://schemas.microsoft.com/office/word/2010/wordprocessingInk" xmlns:wne="http://schemas.microsoft.com/office/word/2006/wordml" xmlns:wps="http://schemas.microsoft.com/office/word/2010/wordprocessingShape" mc:Ignorable="w14 wp14">
+<w:footnotes xmlns:wpc="http://schemas.microsoft.com/office/word/2010/wordprocessingCanvas" xmlns:mc="http://schemas.openxmlformats.org/markup-compatibility/2006" xmlns:o="urn:schemas-microsoft-com:office:office" xmlns:r="http://schemas.openxmlformats.org/officeDocument/2006/relationships" xmlns:m="http://schemas.openxmlformats.org/officeDocument/2006/math" xmlns:v="urn:schemas-microsoft-com:vml" xmlns:wp14="http://schemas.microsoft.com/office/word/2010/wordprocessingDrawing" xmlns:wp="http://schemas.openxmlformats.org/drawingml/2006/wordprocessingDrawing" xmlns:w10="urn:schemas-microsoft-com:office:word" xmlns:w="http://schemas.openxmlformats.org/wordprocessingml/2006/main" xmlns:w14="http://schemas.microsoft.com/office/word/2010/wordml" xmlns:w15="http://schemas.microsoft.com/office/word/2012/wordml" xmlns:wpg="http://schemas.microsoft.com/office/word/2010/wordprocessingGroup" xmlns:wpi="http://schemas.microsoft.com/office/word/2010/wordprocessingInk" xmlns:wne="http://schemas.microsoft.com/office/word/2006/wordml" xmlns:wps="http://schemas.microsoft.com/office/word/2010/wordprocessingShape" mc:Ignorable="w14 w15 wp14">
   <w:footnote w:type="separator" w:id="-1">
     <w:p>
       <w:r>
@@ -5451,10 +6162,10 @@
 </file>
 
 <file path=word/header1.xml><?xml version="1.0" encoding="utf-8"?>
-<w:hdr xmlns:wpc="http://schemas.microsoft.com/office/word/2010/wordprocessingCanvas" xmlns:mo="http://schemas.microsoft.com/office/mac/office/2008/main" xmlns:mc="http://schemas.openxmlformats.org/markup-compatibility/2006" xmlns:mv="urn:schemas-microsoft-com:mac:vml" xmlns:o="urn:schemas-microsoft-com:office:office" xmlns:r="http://schemas.openxmlformats.org/officeDocument/2006/relationships" xmlns:m="http://schemas.openxmlformats.org/officeDocument/2006/math" xmlns:v="urn:schemas-microsoft-com:vml" xmlns:wp14="http://schemas.microsoft.com/office/word/2010/wordprocessingDrawing" xmlns:wp="http://schemas.openxmlformats.org/drawingml/2006/wordprocessingDrawing" xmlns:w10="urn:schemas-microsoft-com:office:word" xmlns:w="http://schemas.openxmlformats.org/wordprocessingml/2006/main" xmlns:w14="http://schemas.microsoft.com/office/word/2010/wordml" xmlns:wpg="http://schemas.microsoft.com/office/word/2010/wordprocessingGroup" xmlns:wpi="http://schemas.microsoft.com/office/word/2010/wordprocessingInk" xmlns:wne="http://schemas.microsoft.com/office/word/2006/wordml" xmlns:wps="http://schemas.microsoft.com/office/word/2010/wordprocessingShape" mc:Ignorable="w14 wp14">
+<w:hdr xmlns:wpc="http://schemas.microsoft.com/office/word/2010/wordprocessingCanvas" xmlns:mc="http://schemas.openxmlformats.org/markup-compatibility/2006" xmlns:o="urn:schemas-microsoft-com:office:office" xmlns:r="http://schemas.openxmlformats.org/officeDocument/2006/relationships" xmlns:m="http://schemas.openxmlformats.org/officeDocument/2006/math" xmlns:v="urn:schemas-microsoft-com:vml" xmlns:wp14="http://schemas.microsoft.com/office/word/2010/wordprocessingDrawing" xmlns:wp="http://schemas.openxmlformats.org/drawingml/2006/wordprocessingDrawing" xmlns:w10="urn:schemas-microsoft-com:office:word" xmlns:w="http://schemas.openxmlformats.org/wordprocessingml/2006/main" xmlns:w14="http://schemas.microsoft.com/office/word/2010/wordml" xmlns:w15="http://schemas.microsoft.com/office/word/2012/wordml" xmlns:wpg="http://schemas.microsoft.com/office/word/2010/wordprocessingGroup" xmlns:wpi="http://schemas.microsoft.com/office/word/2010/wordprocessingInk" xmlns:wne="http://schemas.microsoft.com/office/word/2006/wordml" xmlns:wps="http://schemas.microsoft.com/office/word/2010/wordprocessingShape" mc:Ignorable="w14 w15 wp14">
   <w:tbl>
     <w:tblPr>
-      <w:tblStyle w:val="Grille"/>
+      <w:tblStyle w:val="Grilledutableau"/>
       <w:tblW w:w="0" w:type="auto"/>
       <w:tblBorders>
         <w:top w:val="none" w:sz="0" w:space="0" w:color="auto"/>
@@ -5562,19 +6273,60 @@
               <w:lang w:val="en-US"/>
             </w:rPr>
           </w:pPr>
+          <w:proofErr w:type="spellStart"/>
           <w:r>
             <w:rPr>
               <w:b/>
               <w:lang w:val="en-US"/>
             </w:rPr>
-            <w:t>Projet Multi</w:t>
+            <w:t>Projet</w:t>
+          </w:r>
+          <w:proofErr w:type="spellEnd"/>
+          <w:r>
+            <w:rPr>
+              <w:b/>
+              <w:lang w:val="en-US"/>
+            </w:rPr>
+            <w:t xml:space="preserve"> </w:t>
+          </w:r>
+          <w:proofErr w:type="spellStart"/>
+          <w:r>
+            <w:rPr>
+              <w:b/>
+              <w:lang w:val="en-US"/>
+            </w:rPr>
+            <w:t>Multi</w:t>
           </w:r>
           <w:r>
             <w:rPr>
               <w:b/>
               <w:lang w:val="en-US"/>
             </w:rPr>
-            <w:t>Threads - Serveur FTP</w:t>
+            <w:t>Threads</w:t>
+          </w:r>
+          <w:proofErr w:type="spellEnd"/>
+          <w:r>
+            <w:rPr>
+              <w:b/>
+              <w:lang w:val="en-US"/>
+            </w:rPr>
+            <w:t xml:space="preserve"> - </w:t>
+          </w:r>
+          <w:proofErr w:type="spellStart"/>
+          <w:r>
+            <w:rPr>
+              <w:b/>
+              <w:lang w:val="en-US"/>
+            </w:rPr>
+            <w:t>Serveur</w:t>
+          </w:r>
+          <w:proofErr w:type="spellEnd"/>
+          <w:r>
+            <w:rPr>
+              <w:b/>
+              <w:lang w:val="en-US"/>
+            </w:rPr>
+            <w:t xml:space="preserve"> FTP</w:t>
           </w:r>
         </w:p>
         <w:p>
@@ -5613,7 +6365,7 @@
 </file>
 
 <file path=word/numbering.xml><?xml version="1.0" encoding="utf-8"?>
-<w:numbering xmlns:wpc="http://schemas.microsoft.com/office/word/2010/wordprocessingCanvas" xmlns:mo="http://schemas.microsoft.com/office/mac/office/2008/main" xmlns:mc="http://schemas.openxmlformats.org/markup-compatibility/2006" xmlns:mv="urn:schemas-microsoft-com:mac:vml" xmlns:o="urn:schemas-microsoft-com:office:office" xmlns:r="http://schemas.openxmlformats.org/officeDocument/2006/relationships" xmlns:m="http://schemas.openxmlformats.org/officeDocument/2006/math" xmlns:v="urn:schemas-microsoft-com:vml" xmlns:wp14="http://schemas.microsoft.com/office/word/2010/wordprocessingDrawing" xmlns:wp="http://schemas.openxmlformats.org/drawingml/2006/wordprocessingDrawing" xmlns:w10="urn:schemas-microsoft-com:office:word" xmlns:w="http://schemas.openxmlformats.org/wordprocessingml/2006/main" xmlns:w14="http://schemas.microsoft.com/office/word/2010/wordml" xmlns:wpg="http://schemas.microsoft.com/office/word/2010/wordprocessingGroup" xmlns:wpi="http://schemas.microsoft.com/office/word/2010/wordprocessingInk" xmlns:wne="http://schemas.microsoft.com/office/word/2006/wordml" xmlns:wps="http://schemas.microsoft.com/office/word/2010/wordprocessingShape" mc:Ignorable="w14 wp14">
+<w:numbering xmlns:wpc="http://schemas.microsoft.com/office/word/2010/wordprocessingCanvas" xmlns:mc="http://schemas.openxmlformats.org/markup-compatibility/2006" xmlns:o="urn:schemas-microsoft-com:office:office" xmlns:r="http://schemas.openxmlformats.org/officeDocument/2006/relationships" xmlns:m="http://schemas.openxmlformats.org/officeDocument/2006/math" xmlns:v="urn:schemas-microsoft-com:vml" xmlns:wp14="http://schemas.microsoft.com/office/word/2010/wordprocessingDrawing" xmlns:wp="http://schemas.openxmlformats.org/drawingml/2006/wordprocessingDrawing" xmlns:w10="urn:schemas-microsoft-com:office:word" xmlns:w="http://schemas.openxmlformats.org/wordprocessingml/2006/main" xmlns:w14="http://schemas.microsoft.com/office/word/2010/wordml" xmlns:w15="http://schemas.microsoft.com/office/word/2012/wordml" xmlns:wpg="http://schemas.microsoft.com/office/word/2010/wordprocessingGroup" xmlns:wpi="http://schemas.microsoft.com/office/word/2010/wordprocessingInk" xmlns:wne="http://schemas.microsoft.com/office/word/2006/wordml" xmlns:wps="http://schemas.microsoft.com/office/word/2010/wordprocessingShape" mc:Ignorable="w14 w15 wp14">
   <w:abstractNum w:abstractNumId="0">
     <w:nsid w:val="0EB262A3"/>
     <w:multiLevelType w:val="hybridMultilevel"/>
@@ -7919,7 +8671,7 @@
 </file>
 
 <file path=word/styles.xml><?xml version="1.0" encoding="utf-8"?>
-<w:styles xmlns:mc="http://schemas.openxmlformats.org/markup-compatibility/2006" xmlns:r="http://schemas.openxmlformats.org/officeDocument/2006/relationships" xmlns:w="http://schemas.openxmlformats.org/wordprocessingml/2006/main" xmlns:w14="http://schemas.microsoft.com/office/word/2010/wordml" mc:Ignorable="w14">
+<w:styles xmlns:mc="http://schemas.openxmlformats.org/markup-compatibility/2006" xmlns:r="http://schemas.openxmlformats.org/officeDocument/2006/relationships" xmlns:w="http://schemas.openxmlformats.org/wordprocessingml/2006/main" xmlns:w14="http://schemas.microsoft.com/office/word/2010/wordml" xmlns:w15="http://schemas.microsoft.com/office/word/2012/wordml" mc:Ignorable="w14 w15">
   <w:docDefaults>
     <w:rPrDefault>
       <w:rPr>
@@ -7931,154 +8683,369 @@
     </w:rPrDefault>
     <w:pPrDefault/>
   </w:docDefaults>
-  <w:latentStyles w:defLockedState="0" w:defUIPriority="99" w:defSemiHidden="1" w:defUnhideWhenUsed="1" w:defQFormat="0" w:count="276">
-    <w:lsdException w:name="Normal" w:semiHidden="0" w:uiPriority="0" w:unhideWhenUsed="0" w:qFormat="1"/>
-    <w:lsdException w:name="heading 1" w:semiHidden="0" w:uiPriority="9" w:unhideWhenUsed="0" w:qFormat="1"/>
-    <w:lsdException w:name="heading 2" w:uiPriority="9" w:qFormat="1"/>
-    <w:lsdException w:name="heading 3" w:uiPriority="9" w:qFormat="1"/>
-    <w:lsdException w:name="heading 4" w:uiPriority="9" w:qFormat="1"/>
-    <w:lsdException w:name="heading 5" w:uiPriority="9" w:qFormat="1"/>
-    <w:lsdException w:name="heading 6" w:uiPriority="9" w:qFormat="1"/>
-    <w:lsdException w:name="heading 7" w:uiPriority="9" w:qFormat="1"/>
-    <w:lsdException w:name="heading 8" w:uiPriority="9" w:qFormat="1"/>
-    <w:lsdException w:name="heading 9" w:uiPriority="9" w:qFormat="1"/>
-    <w:lsdException w:name="toc 1" w:uiPriority="39"/>
-    <w:lsdException w:name="toc 2" w:uiPriority="39"/>
-    <w:lsdException w:name="toc 3" w:uiPriority="39"/>
-    <w:lsdException w:name="toc 4" w:uiPriority="39"/>
-    <w:lsdException w:name="toc 5" w:uiPriority="39"/>
-    <w:lsdException w:name="toc 6" w:uiPriority="39"/>
-    <w:lsdException w:name="toc 7" w:uiPriority="39"/>
-    <w:lsdException w:name="toc 8" w:uiPriority="39"/>
-    <w:lsdException w:name="toc 9" w:uiPriority="39"/>
-    <w:lsdException w:name="footer" w:uiPriority="0"/>
-    <w:lsdException w:name="caption" w:uiPriority="35" w:qFormat="1"/>
-    <w:lsdException w:name="Title" w:semiHidden="0" w:uiPriority="10" w:unhideWhenUsed="0" w:qFormat="1"/>
-    <w:lsdException w:name="Default Paragraph Font" w:uiPriority="1"/>
-    <w:lsdException w:name="Subtitle" w:semiHidden="0" w:uiPriority="11" w:unhideWhenUsed="0" w:qFormat="1"/>
-    <w:lsdException w:name="Strong" w:semiHidden="0" w:uiPriority="22" w:unhideWhenUsed="0" w:qFormat="1"/>
-    <w:lsdException w:name="Emphasis" w:semiHidden="0" w:uiPriority="20" w:unhideWhenUsed="0" w:qFormat="1"/>
-    <w:lsdException w:name="Table Grid" w:semiHidden="0" w:uiPriority="59" w:unhideWhenUsed="0"/>
-    <w:lsdException w:name="Note Level 1" w:semiHidden="0" w:unhideWhenUsed="0"/>
-    <w:lsdException w:name="Note Level 2" w:semiHidden="0" w:unhideWhenUsed="0"/>
-    <w:lsdException w:name="Note Level 3" w:semiHidden="0" w:unhideWhenUsed="0"/>
-    <w:lsdException w:name="Note Level 4" w:semiHidden="0" w:unhideWhenUsed="0"/>
-    <w:lsdException w:name="Note Level 5" w:semiHidden="0" w:unhideWhenUsed="0"/>
-    <w:lsdException w:name="Note Level 6" w:semiHidden="0" w:unhideWhenUsed="0"/>
-    <w:lsdException w:name="Note Level 7" w:semiHidden="0" w:unhideWhenUsed="0"/>
-    <w:lsdException w:name="Note Level 8" w:semiHidden="0" w:unhideWhenUsed="0"/>
-    <w:lsdException w:name="Note Level 9" w:semiHidden="0" w:unhideWhenUsed="0"/>
-    <w:lsdException w:name="Placeholder Text" w:unhideWhenUsed="0"/>
-    <w:lsdException w:name="No Spacing" w:semiHidden="0" w:uiPriority="1" w:unhideWhenUsed="0" w:qFormat="1"/>
-    <w:lsdException w:name="Light Shading" w:semiHidden="0" w:uiPriority="60" w:unhideWhenUsed="0"/>
-    <w:lsdException w:name="Light List" w:semiHidden="0" w:uiPriority="61" w:unhideWhenUsed="0"/>
-    <w:lsdException w:name="Light Grid" w:semiHidden="0" w:uiPriority="62" w:unhideWhenUsed="0"/>
-    <w:lsdException w:name="Medium Shading 1" w:semiHidden="0" w:uiPriority="63" w:unhideWhenUsed="0"/>
-    <w:lsdException w:name="Medium Shading 2" w:semiHidden="0" w:uiPriority="64" w:unhideWhenUsed="0"/>
-    <w:lsdException w:name="Medium List 1" w:semiHidden="0" w:uiPriority="65" w:unhideWhenUsed="0"/>
-    <w:lsdException w:name="Medium List 2" w:semiHidden="0" w:uiPriority="66" w:unhideWhenUsed="0"/>
-    <w:lsdException w:name="Medium Grid 1" w:semiHidden="0" w:uiPriority="67" w:unhideWhenUsed="0"/>
-    <w:lsdException w:name="Medium Grid 2" w:semiHidden="0" w:uiPriority="68" w:unhideWhenUsed="0"/>
-    <w:lsdException w:name="Medium Grid 3" w:semiHidden="0" w:uiPriority="69" w:unhideWhenUsed="0"/>
-    <w:lsdException w:name="Dark List" w:semiHidden="0" w:uiPriority="70" w:unhideWhenUsed="0"/>
-    <w:lsdException w:name="Colorful Shading" w:semiHidden="0" w:uiPriority="71" w:unhideWhenUsed="0"/>
-    <w:lsdException w:name="Colorful List" w:semiHidden="0" w:uiPriority="72" w:unhideWhenUsed="0"/>
-    <w:lsdException w:name="Colorful Grid" w:semiHidden="0" w:uiPriority="73" w:unhideWhenUsed="0"/>
-    <w:lsdException w:name="Light Shading Accent 1" w:semiHidden="0" w:uiPriority="60" w:unhideWhenUsed="0"/>
-    <w:lsdException w:name="Light List Accent 1" w:semiHidden="0" w:uiPriority="61" w:unhideWhenUsed="0"/>
-    <w:lsdException w:name="Light Grid Accent 1" w:semiHidden="0" w:uiPriority="62" w:unhideWhenUsed="0"/>
-    <w:lsdException w:name="Medium Shading 1 Accent 1" w:semiHidden="0" w:uiPriority="63" w:unhideWhenUsed="0"/>
-    <w:lsdException w:name="Medium Shading 2 Accent 1" w:semiHidden="0" w:uiPriority="64" w:unhideWhenUsed="0"/>
-    <w:lsdException w:name="Medium List 1 Accent 1" w:semiHidden="0" w:uiPriority="65" w:unhideWhenUsed="0"/>
-    <w:lsdException w:name="Revision" w:unhideWhenUsed="0"/>
-    <w:lsdException w:name="List Paragraph" w:semiHidden="0" w:uiPriority="0" w:unhideWhenUsed="0" w:qFormat="1"/>
-    <w:lsdException w:name="Quote" w:semiHidden="0" w:uiPriority="29" w:unhideWhenUsed="0" w:qFormat="1"/>
-    <w:lsdException w:name="Intense Quote" w:semiHidden="0" w:uiPriority="30" w:unhideWhenUsed="0" w:qFormat="1"/>
-    <w:lsdException w:name="Medium List 2 Accent 1" w:semiHidden="0" w:uiPriority="66" w:unhideWhenUsed="0"/>
-    <w:lsdException w:name="Medium Grid 1 Accent 1" w:semiHidden="0" w:uiPriority="67" w:unhideWhenUsed="0"/>
-    <w:lsdException w:name="Medium Grid 2 Accent 1" w:semiHidden="0" w:uiPriority="68" w:unhideWhenUsed="0"/>
-    <w:lsdException w:name="Medium Grid 3 Accent 1" w:semiHidden="0" w:uiPriority="69" w:unhideWhenUsed="0"/>
-    <w:lsdException w:name="Dark List Accent 1" w:semiHidden="0" w:uiPriority="70" w:unhideWhenUsed="0"/>
-    <w:lsdException w:name="Colorful Shading Accent 1" w:semiHidden="0" w:uiPriority="71" w:unhideWhenUsed="0"/>
-    <w:lsdException w:name="Colorful List Accent 1" w:semiHidden="0" w:uiPriority="72" w:unhideWhenUsed="0"/>
-    <w:lsdException w:name="Colorful Grid Accent 1" w:semiHidden="0" w:uiPriority="73" w:unhideWhenUsed="0"/>
-    <w:lsdException w:name="Light Shading Accent 2" w:semiHidden="0" w:uiPriority="60" w:unhideWhenUsed="0"/>
-    <w:lsdException w:name="Light List Accent 2" w:semiHidden="0" w:uiPriority="61" w:unhideWhenUsed="0"/>
-    <w:lsdException w:name="Light Grid Accent 2" w:semiHidden="0" w:uiPriority="62" w:unhideWhenUsed="0"/>
-    <w:lsdException w:name="Medium Shading 1 Accent 2" w:semiHidden="0" w:uiPriority="63" w:unhideWhenUsed="0"/>
-    <w:lsdException w:name="Medium Shading 2 Accent 2" w:semiHidden="0" w:uiPriority="64" w:unhideWhenUsed="0"/>
-    <w:lsdException w:name="Medium List 1 Accent 2" w:semiHidden="0" w:uiPriority="65" w:unhideWhenUsed="0"/>
-    <w:lsdException w:name="Medium List 2 Accent 2" w:semiHidden="0" w:uiPriority="66" w:unhideWhenUsed="0"/>
-    <w:lsdException w:name="Medium Grid 1 Accent 2" w:semiHidden="0" w:uiPriority="67" w:unhideWhenUsed="0"/>
-    <w:lsdException w:name="Medium Grid 2 Accent 2" w:semiHidden="0" w:uiPriority="68" w:unhideWhenUsed="0"/>
-    <w:lsdException w:name="Medium Grid 3 Accent 2" w:semiHidden="0" w:uiPriority="69" w:unhideWhenUsed="0"/>
-    <w:lsdException w:name="Dark List Accent 2" w:semiHidden="0" w:uiPriority="70" w:unhideWhenUsed="0"/>
-    <w:lsdException w:name="Colorful Shading Accent 2" w:semiHidden="0" w:uiPriority="71" w:unhideWhenUsed="0"/>
-    <w:lsdException w:name="Colorful List Accent 2" w:semiHidden="0" w:uiPriority="72" w:unhideWhenUsed="0"/>
-    <w:lsdException w:name="Colorful Grid Accent 2" w:semiHidden="0" w:uiPriority="73" w:unhideWhenUsed="0"/>
-    <w:lsdException w:name="Light Shading Accent 3" w:semiHidden="0" w:uiPriority="60" w:unhideWhenUsed="0"/>
-    <w:lsdException w:name="Light List Accent 3" w:semiHidden="0" w:uiPriority="61" w:unhideWhenUsed="0"/>
-    <w:lsdException w:name="Light Grid Accent 3" w:semiHidden="0" w:uiPriority="62" w:unhideWhenUsed="0"/>
-    <w:lsdException w:name="Medium Shading 1 Accent 3" w:semiHidden="0" w:uiPriority="63" w:unhideWhenUsed="0"/>
-    <w:lsdException w:name="Medium Shading 2 Accent 3" w:semiHidden="0" w:uiPriority="64" w:unhideWhenUsed="0"/>
-    <w:lsdException w:name="Medium List 1 Accent 3" w:semiHidden="0" w:uiPriority="65" w:unhideWhenUsed="0"/>
-    <w:lsdException w:name="Medium List 2 Accent 3" w:semiHidden="0" w:uiPriority="66" w:unhideWhenUsed="0"/>
-    <w:lsdException w:name="Medium Grid 1 Accent 3" w:semiHidden="0" w:uiPriority="67" w:unhideWhenUsed="0"/>
-    <w:lsdException w:name="Medium Grid 2 Accent 3" w:semiHidden="0" w:uiPriority="68" w:unhideWhenUsed="0"/>
-    <w:lsdException w:name="Medium Grid 3 Accent 3" w:semiHidden="0" w:uiPriority="69" w:unhideWhenUsed="0"/>
-    <w:lsdException w:name="Dark List Accent 3" w:semiHidden="0" w:uiPriority="70" w:unhideWhenUsed="0"/>
-    <w:lsdException w:name="Colorful Shading Accent 3" w:semiHidden="0" w:uiPriority="71" w:unhideWhenUsed="0"/>
-    <w:lsdException w:name="Colorful List Accent 3" w:semiHidden="0" w:uiPriority="72" w:unhideWhenUsed="0"/>
-    <w:lsdException w:name="Colorful Grid Accent 3" w:semiHidden="0" w:uiPriority="73" w:unhideWhenUsed="0"/>
-    <w:lsdException w:name="Light Shading Accent 4" w:semiHidden="0" w:uiPriority="60" w:unhideWhenUsed="0"/>
-    <w:lsdException w:name="Light List Accent 4" w:semiHidden="0" w:uiPriority="61" w:unhideWhenUsed="0"/>
-    <w:lsdException w:name="Light Grid Accent 4" w:semiHidden="0" w:uiPriority="62" w:unhideWhenUsed="0"/>
-    <w:lsdException w:name="Medium Shading 1 Accent 4" w:semiHidden="0" w:uiPriority="63" w:unhideWhenUsed="0"/>
-    <w:lsdException w:name="Medium Shading 2 Accent 4" w:semiHidden="0" w:uiPriority="64" w:unhideWhenUsed="0"/>
-    <w:lsdException w:name="Medium List 1 Accent 4" w:semiHidden="0" w:uiPriority="65" w:unhideWhenUsed="0"/>
-    <w:lsdException w:name="Medium List 2 Accent 4" w:semiHidden="0" w:uiPriority="66" w:unhideWhenUsed="0"/>
-    <w:lsdException w:name="Medium Grid 1 Accent 4" w:semiHidden="0" w:uiPriority="67" w:unhideWhenUsed="0"/>
-    <w:lsdException w:name="Medium Grid 2 Accent 4" w:semiHidden="0" w:uiPriority="68" w:unhideWhenUsed="0"/>
-    <w:lsdException w:name="Medium Grid 3 Accent 4" w:semiHidden="0" w:uiPriority="69" w:unhideWhenUsed="0"/>
-    <w:lsdException w:name="Dark List Accent 4" w:semiHidden="0" w:uiPriority="70" w:unhideWhenUsed="0"/>
-    <w:lsdException w:name="Colorful Shading Accent 4" w:semiHidden="0" w:uiPriority="71" w:unhideWhenUsed="0"/>
-    <w:lsdException w:name="Colorful List Accent 4" w:semiHidden="0" w:uiPriority="72" w:unhideWhenUsed="0"/>
-    <w:lsdException w:name="Colorful Grid Accent 4" w:semiHidden="0" w:uiPriority="73" w:unhideWhenUsed="0"/>
-    <w:lsdException w:name="Light Shading Accent 5" w:semiHidden="0" w:uiPriority="60" w:unhideWhenUsed="0"/>
-    <w:lsdException w:name="Light List Accent 5" w:semiHidden="0" w:uiPriority="61" w:unhideWhenUsed="0"/>
-    <w:lsdException w:name="Light Grid Accent 5" w:semiHidden="0" w:uiPriority="62" w:unhideWhenUsed="0"/>
-    <w:lsdException w:name="Medium Shading 1 Accent 5" w:semiHidden="0" w:uiPriority="63" w:unhideWhenUsed="0"/>
-    <w:lsdException w:name="Medium Shading 2 Accent 5" w:semiHidden="0" w:uiPriority="64" w:unhideWhenUsed="0"/>
-    <w:lsdException w:name="Medium List 1 Accent 5" w:semiHidden="0" w:uiPriority="65" w:unhideWhenUsed="0"/>
-    <w:lsdException w:name="Medium List 2 Accent 5" w:semiHidden="0" w:uiPriority="66" w:unhideWhenUsed="0"/>
-    <w:lsdException w:name="Medium Grid 1 Accent 5" w:semiHidden="0" w:uiPriority="67" w:unhideWhenUsed="0"/>
-    <w:lsdException w:name="Medium Grid 2 Accent 5" w:semiHidden="0" w:uiPriority="68" w:unhideWhenUsed="0"/>
-    <w:lsdException w:name="Medium Grid 3 Accent 5" w:semiHidden="0" w:uiPriority="69" w:unhideWhenUsed="0"/>
-    <w:lsdException w:name="Dark List Accent 5" w:semiHidden="0" w:uiPriority="70" w:unhideWhenUsed="0"/>
-    <w:lsdException w:name="Colorful Shading Accent 5" w:semiHidden="0" w:uiPriority="71" w:unhideWhenUsed="0"/>
-    <w:lsdException w:name="Colorful List Accent 5" w:semiHidden="0" w:uiPriority="72" w:unhideWhenUsed="0"/>
-    <w:lsdException w:name="Colorful Grid Accent 5" w:semiHidden="0" w:uiPriority="73" w:unhideWhenUsed="0"/>
-    <w:lsdException w:name="Light Shading Accent 6" w:semiHidden="0" w:uiPriority="60" w:unhideWhenUsed="0"/>
-    <w:lsdException w:name="Light List Accent 6" w:semiHidden="0" w:uiPriority="61" w:unhideWhenUsed="0"/>
-    <w:lsdException w:name="Light Grid Accent 6" w:semiHidden="0" w:uiPriority="62" w:unhideWhenUsed="0"/>
-    <w:lsdException w:name="Medium Shading 1 Accent 6" w:semiHidden="0" w:uiPriority="63" w:unhideWhenUsed="0"/>
-    <w:lsdException w:name="Medium Shading 2 Accent 6" w:semiHidden="0" w:uiPriority="64" w:unhideWhenUsed="0"/>
-    <w:lsdException w:name="Medium List 1 Accent 6" w:semiHidden="0" w:uiPriority="65" w:unhideWhenUsed="0"/>
-    <w:lsdException w:name="Medium List 2 Accent 6" w:semiHidden="0" w:uiPriority="66" w:unhideWhenUsed="0"/>
-    <w:lsdException w:name="Medium Grid 1 Accent 6" w:semiHidden="0" w:uiPriority="67" w:unhideWhenUsed="0"/>
-    <w:lsdException w:name="Medium Grid 2 Accent 6" w:semiHidden="0" w:uiPriority="68" w:unhideWhenUsed="0"/>
-    <w:lsdException w:name="Medium Grid 3 Accent 6" w:semiHidden="0" w:uiPriority="69" w:unhideWhenUsed="0"/>
-    <w:lsdException w:name="Dark List Accent 6" w:semiHidden="0" w:uiPriority="70" w:unhideWhenUsed="0"/>
-    <w:lsdException w:name="Colorful Shading Accent 6" w:semiHidden="0" w:uiPriority="71" w:unhideWhenUsed="0"/>
-    <w:lsdException w:name="Colorful List Accent 6" w:semiHidden="0" w:uiPriority="72" w:unhideWhenUsed="0"/>
-    <w:lsdException w:name="Colorful Grid Accent 6" w:semiHidden="0" w:uiPriority="73" w:unhideWhenUsed="0"/>
-    <w:lsdException w:name="Subtle Emphasis" w:semiHidden="0" w:uiPriority="19" w:unhideWhenUsed="0" w:qFormat="1"/>
-    <w:lsdException w:name="Intense Emphasis" w:semiHidden="0" w:uiPriority="21" w:unhideWhenUsed="0" w:qFormat="1"/>
-    <w:lsdException w:name="Subtle Reference" w:semiHidden="0" w:uiPriority="31" w:unhideWhenUsed="0" w:qFormat="1"/>
-    <w:lsdException w:name="Intense Reference" w:semiHidden="0" w:uiPriority="32" w:unhideWhenUsed="0" w:qFormat="1"/>
-    <w:lsdException w:name="Book Title" w:semiHidden="0" w:uiPriority="33" w:unhideWhenUsed="0" w:qFormat="1"/>
-    <w:lsdException w:name="Bibliography" w:uiPriority="37"/>
-    <w:lsdException w:name="TOC Heading" w:uiPriority="39" w:qFormat="1"/>
+  <w:latentStyles w:defLockedState="0" w:defUIPriority="99" w:defSemiHidden="0" w:defUnhideWhenUsed="0" w:defQFormat="0" w:count="371">
+    <w:lsdException w:name="Normal" w:uiPriority="0" w:qFormat="1"/>
+    <w:lsdException w:name="heading 1" w:uiPriority="9" w:qFormat="1"/>
+    <w:lsdException w:name="heading 2" w:semiHidden="1" w:uiPriority="9" w:unhideWhenUsed="1" w:qFormat="1"/>
+    <w:lsdException w:name="heading 3" w:semiHidden="1" w:uiPriority="9" w:unhideWhenUsed="1" w:qFormat="1"/>
+    <w:lsdException w:name="heading 4" w:semiHidden="1" w:uiPriority="9" w:unhideWhenUsed="1" w:qFormat="1"/>
+    <w:lsdException w:name="heading 5" w:semiHidden="1" w:uiPriority="9" w:unhideWhenUsed="1" w:qFormat="1"/>
+    <w:lsdException w:name="heading 6" w:semiHidden="1" w:uiPriority="9" w:unhideWhenUsed="1" w:qFormat="1"/>
+    <w:lsdException w:name="heading 7" w:semiHidden="1" w:uiPriority="9" w:unhideWhenUsed="1" w:qFormat="1"/>
+    <w:lsdException w:name="heading 8" w:semiHidden="1" w:uiPriority="9" w:unhideWhenUsed="1" w:qFormat="1"/>
+    <w:lsdException w:name="heading 9" w:semiHidden="1" w:uiPriority="9" w:unhideWhenUsed="1" w:qFormat="1"/>
+    <w:lsdException w:name="index 1" w:semiHidden="1" w:unhideWhenUsed="1"/>
+    <w:lsdException w:name="index 2" w:semiHidden="1" w:unhideWhenUsed="1"/>
+    <w:lsdException w:name="index 3" w:semiHidden="1" w:unhideWhenUsed="1"/>
+    <w:lsdException w:name="index 4" w:semiHidden="1" w:unhideWhenUsed="1"/>
+    <w:lsdException w:name="index 5" w:semiHidden="1" w:unhideWhenUsed="1"/>
+    <w:lsdException w:name="index 6" w:semiHidden="1" w:unhideWhenUsed="1"/>
+    <w:lsdException w:name="index 7" w:semiHidden="1" w:unhideWhenUsed="1"/>
+    <w:lsdException w:name="index 8" w:semiHidden="1" w:unhideWhenUsed="1"/>
+    <w:lsdException w:name="index 9" w:semiHidden="1" w:unhideWhenUsed="1"/>
+    <w:lsdException w:name="toc 1" w:semiHidden="1" w:uiPriority="39" w:unhideWhenUsed="1"/>
+    <w:lsdException w:name="toc 2" w:semiHidden="1" w:uiPriority="39" w:unhideWhenUsed="1"/>
+    <w:lsdException w:name="toc 3" w:semiHidden="1" w:uiPriority="39" w:unhideWhenUsed="1"/>
+    <w:lsdException w:name="toc 4" w:semiHidden="1" w:uiPriority="39" w:unhideWhenUsed="1"/>
+    <w:lsdException w:name="toc 5" w:semiHidden="1" w:uiPriority="39" w:unhideWhenUsed="1"/>
+    <w:lsdException w:name="toc 6" w:semiHidden="1" w:uiPriority="39" w:unhideWhenUsed="1"/>
+    <w:lsdException w:name="toc 7" w:semiHidden="1" w:uiPriority="39" w:unhideWhenUsed="1"/>
+    <w:lsdException w:name="toc 8" w:semiHidden="1" w:uiPriority="39" w:unhideWhenUsed="1"/>
+    <w:lsdException w:name="toc 9" w:semiHidden="1" w:uiPriority="39" w:unhideWhenUsed="1"/>
+    <w:lsdException w:name="Normal Indent" w:semiHidden="1" w:unhideWhenUsed="1"/>
+    <w:lsdException w:name="footnote text" w:semiHidden="1" w:unhideWhenUsed="1"/>
+    <w:lsdException w:name="annotation text" w:semiHidden="1" w:unhideWhenUsed="1"/>
+    <w:lsdException w:name="header" w:semiHidden="1" w:unhideWhenUsed="1"/>
+    <w:lsdException w:name="footer" w:semiHidden="1" w:uiPriority="0" w:unhideWhenUsed="1"/>
+    <w:lsdException w:name="index heading" w:semiHidden="1" w:unhideWhenUsed="1"/>
+    <w:lsdException w:name="caption" w:semiHidden="1" w:uiPriority="35" w:unhideWhenUsed="1" w:qFormat="1"/>
+    <w:lsdException w:name="table of figures" w:semiHidden="1" w:unhideWhenUsed="1"/>
+    <w:lsdException w:name="envelope address" w:semiHidden="1" w:unhideWhenUsed="1"/>
+    <w:lsdException w:name="envelope return" w:semiHidden="1" w:unhideWhenUsed="1"/>
+    <w:lsdException w:name="footnote reference" w:semiHidden="1" w:unhideWhenUsed="1"/>
+    <w:lsdException w:name="annotation reference" w:semiHidden="1" w:unhideWhenUsed="1"/>
+    <w:lsdException w:name="line number" w:semiHidden="1" w:unhideWhenUsed="1"/>
+    <w:lsdException w:name="page number" w:semiHidden="1" w:unhideWhenUsed="1"/>
+    <w:lsdException w:name="endnote reference" w:semiHidden="1" w:unhideWhenUsed="1"/>
+    <w:lsdException w:name="endnote text" w:semiHidden="1" w:unhideWhenUsed="1"/>
+    <w:lsdException w:name="table of authorities" w:semiHidden="1" w:unhideWhenUsed="1"/>
+    <w:lsdException w:name="macro" w:semiHidden="1" w:unhideWhenUsed="1"/>
+    <w:lsdException w:name="toa heading" w:semiHidden="1" w:unhideWhenUsed="1"/>
+    <w:lsdException w:name="List" w:semiHidden="1" w:unhideWhenUsed="1"/>
+    <w:lsdException w:name="List Bullet" w:semiHidden="1" w:unhideWhenUsed="1"/>
+    <w:lsdException w:name="List Number" w:semiHidden="1" w:unhideWhenUsed="1"/>
+    <w:lsdException w:name="List 2" w:semiHidden="1" w:unhideWhenUsed="1"/>
+    <w:lsdException w:name="List 3" w:semiHidden="1" w:unhideWhenUsed="1"/>
+    <w:lsdException w:name="List 4" w:semiHidden="1" w:unhideWhenUsed="1"/>
+    <w:lsdException w:name="List 5" w:semiHidden="1" w:unhideWhenUsed="1"/>
+    <w:lsdException w:name="List Bullet 2" w:semiHidden="1" w:unhideWhenUsed="1"/>
+    <w:lsdException w:name="List Bullet 3" w:semiHidden="1" w:unhideWhenUsed="1"/>
+    <w:lsdException w:name="List Bullet 4" w:semiHidden="1" w:unhideWhenUsed="1"/>
+    <w:lsdException w:name="List Bullet 5" w:semiHidden="1" w:unhideWhenUsed="1"/>
+    <w:lsdException w:name="List Number 2" w:semiHidden="1" w:unhideWhenUsed="1"/>
+    <w:lsdException w:name="List Number 3" w:semiHidden="1" w:unhideWhenUsed="1"/>
+    <w:lsdException w:name="List Number 4" w:semiHidden="1" w:unhideWhenUsed="1"/>
+    <w:lsdException w:name="List Number 5" w:semiHidden="1" w:unhideWhenUsed="1"/>
+    <w:lsdException w:name="Title" w:uiPriority="10" w:qFormat="1"/>
+    <w:lsdException w:name="Closing" w:semiHidden="1" w:unhideWhenUsed="1"/>
+    <w:lsdException w:name="Signature" w:semiHidden="1" w:unhideWhenUsed="1"/>
+    <w:lsdException w:name="Default Paragraph Font" w:semiHidden="1" w:uiPriority="1" w:unhideWhenUsed="1"/>
+    <w:lsdException w:name="Body Text" w:semiHidden="1" w:unhideWhenUsed="1"/>
+    <w:lsdException w:name="Body Text Indent" w:semiHidden="1" w:unhideWhenUsed="1"/>
+    <w:lsdException w:name="List Continue" w:semiHidden="1" w:unhideWhenUsed="1"/>
+    <w:lsdException w:name="List Continue 2" w:semiHidden="1" w:unhideWhenUsed="1"/>
+    <w:lsdException w:name="List Continue 3" w:semiHidden="1" w:unhideWhenUsed="1"/>
+    <w:lsdException w:name="List Continue 4" w:semiHidden="1" w:unhideWhenUsed="1"/>
+    <w:lsdException w:name="List Continue 5" w:semiHidden="1" w:unhideWhenUsed="1"/>
+    <w:lsdException w:name="Message Header" w:semiHidden="1" w:unhideWhenUsed="1"/>
+    <w:lsdException w:name="Subtitle" w:uiPriority="11" w:qFormat="1"/>
+    <w:lsdException w:name="Salutation" w:semiHidden="1" w:unhideWhenUsed="1"/>
+    <w:lsdException w:name="Date" w:semiHidden="1" w:unhideWhenUsed="1"/>
+    <w:lsdException w:name="Body Text First Indent" w:semiHidden="1" w:unhideWhenUsed="1"/>
+    <w:lsdException w:name="Body Text First Indent 2" w:semiHidden="1" w:unhideWhenUsed="1"/>
+    <w:lsdException w:name="Note Heading" w:semiHidden="1" w:unhideWhenUsed="1"/>
+    <w:lsdException w:name="Body Text 2" w:semiHidden="1" w:unhideWhenUsed="1"/>
+    <w:lsdException w:name="Body Text 3" w:semiHidden="1" w:unhideWhenUsed="1"/>
+    <w:lsdException w:name="Body Text Indent 2" w:semiHidden="1" w:unhideWhenUsed="1"/>
+    <w:lsdException w:name="Body Text Indent 3" w:semiHidden="1" w:unhideWhenUsed="1"/>
+    <w:lsdException w:name="Block Text" w:semiHidden="1" w:unhideWhenUsed="1"/>
+    <w:lsdException w:name="Hyperlink" w:semiHidden="1" w:unhideWhenUsed="1"/>
+    <w:lsdException w:name="FollowedHyperlink" w:semiHidden="1" w:unhideWhenUsed="1"/>
+    <w:lsdException w:name="Strong" w:uiPriority="22" w:qFormat="1"/>
+    <w:lsdException w:name="Emphasis" w:uiPriority="20" w:qFormat="1"/>
+    <w:lsdException w:name="Document Map" w:semiHidden="1" w:unhideWhenUsed="1"/>
+    <w:lsdException w:name="Plain Text" w:semiHidden="1" w:unhideWhenUsed="1"/>
+    <w:lsdException w:name="E-mail Signature" w:semiHidden="1" w:unhideWhenUsed="1"/>
+    <w:lsdException w:name="HTML Top of Form" w:semiHidden="1" w:unhideWhenUsed="1"/>
+    <w:lsdException w:name="HTML Bottom of Form" w:semiHidden="1" w:unhideWhenUsed="1"/>
+    <w:lsdException w:name="Normal (Web)" w:semiHidden="1" w:unhideWhenUsed="1"/>
+    <w:lsdException w:name="HTML Acronym" w:semiHidden="1" w:unhideWhenUsed="1"/>
+    <w:lsdException w:name="HTML Address" w:semiHidden="1" w:unhideWhenUsed="1"/>
+    <w:lsdException w:name="HTML Cite" w:semiHidden="1" w:unhideWhenUsed="1"/>
+    <w:lsdException w:name="HTML Code" w:semiHidden="1" w:unhideWhenUsed="1"/>
+    <w:lsdException w:name="HTML Definition" w:semiHidden="1" w:unhideWhenUsed="1"/>
+    <w:lsdException w:name="HTML Keyboard" w:semiHidden="1" w:unhideWhenUsed="1"/>
+    <w:lsdException w:name="HTML Preformatted" w:semiHidden="1" w:unhideWhenUsed="1"/>
+    <w:lsdException w:name="HTML Sample" w:semiHidden="1" w:unhideWhenUsed="1"/>
+    <w:lsdException w:name="HTML Typewriter" w:semiHidden="1" w:unhideWhenUsed="1"/>
+    <w:lsdException w:name="HTML Variable" w:semiHidden="1" w:unhideWhenUsed="1"/>
+    <w:lsdException w:name="Normal Table" w:semiHidden="1" w:unhideWhenUsed="1"/>
+    <w:lsdException w:name="annotation subject" w:semiHidden="1" w:unhideWhenUsed="1"/>
+    <w:lsdException w:name="No List" w:semiHidden="1" w:unhideWhenUsed="1"/>
+    <w:lsdException w:name="Outline List 1" w:semiHidden="1" w:unhideWhenUsed="1"/>
+    <w:lsdException w:name="Outline List 2" w:semiHidden="1" w:unhideWhenUsed="1"/>
+    <w:lsdException w:name="Outline List 3" w:semiHidden="1" w:unhideWhenUsed="1"/>
+    <w:lsdException w:name="Table Simple 1" w:semiHidden="1" w:unhideWhenUsed="1"/>
+    <w:lsdException w:name="Table Simple 2" w:semiHidden="1" w:unhideWhenUsed="1"/>
+    <w:lsdException w:name="Table Simple 3" w:semiHidden="1" w:unhideWhenUsed="1"/>
+    <w:lsdException w:name="Table Classic 1" w:semiHidden="1" w:unhideWhenUsed="1"/>
+    <w:lsdException w:name="Table Classic 2" w:semiHidden="1" w:unhideWhenUsed="1"/>
+    <w:lsdException w:name="Table Classic 3" w:semiHidden="1" w:unhideWhenUsed="1"/>
+    <w:lsdException w:name="Table Classic 4" w:semiHidden="1" w:unhideWhenUsed="1"/>
+    <w:lsdException w:name="Table Colorful 1" w:semiHidden="1" w:unhideWhenUsed="1"/>
+    <w:lsdException w:name="Table Colorful 2" w:semiHidden="1" w:unhideWhenUsed="1"/>
+    <w:lsdException w:name="Table Colorful 3" w:semiHidden="1" w:unhideWhenUsed="1"/>
+    <w:lsdException w:name="Table Columns 1" w:semiHidden="1" w:unhideWhenUsed="1"/>
+    <w:lsdException w:name="Table Columns 2" w:semiHidden="1" w:unhideWhenUsed="1"/>
+    <w:lsdException w:name="Table Columns 3" w:semiHidden="1" w:unhideWhenUsed="1"/>
+    <w:lsdException w:name="Table Columns 4" w:semiHidden="1" w:unhideWhenUsed="1"/>
+    <w:lsdException w:name="Table Columns 5" w:semiHidden="1" w:unhideWhenUsed="1"/>
+    <w:lsdException w:name="Table Grid 1" w:semiHidden="1" w:unhideWhenUsed="1"/>
+    <w:lsdException w:name="Table Grid 2" w:semiHidden="1" w:unhideWhenUsed="1"/>
+    <w:lsdException w:name="Table Grid 3" w:semiHidden="1" w:unhideWhenUsed="1"/>
+    <w:lsdException w:name="Table Grid 4" w:semiHidden="1" w:unhideWhenUsed="1"/>
+    <w:lsdException w:name="Table Grid 5" w:semiHidden="1" w:unhideWhenUsed="1"/>
+    <w:lsdException w:name="Table Grid 6" w:semiHidden="1" w:unhideWhenUsed="1"/>
+    <w:lsdException w:name="Table Grid 7" w:semiHidden="1" w:unhideWhenUsed="1"/>
+    <w:lsdException w:name="Table Grid 8" w:semiHidden="1" w:unhideWhenUsed="1"/>
+    <w:lsdException w:name="Table List 1" w:semiHidden="1" w:unhideWhenUsed="1"/>
+    <w:lsdException w:name="Table List 2" w:semiHidden="1" w:unhideWhenUsed="1"/>
+    <w:lsdException w:name="Table List 3" w:semiHidden="1" w:unhideWhenUsed="1"/>
+    <w:lsdException w:name="Table List 4" w:semiHidden="1" w:unhideWhenUsed="1"/>
+    <w:lsdException w:name="Table List 5" w:semiHidden="1" w:unhideWhenUsed="1"/>
+    <w:lsdException w:name="Table List 6" w:semiHidden="1" w:unhideWhenUsed="1"/>
+    <w:lsdException w:name="Table List 7" w:semiHidden="1" w:unhideWhenUsed="1"/>
+    <w:lsdException w:name="Table List 8" w:semiHidden="1" w:unhideWhenUsed="1"/>
+    <w:lsdException w:name="Table 3D effects 1" w:semiHidden="1" w:unhideWhenUsed="1"/>
+    <w:lsdException w:name="Table 3D effects 2" w:semiHidden="1" w:unhideWhenUsed="1"/>
+    <w:lsdException w:name="Table 3D effects 3" w:semiHidden="1" w:unhideWhenUsed="1"/>
+    <w:lsdException w:name="Table Contemporary" w:semiHidden="1" w:unhideWhenUsed="1"/>
+    <w:lsdException w:name="Table Elegant" w:semiHidden="1" w:unhideWhenUsed="1"/>
+    <w:lsdException w:name="Table Professional" w:semiHidden="1" w:unhideWhenUsed="1"/>
+    <w:lsdException w:name="Table Subtle 1" w:semiHidden="1" w:unhideWhenUsed="1"/>
+    <w:lsdException w:name="Table Subtle 2" w:semiHidden="1" w:unhideWhenUsed="1"/>
+    <w:lsdException w:name="Table Web 1" w:semiHidden="1" w:unhideWhenUsed="1"/>
+    <w:lsdException w:name="Table Web 2" w:semiHidden="1" w:unhideWhenUsed="1"/>
+    <w:lsdException w:name="Table Web 3" w:semiHidden="1" w:unhideWhenUsed="1"/>
+    <w:lsdException w:name="Balloon Text" w:semiHidden="1" w:unhideWhenUsed="1"/>
+    <w:lsdException w:name="Table Grid" w:uiPriority="59"/>
+    <w:lsdException w:name="Table Theme" w:semiHidden="1" w:unhideWhenUsed="1"/>
+    <w:lsdException w:name="Placeholder Text" w:semiHidden="1"/>
+    <w:lsdException w:name="No Spacing" w:uiPriority="1" w:qFormat="1"/>
+    <w:lsdException w:name="Light Shading" w:uiPriority="60"/>
+    <w:lsdException w:name="Light List" w:uiPriority="61"/>
+    <w:lsdException w:name="Light Grid" w:uiPriority="62"/>
+    <w:lsdException w:name="Medium Shading 1" w:uiPriority="63"/>
+    <w:lsdException w:name="Medium Shading 2" w:uiPriority="64"/>
+    <w:lsdException w:name="Medium List 1" w:uiPriority="65"/>
+    <w:lsdException w:name="Medium List 2" w:uiPriority="66"/>
+    <w:lsdException w:name="Medium Grid 1" w:uiPriority="67"/>
+    <w:lsdException w:name="Medium Grid 2" w:uiPriority="68"/>
+    <w:lsdException w:name="Medium Grid 3" w:uiPriority="69"/>
+    <w:lsdException w:name="Dark List" w:uiPriority="70"/>
+    <w:lsdException w:name="Colorful Shading" w:uiPriority="71"/>
+    <w:lsdException w:name="Colorful List" w:uiPriority="72"/>
+    <w:lsdException w:name="Colorful Grid" w:uiPriority="73"/>
+    <w:lsdException w:name="Light Shading Accent 1" w:uiPriority="60"/>
+    <w:lsdException w:name="Light List Accent 1" w:uiPriority="61"/>
+    <w:lsdException w:name="Light Grid Accent 1" w:uiPriority="62"/>
+    <w:lsdException w:name="Medium Shading 1 Accent 1" w:uiPriority="63"/>
+    <w:lsdException w:name="Medium Shading 2 Accent 1" w:uiPriority="64"/>
+    <w:lsdException w:name="Medium List 1 Accent 1" w:uiPriority="65"/>
+    <w:lsdException w:name="Revision" w:semiHidden="1"/>
+    <w:lsdException w:name="List Paragraph" w:uiPriority="0" w:qFormat="1"/>
+    <w:lsdException w:name="Quote" w:uiPriority="29" w:qFormat="1"/>
+    <w:lsdException w:name="Intense Quote" w:uiPriority="30" w:qFormat="1"/>
+    <w:lsdException w:name="Medium List 2 Accent 1" w:uiPriority="66"/>
+    <w:lsdException w:name="Medium Grid 1 Accent 1" w:uiPriority="67"/>
+    <w:lsdException w:name="Medium Grid 2 Accent 1" w:uiPriority="68"/>
+    <w:lsdException w:name="Medium Grid 3 Accent 1" w:uiPriority="69"/>
+    <w:lsdException w:name="Dark List Accent 1" w:uiPriority="70"/>
+    <w:lsdException w:name="Colorful Shading Accent 1" w:uiPriority="71"/>
+    <w:lsdException w:name="Colorful List Accent 1" w:uiPriority="72"/>
+    <w:lsdException w:name="Colorful Grid Accent 1" w:uiPriority="73"/>
+    <w:lsdException w:name="Light Shading Accent 2" w:uiPriority="60"/>
+    <w:lsdException w:name="Light List Accent 2" w:uiPriority="61"/>
+    <w:lsdException w:name="Light Grid Accent 2" w:uiPriority="62"/>
+    <w:lsdException w:name="Medium Shading 1 Accent 2" w:uiPriority="63"/>
+    <w:lsdException w:name="Medium Shading 2 Accent 2" w:uiPriority="64"/>
+    <w:lsdException w:name="Medium List 1 Accent 2" w:uiPriority="65"/>
+    <w:lsdException w:name="Medium List 2 Accent 2" w:uiPriority="66"/>
+    <w:lsdException w:name="Medium Grid 1 Accent 2" w:uiPriority="67"/>
+    <w:lsdException w:name="Medium Grid 2 Accent 2" w:uiPriority="68"/>
+    <w:lsdException w:name="Medium Grid 3 Accent 2" w:uiPriority="69"/>
+    <w:lsdException w:name="Dark List Accent 2" w:uiPriority="70"/>
+    <w:lsdException w:name="Colorful Shading Accent 2" w:uiPriority="71"/>
+    <w:lsdException w:name="Colorful List Accent 2" w:uiPriority="72"/>
+    <w:lsdException w:name="Colorful Grid Accent 2" w:uiPriority="73"/>
+    <w:lsdException w:name="Light Shading Accent 3" w:uiPriority="60"/>
+    <w:lsdException w:name="Light List Accent 3" w:uiPriority="61"/>
+    <w:lsdException w:name="Light Grid Accent 3" w:uiPriority="62"/>
+    <w:lsdException w:name="Medium Shading 1 Accent 3" w:uiPriority="63"/>
+    <w:lsdException w:name="Medium Shading 2 Accent 3" w:uiPriority="64"/>
+    <w:lsdException w:name="Medium List 1 Accent 3" w:uiPriority="65"/>
+    <w:lsdException w:name="Medium List 2 Accent 3" w:uiPriority="66"/>
+    <w:lsdException w:name="Medium Grid 1 Accent 3" w:uiPriority="67"/>
+    <w:lsdException w:name="Medium Grid 2 Accent 3" w:uiPriority="68"/>
+    <w:lsdException w:name="Medium Grid 3 Accent 3" w:uiPriority="69"/>
+    <w:lsdException w:name="Dark List Accent 3" w:uiPriority="70"/>
+    <w:lsdException w:name="Colorful Shading Accent 3" w:uiPriority="71"/>
+    <w:lsdException w:name="Colorful List Accent 3" w:uiPriority="72"/>
+    <w:lsdException w:name="Colorful Grid Accent 3" w:uiPriority="73"/>
+    <w:lsdException w:name="Light Shading Accent 4" w:uiPriority="60"/>
+    <w:lsdException w:name="Light List Accent 4" w:uiPriority="61"/>
+    <w:lsdException w:name="Light Grid Accent 4" w:uiPriority="62"/>
+    <w:lsdException w:name="Medium Shading 1 Accent 4" w:uiPriority="63"/>
+    <w:lsdException w:name="Medium Shading 2 Accent 4" w:uiPriority="64"/>
+    <w:lsdException w:name="Medium List 1 Accent 4" w:uiPriority="65"/>
+    <w:lsdException w:name="Medium List 2 Accent 4" w:uiPriority="66"/>
+    <w:lsdException w:name="Medium Grid 1 Accent 4" w:uiPriority="67"/>
+    <w:lsdException w:name="Medium Grid 2 Accent 4" w:uiPriority="68"/>
+    <w:lsdException w:name="Medium Grid 3 Accent 4" w:uiPriority="69"/>
+    <w:lsdException w:name="Dark List Accent 4" w:uiPriority="70"/>
+    <w:lsdException w:name="Colorful Shading Accent 4" w:uiPriority="71"/>
+    <w:lsdException w:name="Colorful List Accent 4" w:uiPriority="72"/>
+    <w:lsdException w:name="Colorful Grid Accent 4" w:uiPriority="73"/>
+    <w:lsdException w:name="Light Shading Accent 5" w:uiPriority="60"/>
+    <w:lsdException w:name="Light List Accent 5" w:uiPriority="61"/>
+    <w:lsdException w:name="Light Grid Accent 5" w:uiPriority="62"/>
+    <w:lsdException w:name="Medium Shading 1 Accent 5" w:uiPriority="63"/>
+    <w:lsdException w:name="Medium Shading 2 Accent 5" w:uiPriority="64"/>
+    <w:lsdException w:name="Medium List 1 Accent 5" w:uiPriority="65"/>
+    <w:lsdException w:name="Medium List 2 Accent 5" w:uiPriority="66"/>
+    <w:lsdException w:name="Medium Grid 1 Accent 5" w:uiPriority="67"/>
+    <w:lsdException w:name="Medium Grid 2 Accent 5" w:uiPriority="68"/>
+    <w:lsdException w:name="Medium Grid 3 Accent 5" w:uiPriority="69"/>
+    <w:lsdException w:name="Dark List Accent 5" w:uiPriority="70"/>
+    <w:lsdException w:name="Colorful Shading Accent 5" w:uiPriority="71"/>
+    <w:lsdException w:name="Colorful List Accent 5" w:uiPriority="72"/>
+    <w:lsdException w:name="Colorful Grid Accent 5" w:uiPriority="73"/>
+    <w:lsdException w:name="Light Shading Accent 6" w:uiPriority="60"/>
+    <w:lsdException w:name="Light List Accent 6" w:uiPriority="61"/>
+    <w:lsdException w:name="Light Grid Accent 6" w:uiPriority="62"/>
+    <w:lsdException w:name="Medium Shading 1 Accent 6" w:uiPriority="63"/>
+    <w:lsdException w:name="Medium Shading 2 Accent 6" w:uiPriority="64"/>
+    <w:lsdException w:name="Medium List 1 Accent 6" w:uiPriority="65"/>
+    <w:lsdException w:name="Medium List 2 Accent 6" w:uiPriority="66"/>
+    <w:lsdException w:name="Medium Grid 1 Accent 6" w:uiPriority="67"/>
+    <w:lsdException w:name="Medium Grid 2 Accent 6" w:uiPriority="68"/>
+    <w:lsdException w:name="Medium Grid 3 Accent 6" w:uiPriority="69"/>
+    <w:lsdException w:name="Dark List Accent 6" w:uiPriority="70"/>
+    <w:lsdException w:name="Colorful Shading Accent 6" w:uiPriority="71"/>
+    <w:lsdException w:name="Colorful List Accent 6" w:uiPriority="72"/>
+    <w:lsdException w:name="Colorful Grid Accent 6" w:uiPriority="73"/>
+    <w:lsdException w:name="Subtle Emphasis" w:uiPriority="19" w:qFormat="1"/>
+    <w:lsdException w:name="Intense Emphasis" w:uiPriority="21" w:qFormat="1"/>
+    <w:lsdException w:name="Subtle Reference" w:uiPriority="31" w:qFormat="1"/>
+    <w:lsdException w:name="Intense Reference" w:uiPriority="32" w:qFormat="1"/>
+    <w:lsdException w:name="Book Title" w:uiPriority="33" w:qFormat="1"/>
+    <w:lsdException w:name="Bibliography" w:semiHidden="1" w:uiPriority="37" w:unhideWhenUsed="1"/>
+    <w:lsdException w:name="TOC Heading" w:semiHidden="1" w:uiPriority="39" w:unhideWhenUsed="1" w:qFormat="1"/>
+    <w:lsdException w:name="Grid Table 4" w:uiPriority="49"/>
+    <w:lsdException w:name="Grid Table 5 Dark" w:uiPriority="50"/>
+    <w:lsdException w:name="Grid Table 6 Colorful" w:uiPriority="51"/>
+    <w:lsdException w:name="Grid Table 7 Colorful" w:uiPriority="52"/>
+    <w:lsdException w:name="Grid Table 1 Light Accent 1" w:uiPriority="46"/>
+    <w:lsdException w:name="Grid Table 2 Accent 1" w:uiPriority="47"/>
+    <w:lsdException w:name="Grid Table 3 Accent 1" w:uiPriority="48"/>
+    <w:lsdException w:name="Grid Table 4 Accent 1" w:uiPriority="49"/>
+    <w:lsdException w:name="Grid Table 5 Dark Accent 1" w:uiPriority="50"/>
+    <w:lsdException w:name="Grid Table 6 Colorful Accent 1" w:uiPriority="51"/>
+    <w:lsdException w:name="Grid Table 7 Colorful Accent 1" w:uiPriority="52"/>
+    <w:lsdException w:name="Grid Table 1 Light Accent 2" w:uiPriority="46"/>
+    <w:lsdException w:name="Grid Table 2 Accent 2" w:uiPriority="47"/>
+    <w:lsdException w:name="Grid Table 3 Accent 2" w:uiPriority="48"/>
+    <w:lsdException w:name="Grid Table 4 Accent 2" w:uiPriority="49"/>
+    <w:lsdException w:name="Grid Table 5 Dark Accent 2" w:uiPriority="50"/>
+    <w:lsdException w:name="Grid Table 6 Colorful Accent 2" w:uiPriority="51"/>
+    <w:lsdException w:name="Grid Table 7 Colorful Accent 2" w:uiPriority="52"/>
+    <w:lsdException w:name="Grid Table 1 Light Accent 3" w:uiPriority="46"/>
+    <w:lsdException w:name="Grid Table 2 Accent 3" w:uiPriority="47"/>
+    <w:lsdException w:name="Grid Table 3 Accent 3" w:uiPriority="48"/>
+    <w:lsdException w:name="Grid Table 4 Accent 3" w:uiPriority="49"/>
+    <w:lsdException w:name="Grid Table 5 Dark Accent 3" w:uiPriority="50"/>
+    <w:lsdException w:name="Grid Table 6 Colorful Accent 3" w:uiPriority="51"/>
+    <w:lsdException w:name="Grid Table 7 Colorful Accent 3" w:uiPriority="52"/>
+    <w:lsdException w:name="Grid Table 1 Light Accent 4" w:uiPriority="46"/>
+    <w:lsdException w:name="Grid Table 2 Accent 4" w:uiPriority="47"/>
+    <w:lsdException w:name="Grid Table 3 Accent 4" w:uiPriority="48"/>
+    <w:lsdException w:name="Grid Table 4 Accent 4" w:uiPriority="49"/>
+    <w:lsdException w:name="Grid Table 5 Dark Accent 4" w:uiPriority="50"/>
+    <w:lsdException w:name="Grid Table 6 Colorful Accent 4" w:uiPriority="51"/>
+    <w:lsdException w:name="Grid Table 7 Colorful Accent 4" w:uiPriority="52"/>
+    <w:lsdException w:name="Grid Table 1 Light Accent 5" w:uiPriority="46"/>
+    <w:lsdException w:name="Grid Table 2 Accent 5" w:uiPriority="47"/>
+    <w:lsdException w:name="Grid Table 3 Accent 5" w:uiPriority="48"/>
+    <w:lsdException w:name="Grid Table 4 Accent 5" w:uiPriority="49"/>
+    <w:lsdException w:name="Grid Table 5 Dark Accent 5" w:uiPriority="50"/>
+    <w:lsdException w:name="Grid Table 6 Colorful Accent 5" w:uiPriority="51"/>
+    <w:lsdException w:name="Grid Table 7 Colorful Accent 5" w:uiPriority="52"/>
+    <w:lsdException w:name="Grid Table 1 Light Accent 6" w:uiPriority="46"/>
+    <w:lsdException w:name="Grid Table 2 Accent 6" w:uiPriority="47"/>
+    <w:lsdException w:name="Grid Table 3 Accent 6" w:uiPriority="48"/>
+    <w:lsdException w:name="Grid Table 4 Accent 6" w:uiPriority="49"/>
+    <w:lsdException w:name="Grid Table 5 Dark Accent 6" w:uiPriority="50"/>
+    <w:lsdException w:name="Grid Table 6 Colorful Accent 6" w:uiPriority="51"/>
+    <w:lsdException w:name="Grid Table 7 Colorful Accent 6" w:uiPriority="52"/>
+    <w:lsdException w:name="List Table 1 Light" w:uiPriority="46"/>
+    <w:lsdException w:name="List Table 2" w:uiPriority="47"/>
+    <w:lsdException w:name="List Table 3" w:uiPriority="48"/>
+    <w:lsdException w:name="List Table 4" w:uiPriority="49"/>
+    <w:lsdException w:name="List Table 5 Dark" w:uiPriority="50"/>
+    <w:lsdException w:name="List Table 6 Colorful" w:uiPriority="51"/>
+    <w:lsdException w:name="List Table 7 Colorful" w:uiPriority="52"/>
+    <w:lsdException w:name="List Table 1 Light Accent 1" w:uiPriority="46"/>
+    <w:lsdException w:name="List Table 2 Accent 1" w:uiPriority="47"/>
+    <w:lsdException w:name="List Table 3 Accent 1" w:uiPriority="48"/>
+    <w:lsdException w:name="List Table 4 Accent 1" w:uiPriority="49"/>
+    <w:lsdException w:name="List Table 5 Dark Accent 1" w:uiPriority="50"/>
+    <w:lsdException w:name="List Table 6 Colorful Accent 1" w:uiPriority="51"/>
+    <w:lsdException w:name="List Table 7 Colorful Accent 1" w:uiPriority="52"/>
+    <w:lsdException w:name="List Table 1 Light Accent 2" w:uiPriority="46"/>
+    <w:lsdException w:name="List Table 2 Accent 2" w:uiPriority="47"/>
+    <w:lsdException w:name="List Table 3 Accent 2" w:uiPriority="48"/>
+    <w:lsdException w:name="List Table 4 Accent 2" w:uiPriority="49"/>
+    <w:lsdException w:name="List Table 5 Dark Accent 2" w:uiPriority="50"/>
+    <w:lsdException w:name="List Table 6 Colorful Accent 2" w:uiPriority="51"/>
+    <w:lsdException w:name="List Table 7 Colorful Accent 2" w:uiPriority="52"/>
+    <w:lsdException w:name="List Table 1 Light Accent 3" w:uiPriority="46"/>
+    <w:lsdException w:name="List Table 2 Accent 3" w:uiPriority="47"/>
+    <w:lsdException w:name="List Table 3 Accent 3" w:uiPriority="48"/>
+    <w:lsdException w:name="List Table 4 Accent 3" w:uiPriority="49"/>
+    <w:lsdException w:name="List Table 5 Dark Accent 3" w:uiPriority="50"/>
+    <w:lsdException w:name="List Table 6 Colorful Accent 3" w:uiPriority="51"/>
+    <w:lsdException w:name="List Table 7 Colorful Accent 3" w:uiPriority="52"/>
+    <w:lsdException w:name="List Table 1 Light Accent 4" w:uiPriority="46"/>
+    <w:lsdException w:name="List Table 2 Accent 4" w:uiPriority="47"/>
+    <w:lsdException w:name="List Table 3 Accent 4" w:uiPriority="48"/>
+    <w:lsdException w:name="List Table 4 Accent 4" w:uiPriority="49"/>
+    <w:lsdException w:name="List Table 5 Dark Accent 4" w:uiPriority="50"/>
+    <w:lsdException w:name="List Table 6 Colorful Accent 4" w:uiPriority="51"/>
+    <w:lsdException w:name="List Table 7 Colorful Accent 4" w:uiPriority="52"/>
+    <w:lsdException w:name="List Table 1 Light Accent 5" w:uiPriority="46"/>
+    <w:lsdException w:name="List Table 2 Accent 5" w:uiPriority="47"/>
+    <w:lsdException w:name="List Table 3 Accent 5" w:uiPriority="48"/>
+    <w:lsdException w:name="List Table 4 Accent 5" w:uiPriority="49"/>
+    <w:lsdException w:name="List Table 5 Dark Accent 5" w:uiPriority="50"/>
+    <w:lsdException w:name="List Table 6 Colorful Accent 5" w:uiPriority="51"/>
+    <w:lsdException w:name="List Table 7 Colorful Accent 5" w:uiPriority="52"/>
+    <w:lsdException w:name="List Table 1 Light Accent 6" w:uiPriority="46"/>
+    <w:lsdException w:name="List Table 2 Accent 6" w:uiPriority="47"/>
+    <w:lsdException w:name="List Table 3 Accent 6" w:uiPriority="48"/>
+    <w:lsdException w:name="List Table 4 Accent 6" w:uiPriority="49"/>
+    <w:lsdException w:name="List Table 5 Dark Accent 6" w:uiPriority="50"/>
+    <w:lsdException w:name="List Table 6 Colorful Accent 6" w:uiPriority="51"/>
+    <w:lsdException w:name="List Table 7 Colorful Accent 6" w:uiPriority="52"/>
   </w:latentStyles>
   <w:style w:type="paragraph" w:default="1" w:styleId="Normal">
     <w:name w:val="Normal"/>
@@ -8380,7 +9347,7 @@
       <w:lang w:val="fr-FR" w:eastAsia="ja-JP"/>
     </w:rPr>
   </w:style>
-  <w:style w:type="table" w:styleId="Grille">
+  <w:style w:type="table" w:styleId="Grilledutableau">
     <w:name w:val="Table Grid"/>
     <w:basedOn w:val="TableauNormal"/>
     <w:uiPriority w:val="59"/>
@@ -8389,7 +9356,6 @@
       <w:lang w:val="fr-FR" w:eastAsia="ja-JP"/>
     </w:rPr>
     <w:tblPr>
-      <w:tblInd w:w="0" w:type="dxa"/>
       <w:tblBorders>
         <w:top w:val="single" w:sz="4" w:space="0" w:color="auto"/>
         <w:left w:val="single" w:sz="4" w:space="0" w:color="auto"/>
@@ -8398,555 +9364,6 @@
         <w:insideH w:val="single" w:sz="4" w:space="0" w:color="auto"/>
         <w:insideV w:val="single" w:sz="4" w:space="0" w:color="auto"/>
       </w:tblBorders>
-      <w:tblCellMar>
-        <w:top w:w="0" w:type="dxa"/>
-        <w:left w:w="108" w:type="dxa"/>
-        <w:bottom w:w="0" w:type="dxa"/>
-        <w:right w:w="108" w:type="dxa"/>
-      </w:tblCellMar>
-    </w:tblPr>
-  </w:style>
-  <w:style w:type="character" w:styleId="Lienhypertexte">
-    <w:name w:val="Hyperlink"/>
-    <w:basedOn w:val="Policepardfaut"/>
-    <w:uiPriority w:val="99"/>
-    <w:unhideWhenUsed/>
-    <w:rsid w:val="00E0376E"/>
-    <w:rPr>
-      <w:color w:val="0000FF" w:themeColor="hyperlink"/>
-      <w:u w:val="single"/>
-    </w:rPr>
-  </w:style>
-  <w:style w:type="character" w:customStyle="1" w:styleId="SansinterligneCar">
-    <w:name w:val="Sans interligne Car"/>
-    <w:basedOn w:val="Policepardfaut"/>
-    <w:link w:val="Sansinterligne"/>
-    <w:uiPriority w:val="1"/>
-    <w:rsid w:val="00DE6988"/>
-    <w:rPr>
-      <w:rFonts w:ascii="Times New Roman" w:eastAsia="Arial Unicode MS" w:hAnsi="Times New Roman" w:cs="Times New Roman"/>
-      <w:b/>
-      <w:color w:val="FF0000"/>
-      <w:kern w:val="1"/>
-      <w:sz w:val="32"/>
-      <w:szCs w:val="32"/>
-      <w:lang w:val="fr-FR" w:eastAsia="hi-IN" w:bidi="hi-IN"/>
-    </w:rPr>
-  </w:style>
-  <w:style w:type="paragraph" w:styleId="En-ttedetabledesmatires">
-    <w:name w:val="TOC Heading"/>
-    <w:basedOn w:val="Titre1"/>
-    <w:next w:val="Normal"/>
-    <w:uiPriority w:val="39"/>
-    <w:unhideWhenUsed/>
-    <w:qFormat/>
-    <w:rsid w:val="00E3544C"/>
-    <w:pPr>
-      <w:widowControl/>
-      <w:suppressAutoHyphens w:val="0"/>
-      <w:spacing w:before="240" w:line="259" w:lineRule="auto"/>
-      <w:jc w:val="left"/>
-      <w:outlineLvl w:val="9"/>
-    </w:pPr>
-    <w:rPr>
-      <w:rFonts w:asciiTheme="majorHAnsi" w:eastAsiaTheme="majorEastAsia" w:hAnsiTheme="majorHAnsi" w:cstheme="majorBidi"/>
-      <w:bCs w:val="0"/>
-      <w:color w:val="365F91" w:themeColor="accent1" w:themeShade="BF"/>
-      <w:kern w:val="0"/>
-      <w:sz w:val="32"/>
-      <w:szCs w:val="32"/>
-      <w:lang w:eastAsia="fr-FR" w:bidi="ar-SA"/>
-    </w:rPr>
-  </w:style>
-</w:styles>
-</file>
-
-<file path=word/stylesWithEffects.xml><?xml version="1.0" encoding="utf-8"?>
-<w:styles xmlns:wpc="http://schemas.microsoft.com/office/word/2010/wordprocessingCanvas" xmlns:mo="http://schemas.microsoft.com/office/mac/office/2008/main" xmlns:mc="http://schemas.openxmlformats.org/markup-compatibility/2006" xmlns:mv="urn:schemas-microsoft-com:mac:vml" xmlns:o="urn:schemas-microsoft-com:office:office" xmlns:r="http://schemas.openxmlformats.org/officeDocument/2006/relationships" xmlns:m="http://schemas.openxmlformats.org/officeDocument/2006/math" xmlns:v="urn:schemas-microsoft-com:vml" xmlns:wp14="http://schemas.microsoft.com/office/word/2010/wordprocessingDrawing" xmlns:wp="http://schemas.openxmlformats.org/drawingml/2006/wordprocessingDrawing" xmlns:w10="urn:schemas-microsoft-com:office:word" xmlns:w="http://schemas.openxmlformats.org/wordprocessingml/2006/main" xmlns:w14="http://schemas.microsoft.com/office/word/2010/wordml" xmlns:wpg="http://schemas.microsoft.com/office/word/2010/wordprocessingGroup" xmlns:wpi="http://schemas.microsoft.com/office/word/2010/wordprocessingInk" xmlns:wne="http://schemas.microsoft.com/office/word/2006/wordml" xmlns:wps="http://schemas.microsoft.com/office/word/2010/wordprocessingShape" mc:Ignorable="w14 wp14">
-  <w:docDefaults>
-    <w:rPrDefault>
-      <w:rPr>
-        <w:rFonts w:asciiTheme="minorHAnsi" w:eastAsiaTheme="minorEastAsia" w:hAnsiTheme="minorHAnsi" w:cstheme="minorBidi"/>
-        <w:sz w:val="24"/>
-        <w:szCs w:val="24"/>
-        <w:lang w:val="en-GB" w:eastAsia="fr-FR" w:bidi="ar-SA"/>
-      </w:rPr>
-    </w:rPrDefault>
-    <w:pPrDefault/>
-  </w:docDefaults>
-  <w:latentStyles w:defLockedState="0" w:defUIPriority="99" w:defSemiHidden="1" w:defUnhideWhenUsed="1" w:defQFormat="0" w:count="276">
-    <w:lsdException w:name="Normal" w:semiHidden="0" w:uiPriority="0" w:unhideWhenUsed="0" w:qFormat="1"/>
-    <w:lsdException w:name="heading 1" w:semiHidden="0" w:uiPriority="9" w:unhideWhenUsed="0" w:qFormat="1"/>
-    <w:lsdException w:name="heading 2" w:uiPriority="9" w:qFormat="1"/>
-    <w:lsdException w:name="heading 3" w:uiPriority="9" w:qFormat="1"/>
-    <w:lsdException w:name="heading 4" w:uiPriority="9" w:qFormat="1"/>
-    <w:lsdException w:name="heading 5" w:uiPriority="9" w:qFormat="1"/>
-    <w:lsdException w:name="heading 6" w:uiPriority="9" w:qFormat="1"/>
-    <w:lsdException w:name="heading 7" w:uiPriority="9" w:qFormat="1"/>
-    <w:lsdException w:name="heading 8" w:uiPriority="9" w:qFormat="1"/>
-    <w:lsdException w:name="heading 9" w:uiPriority="9" w:qFormat="1"/>
-    <w:lsdException w:name="toc 1" w:uiPriority="39"/>
-    <w:lsdException w:name="toc 2" w:uiPriority="39"/>
-    <w:lsdException w:name="toc 3" w:uiPriority="39"/>
-    <w:lsdException w:name="toc 4" w:uiPriority="39"/>
-    <w:lsdException w:name="toc 5" w:uiPriority="39"/>
-    <w:lsdException w:name="toc 6" w:uiPriority="39"/>
-    <w:lsdException w:name="toc 7" w:uiPriority="39"/>
-    <w:lsdException w:name="toc 8" w:uiPriority="39"/>
-    <w:lsdException w:name="toc 9" w:uiPriority="39"/>
-    <w:lsdException w:name="footer" w:uiPriority="0"/>
-    <w:lsdException w:name="caption" w:uiPriority="35" w:qFormat="1"/>
-    <w:lsdException w:name="Title" w:semiHidden="0" w:uiPriority="10" w:unhideWhenUsed="0" w:qFormat="1"/>
-    <w:lsdException w:name="Default Paragraph Font" w:uiPriority="1"/>
-    <w:lsdException w:name="Subtitle" w:semiHidden="0" w:uiPriority="11" w:unhideWhenUsed="0" w:qFormat="1"/>
-    <w:lsdException w:name="Strong" w:semiHidden="0" w:uiPriority="22" w:unhideWhenUsed="0" w:qFormat="1"/>
-    <w:lsdException w:name="Emphasis" w:semiHidden="0" w:uiPriority="20" w:unhideWhenUsed="0" w:qFormat="1"/>
-    <w:lsdException w:name="Table Grid" w:semiHidden="0" w:uiPriority="59" w:unhideWhenUsed="0"/>
-    <w:lsdException w:name="Note Level 1" w:semiHidden="0" w:unhideWhenUsed="0"/>
-    <w:lsdException w:name="Note Level 2" w:semiHidden="0" w:unhideWhenUsed="0"/>
-    <w:lsdException w:name="Note Level 3" w:semiHidden="0" w:unhideWhenUsed="0"/>
-    <w:lsdException w:name="Note Level 4" w:semiHidden="0" w:unhideWhenUsed="0"/>
-    <w:lsdException w:name="Note Level 5" w:semiHidden="0" w:unhideWhenUsed="0"/>
-    <w:lsdException w:name="Note Level 6" w:semiHidden="0" w:unhideWhenUsed="0"/>
-    <w:lsdException w:name="Note Level 7" w:semiHidden="0" w:unhideWhenUsed="0"/>
-    <w:lsdException w:name="Note Level 8" w:semiHidden="0" w:unhideWhenUsed="0"/>
-    <w:lsdException w:name="Note Level 9" w:semiHidden="0" w:unhideWhenUsed="0"/>
-    <w:lsdException w:name="Placeholder Text" w:unhideWhenUsed="0"/>
-    <w:lsdException w:name="No Spacing" w:semiHidden="0" w:uiPriority="1" w:unhideWhenUsed="0" w:qFormat="1"/>
-    <w:lsdException w:name="Light Shading" w:semiHidden="0" w:uiPriority="60" w:unhideWhenUsed="0"/>
-    <w:lsdException w:name="Light List" w:semiHidden="0" w:uiPriority="61" w:unhideWhenUsed="0"/>
-    <w:lsdException w:name="Light Grid" w:semiHidden="0" w:uiPriority="62" w:unhideWhenUsed="0"/>
-    <w:lsdException w:name="Medium Shading 1" w:semiHidden="0" w:uiPriority="63" w:unhideWhenUsed="0"/>
-    <w:lsdException w:name="Medium Shading 2" w:semiHidden="0" w:uiPriority="64" w:unhideWhenUsed="0"/>
-    <w:lsdException w:name="Medium List 1" w:semiHidden="0" w:uiPriority="65" w:unhideWhenUsed="0"/>
-    <w:lsdException w:name="Medium List 2" w:semiHidden="0" w:uiPriority="66" w:unhideWhenUsed="0"/>
-    <w:lsdException w:name="Medium Grid 1" w:semiHidden="0" w:uiPriority="67" w:unhideWhenUsed="0"/>
-    <w:lsdException w:name="Medium Grid 2" w:semiHidden="0" w:uiPriority="68" w:unhideWhenUsed="0"/>
-    <w:lsdException w:name="Medium Grid 3" w:semiHidden="0" w:uiPriority="69" w:unhideWhenUsed="0"/>
-    <w:lsdException w:name="Dark List" w:semiHidden="0" w:uiPriority="70" w:unhideWhenUsed="0"/>
-    <w:lsdException w:name="Colorful Shading" w:semiHidden="0" w:uiPriority="71" w:unhideWhenUsed="0"/>
-    <w:lsdException w:name="Colorful List" w:semiHidden="0" w:uiPriority="72" w:unhideWhenUsed="0"/>
-    <w:lsdException w:name="Colorful Grid" w:semiHidden="0" w:uiPriority="73" w:unhideWhenUsed="0"/>
-    <w:lsdException w:name="Light Shading Accent 1" w:semiHidden="0" w:uiPriority="60" w:unhideWhenUsed="0"/>
-    <w:lsdException w:name="Light List Accent 1" w:semiHidden="0" w:uiPriority="61" w:unhideWhenUsed="0"/>
-    <w:lsdException w:name="Light Grid Accent 1" w:semiHidden="0" w:uiPriority="62" w:unhideWhenUsed="0"/>
-    <w:lsdException w:name="Medium Shading 1 Accent 1" w:semiHidden="0" w:uiPriority="63" w:unhideWhenUsed="0"/>
-    <w:lsdException w:name="Medium Shading 2 Accent 1" w:semiHidden="0" w:uiPriority="64" w:unhideWhenUsed="0"/>
-    <w:lsdException w:name="Medium List 1 Accent 1" w:semiHidden="0" w:uiPriority="65" w:unhideWhenUsed="0"/>
-    <w:lsdException w:name="Revision" w:unhideWhenUsed="0"/>
-    <w:lsdException w:name="List Paragraph" w:semiHidden="0" w:uiPriority="0" w:unhideWhenUsed="0" w:qFormat="1"/>
-    <w:lsdException w:name="Quote" w:semiHidden="0" w:uiPriority="29" w:unhideWhenUsed="0" w:qFormat="1"/>
-    <w:lsdException w:name="Intense Quote" w:semiHidden="0" w:uiPriority="30" w:unhideWhenUsed="0" w:qFormat="1"/>
-    <w:lsdException w:name="Medium List 2 Accent 1" w:semiHidden="0" w:uiPriority="66" w:unhideWhenUsed="0"/>
-    <w:lsdException w:name="Medium Grid 1 Accent 1" w:semiHidden="0" w:uiPriority="67" w:unhideWhenUsed="0"/>
-    <w:lsdException w:name="Medium Grid 2 Accent 1" w:semiHidden="0" w:uiPriority="68" w:unhideWhenUsed="0"/>
-    <w:lsdException w:name="Medium Grid 3 Accent 1" w:semiHidden="0" w:uiPriority="69" w:unhideWhenUsed="0"/>
-    <w:lsdException w:name="Dark List Accent 1" w:semiHidden="0" w:uiPriority="70" w:unhideWhenUsed="0"/>
-    <w:lsdException w:name="Colorful Shading Accent 1" w:semiHidden="0" w:uiPriority="71" w:unhideWhenUsed="0"/>
-    <w:lsdException w:name="Colorful List Accent 1" w:semiHidden="0" w:uiPriority="72" w:unhideWhenUsed="0"/>
-    <w:lsdException w:name="Colorful Grid Accent 1" w:semiHidden="0" w:uiPriority="73" w:unhideWhenUsed="0"/>
-    <w:lsdException w:name="Light Shading Accent 2" w:semiHidden="0" w:uiPriority="60" w:unhideWhenUsed="0"/>
-    <w:lsdException w:name="Light List Accent 2" w:semiHidden="0" w:uiPriority="61" w:unhideWhenUsed="0"/>
-    <w:lsdException w:name="Light Grid Accent 2" w:semiHidden="0" w:uiPriority="62" w:unhideWhenUsed="0"/>
-    <w:lsdException w:name="Medium Shading 1 Accent 2" w:semiHidden="0" w:uiPriority="63" w:unhideWhenUsed="0"/>
-    <w:lsdException w:name="Medium Shading 2 Accent 2" w:semiHidden="0" w:uiPriority="64" w:unhideWhenUsed="0"/>
-    <w:lsdException w:name="Medium List 1 Accent 2" w:semiHidden="0" w:uiPriority="65" w:unhideWhenUsed="0"/>
-    <w:lsdException w:name="Medium List 2 Accent 2" w:semiHidden="0" w:uiPriority="66" w:unhideWhenUsed="0"/>
-    <w:lsdException w:name="Medium Grid 1 Accent 2" w:semiHidden="0" w:uiPriority="67" w:unhideWhenUsed="0"/>
-    <w:lsdException w:name="Medium Grid 2 Accent 2" w:semiHidden="0" w:uiPriority="68" w:unhideWhenUsed="0"/>
-    <w:lsdException w:name="Medium Grid 3 Accent 2" w:semiHidden="0" w:uiPriority="69" w:unhideWhenUsed="0"/>
-    <w:lsdException w:name="Dark List Accent 2" w:semiHidden="0" w:uiPriority="70" w:unhideWhenUsed="0"/>
-    <w:lsdException w:name="Colorful Shading Accent 2" w:semiHidden="0" w:uiPriority="71" w:unhideWhenUsed="0"/>
-    <w:lsdException w:name="Colorful List Accent 2" w:semiHidden="0" w:uiPriority="72" w:unhideWhenUsed="0"/>
-    <w:lsdException w:name="Colorful Grid Accent 2" w:semiHidden="0" w:uiPriority="73" w:unhideWhenUsed="0"/>
-    <w:lsdException w:name="Light Shading Accent 3" w:semiHidden="0" w:uiPriority="60" w:unhideWhenUsed="0"/>
-    <w:lsdException w:name="Light List Accent 3" w:semiHidden="0" w:uiPriority="61" w:unhideWhenUsed="0"/>
-    <w:lsdException w:name="Light Grid Accent 3" w:semiHidden="0" w:uiPriority="62" w:unhideWhenUsed="0"/>
-    <w:lsdException w:name="Medium Shading 1 Accent 3" w:semiHidden="0" w:uiPriority="63" w:unhideWhenUsed="0"/>
-    <w:lsdException w:name="Medium Shading 2 Accent 3" w:semiHidden="0" w:uiPriority="64" w:unhideWhenUsed="0"/>
-    <w:lsdException w:name="Medium List 1 Accent 3" w:semiHidden="0" w:uiPriority="65" w:unhideWhenUsed="0"/>
-    <w:lsdException w:name="Medium List 2 Accent 3" w:semiHidden="0" w:uiPriority="66" w:unhideWhenUsed="0"/>
-    <w:lsdException w:name="Medium Grid 1 Accent 3" w:semiHidden="0" w:uiPriority="67" w:unhideWhenUsed="0"/>
-    <w:lsdException w:name="Medium Grid 2 Accent 3" w:semiHidden="0" w:uiPriority="68" w:unhideWhenUsed="0"/>
-    <w:lsdException w:name="Medium Grid 3 Accent 3" w:semiHidden="0" w:uiPriority="69" w:unhideWhenUsed="0"/>
-    <w:lsdException w:name="Dark List Accent 3" w:semiHidden="0" w:uiPriority="70" w:unhideWhenUsed="0"/>
-    <w:lsdException w:name="Colorful Shading Accent 3" w:semiHidden="0" w:uiPriority="71" w:unhideWhenUsed="0"/>
-    <w:lsdException w:name="Colorful List Accent 3" w:semiHidden="0" w:uiPriority="72" w:unhideWhenUsed="0"/>
-    <w:lsdException w:name="Colorful Grid Accent 3" w:semiHidden="0" w:uiPriority="73" w:unhideWhenUsed="0"/>
-    <w:lsdException w:name="Light Shading Accent 4" w:semiHidden="0" w:uiPriority="60" w:unhideWhenUsed="0"/>
-    <w:lsdException w:name="Light List Accent 4" w:semiHidden="0" w:uiPriority="61" w:unhideWhenUsed="0"/>
-    <w:lsdException w:name="Light Grid Accent 4" w:semiHidden="0" w:uiPriority="62" w:unhideWhenUsed="0"/>
-    <w:lsdException w:name="Medium Shading 1 Accent 4" w:semiHidden="0" w:uiPriority="63" w:unhideWhenUsed="0"/>
-    <w:lsdException w:name="Medium Shading 2 Accent 4" w:semiHidden="0" w:uiPriority="64" w:unhideWhenUsed="0"/>
-    <w:lsdException w:name="Medium List 1 Accent 4" w:semiHidden="0" w:uiPriority="65" w:unhideWhenUsed="0"/>
-    <w:lsdException w:name="Medium List 2 Accent 4" w:semiHidden="0" w:uiPriority="66" w:unhideWhenUsed="0"/>
-    <w:lsdException w:name="Medium Grid 1 Accent 4" w:semiHidden="0" w:uiPriority="67" w:unhideWhenUsed="0"/>
-    <w:lsdException w:name="Medium Grid 2 Accent 4" w:semiHidden="0" w:uiPriority="68" w:unhideWhenUsed="0"/>
-    <w:lsdException w:name="Medium Grid 3 Accent 4" w:semiHidden="0" w:uiPriority="69" w:unhideWhenUsed="0"/>
-    <w:lsdException w:name="Dark List Accent 4" w:semiHidden="0" w:uiPriority="70" w:unhideWhenUsed="0"/>
-    <w:lsdException w:name="Colorful Shading Accent 4" w:semiHidden="0" w:uiPriority="71" w:unhideWhenUsed="0"/>
-    <w:lsdException w:name="Colorful List Accent 4" w:semiHidden="0" w:uiPriority="72" w:unhideWhenUsed="0"/>
-    <w:lsdException w:name="Colorful Grid Accent 4" w:semiHidden="0" w:uiPriority="73" w:unhideWhenUsed="0"/>
-    <w:lsdException w:name="Light Shading Accent 5" w:semiHidden="0" w:uiPriority="60" w:unhideWhenUsed="0"/>
-    <w:lsdException w:name="Light List Accent 5" w:semiHidden="0" w:uiPriority="61" w:unhideWhenUsed="0"/>
-    <w:lsdException w:name="Light Grid Accent 5" w:semiHidden="0" w:uiPriority="62" w:unhideWhenUsed="0"/>
-    <w:lsdException w:name="Medium Shading 1 Accent 5" w:semiHidden="0" w:uiPriority="63" w:unhideWhenUsed="0"/>
-    <w:lsdException w:name="Medium Shading 2 Accent 5" w:semiHidden="0" w:uiPriority="64" w:unhideWhenUsed="0"/>
-    <w:lsdException w:name="Medium List 1 Accent 5" w:semiHidden="0" w:uiPriority="65" w:unhideWhenUsed="0"/>
-    <w:lsdException w:name="Medium List 2 Accent 5" w:semiHidden="0" w:uiPriority="66" w:unhideWhenUsed="0"/>
-    <w:lsdException w:name="Medium Grid 1 Accent 5" w:semiHidden="0" w:uiPriority="67" w:unhideWhenUsed="0"/>
-    <w:lsdException w:name="Medium Grid 2 Accent 5" w:semiHidden="0" w:uiPriority="68" w:unhideWhenUsed="0"/>
-    <w:lsdException w:name="Medium Grid 3 Accent 5" w:semiHidden="0" w:uiPriority="69" w:unhideWhenUsed="0"/>
-    <w:lsdException w:name="Dark List Accent 5" w:semiHidden="0" w:uiPriority="70" w:unhideWhenUsed="0"/>
-    <w:lsdException w:name="Colorful Shading Accent 5" w:semiHidden="0" w:uiPriority="71" w:unhideWhenUsed="0"/>
-    <w:lsdException w:name="Colorful List Accent 5" w:semiHidden="0" w:uiPriority="72" w:unhideWhenUsed="0"/>
-    <w:lsdException w:name="Colorful Grid Accent 5" w:semiHidden="0" w:uiPriority="73" w:unhideWhenUsed="0"/>
-    <w:lsdException w:name="Light Shading Accent 6" w:semiHidden="0" w:uiPriority="60" w:unhideWhenUsed="0"/>
-    <w:lsdException w:name="Light List Accent 6" w:semiHidden="0" w:uiPriority="61" w:unhideWhenUsed="0"/>
-    <w:lsdException w:name="Light Grid Accent 6" w:semiHidden="0" w:uiPriority="62" w:unhideWhenUsed="0"/>
-    <w:lsdException w:name="Medium Shading 1 Accent 6" w:semiHidden="0" w:uiPriority="63" w:unhideWhenUsed="0"/>
-    <w:lsdException w:name="Medium Shading 2 Accent 6" w:semiHidden="0" w:uiPriority="64" w:unhideWhenUsed="0"/>
-    <w:lsdException w:name="Medium List 1 Accent 6" w:semiHidden="0" w:uiPriority="65" w:unhideWhenUsed="0"/>
-    <w:lsdException w:name="Medium List 2 Accent 6" w:semiHidden="0" w:uiPriority="66" w:unhideWhenUsed="0"/>
-    <w:lsdException w:name="Medium Grid 1 Accent 6" w:semiHidden="0" w:uiPriority="67" w:unhideWhenUsed="0"/>
-    <w:lsdException w:name="Medium Grid 2 Accent 6" w:semiHidden="0" w:uiPriority="68" w:unhideWhenUsed="0"/>
-    <w:lsdException w:name="Medium Grid 3 Accent 6" w:semiHidden="0" w:uiPriority="69" w:unhideWhenUsed="0"/>
-    <w:lsdException w:name="Dark List Accent 6" w:semiHidden="0" w:uiPriority="70" w:unhideWhenUsed="0"/>
-    <w:lsdException w:name="Colorful Shading Accent 6" w:semiHidden="0" w:uiPriority="71" w:unhideWhenUsed="0"/>
-    <w:lsdException w:name="Colorful List Accent 6" w:semiHidden="0" w:uiPriority="72" w:unhideWhenUsed="0"/>
-    <w:lsdException w:name="Colorful Grid Accent 6" w:semiHidden="0" w:uiPriority="73" w:unhideWhenUsed="0"/>
-    <w:lsdException w:name="Subtle Emphasis" w:semiHidden="0" w:uiPriority="19" w:unhideWhenUsed="0" w:qFormat="1"/>
-    <w:lsdException w:name="Intense Emphasis" w:semiHidden="0" w:uiPriority="21" w:unhideWhenUsed="0" w:qFormat="1"/>
-    <w:lsdException w:name="Subtle Reference" w:semiHidden="0" w:uiPriority="31" w:unhideWhenUsed="0" w:qFormat="1"/>
-    <w:lsdException w:name="Intense Reference" w:semiHidden="0" w:uiPriority="32" w:unhideWhenUsed="0" w:qFormat="1"/>
-    <w:lsdException w:name="Book Title" w:semiHidden="0" w:uiPriority="33" w:unhideWhenUsed="0" w:qFormat="1"/>
-    <w:lsdException w:name="Bibliography" w:uiPriority="37"/>
-    <w:lsdException w:name="TOC Heading" w:uiPriority="39" w:qFormat="1"/>
-  </w:latentStyles>
-  <w:style w:type="paragraph" w:default="1" w:styleId="Normal">
-    <w:name w:val="Normal"/>
-    <w:qFormat/>
-    <w:rsid w:val="005224BB"/>
-    <w:pPr>
-      <w:widowControl w:val="0"/>
-      <w:suppressAutoHyphens/>
-    </w:pPr>
-    <w:rPr>
-      <w:rFonts w:ascii="Verdana" w:eastAsia="Arial Unicode MS" w:hAnsi="Verdana" w:cs="Times New Roman"/>
-      <w:kern w:val="1"/>
-      <w:sz w:val="20"/>
-      <w:szCs w:val="20"/>
-      <w:lang w:val="fr-FR" w:eastAsia="hi-IN" w:bidi="hi-IN"/>
-    </w:rPr>
-  </w:style>
-  <w:style w:type="paragraph" w:styleId="Titre1">
-    <w:name w:val="heading 1"/>
-    <w:basedOn w:val="Normal"/>
-    <w:next w:val="Normal"/>
-    <w:link w:val="Titre1Car"/>
-    <w:uiPriority w:val="9"/>
-    <w:qFormat/>
-    <w:rsid w:val="005224BB"/>
-    <w:pPr>
-      <w:keepNext/>
-      <w:keepLines/>
-      <w:spacing w:before="480"/>
-      <w:jc w:val="both"/>
-      <w:outlineLvl w:val="0"/>
-    </w:pPr>
-    <w:rPr>
-      <w:rFonts w:eastAsia="MS Gothic"/>
-      <w:bCs/>
-      <w:sz w:val="36"/>
-      <w:szCs w:val="36"/>
-    </w:rPr>
-  </w:style>
-  <w:style w:type="paragraph" w:styleId="Titre2">
-    <w:name w:val="heading 2"/>
-    <w:basedOn w:val="Normal"/>
-    <w:next w:val="Normal"/>
-    <w:link w:val="Titre2Car"/>
-    <w:uiPriority w:val="9"/>
-    <w:unhideWhenUsed/>
-    <w:qFormat/>
-    <w:rsid w:val="005224BB"/>
-    <w:pPr>
-      <w:keepNext/>
-      <w:keepLines/>
-      <w:spacing w:before="200"/>
-      <w:outlineLvl w:val="1"/>
-    </w:pPr>
-    <w:rPr>
-      <w:rFonts w:eastAsiaTheme="majorEastAsia" w:cstheme="majorHAnsi"/>
-      <w:bCs/>
-      <w:i/>
-      <w:sz w:val="24"/>
-      <w:szCs w:val="24"/>
-    </w:rPr>
-  </w:style>
-  <w:style w:type="paragraph" w:styleId="Titre3">
-    <w:name w:val="heading 3"/>
-    <w:basedOn w:val="Normal"/>
-    <w:next w:val="Normal"/>
-    <w:link w:val="Titre3Car"/>
-    <w:uiPriority w:val="9"/>
-    <w:unhideWhenUsed/>
-    <w:qFormat/>
-    <w:rsid w:val="00102AC6"/>
-    <w:pPr>
-      <w:keepNext/>
-      <w:keepLines/>
-      <w:spacing w:before="200"/>
-      <w:outlineLvl w:val="2"/>
-    </w:pPr>
-    <w:rPr>
-      <w:rFonts w:eastAsiaTheme="majorEastAsia" w:cs="Mangal"/>
-      <w:b/>
-      <w:bCs/>
-      <w:i/>
-    </w:rPr>
-  </w:style>
-  <w:style w:type="character" w:default="1" w:styleId="Policepardfaut">
-    <w:name w:val="Default Paragraph Font"/>
-    <w:uiPriority w:val="1"/>
-    <w:semiHidden/>
-    <w:unhideWhenUsed/>
-  </w:style>
-  <w:style w:type="table" w:default="1" w:styleId="TableauNormal">
-    <w:name w:val="Normal Table"/>
-    <w:uiPriority w:val="99"/>
-    <w:semiHidden/>
-    <w:unhideWhenUsed/>
-    <w:tblPr>
-      <w:tblInd w:w="0" w:type="dxa"/>
-      <w:tblCellMar>
-        <w:top w:w="0" w:type="dxa"/>
-        <w:left w:w="108" w:type="dxa"/>
-        <w:bottom w:w="0" w:type="dxa"/>
-        <w:right w:w="108" w:type="dxa"/>
-      </w:tblCellMar>
-    </w:tblPr>
-  </w:style>
-  <w:style w:type="numbering" w:default="1" w:styleId="Aucuneliste">
-    <w:name w:val="No List"/>
-    <w:uiPriority w:val="99"/>
-    <w:semiHidden/>
-    <w:unhideWhenUsed/>
-  </w:style>
-  <w:style w:type="character" w:customStyle="1" w:styleId="Titre1Car">
-    <w:name w:val="Titre 1 Car"/>
-    <w:basedOn w:val="Policepardfaut"/>
-    <w:link w:val="Titre1"/>
-    <w:uiPriority w:val="9"/>
-    <w:rsid w:val="005224BB"/>
-    <w:rPr>
-      <w:rFonts w:ascii="Verdana" w:eastAsia="MS Gothic" w:hAnsi="Verdana" w:cs="Times New Roman"/>
-      <w:bCs/>
-      <w:kern w:val="1"/>
-      <w:sz w:val="36"/>
-      <w:szCs w:val="36"/>
-      <w:lang w:val="fr-FR" w:eastAsia="hi-IN" w:bidi="hi-IN"/>
-    </w:rPr>
-  </w:style>
-  <w:style w:type="character" w:customStyle="1" w:styleId="Titre2Car">
-    <w:name w:val="Titre 2 Car"/>
-    <w:basedOn w:val="Policepardfaut"/>
-    <w:link w:val="Titre2"/>
-    <w:uiPriority w:val="9"/>
-    <w:rsid w:val="005224BB"/>
-    <w:rPr>
-      <w:rFonts w:ascii="Verdana" w:eastAsiaTheme="majorEastAsia" w:hAnsi="Verdana" w:cstheme="majorHAnsi"/>
-      <w:bCs/>
-      <w:i/>
-      <w:kern w:val="1"/>
-      <w:lang w:val="fr-FR" w:eastAsia="hi-IN" w:bidi="hi-IN"/>
-    </w:rPr>
-  </w:style>
-  <w:style w:type="character" w:customStyle="1" w:styleId="Titre3Car">
-    <w:name w:val="Titre 3 Car"/>
-    <w:basedOn w:val="Policepardfaut"/>
-    <w:link w:val="Titre3"/>
-    <w:uiPriority w:val="9"/>
-    <w:rsid w:val="00102AC6"/>
-    <w:rPr>
-      <w:rFonts w:ascii="Verdana" w:eastAsiaTheme="majorEastAsia" w:hAnsi="Verdana" w:cs="Mangal"/>
-      <w:b/>
-      <w:bCs/>
-      <w:i/>
-      <w:kern w:val="1"/>
-      <w:sz w:val="20"/>
-      <w:szCs w:val="20"/>
-      <w:lang w:val="fr-FR" w:eastAsia="hi-IN" w:bidi="hi-IN"/>
-    </w:rPr>
-  </w:style>
-  <w:style w:type="paragraph" w:styleId="Paragraphedeliste">
-    <w:name w:val="List Paragraph"/>
-    <w:basedOn w:val="Normal"/>
-    <w:link w:val="ParagraphedelisteCar"/>
-    <w:qFormat/>
-    <w:rsid w:val="00BF4C9D"/>
-  </w:style>
-  <w:style w:type="paragraph" w:styleId="Pieddepage">
-    <w:name w:val="footer"/>
-    <w:basedOn w:val="Normal"/>
-    <w:link w:val="PieddepageCar"/>
-    <w:rsid w:val="00BF4C9D"/>
-    <w:pPr>
-      <w:suppressLineNumbers/>
-      <w:tabs>
-        <w:tab w:val="center" w:pos="4986"/>
-        <w:tab w:val="right" w:pos="9972"/>
-      </w:tabs>
-    </w:pPr>
-  </w:style>
-  <w:style w:type="character" w:customStyle="1" w:styleId="PieddepageCar">
-    <w:name w:val="Pied de page Car"/>
-    <w:basedOn w:val="Policepardfaut"/>
-    <w:link w:val="Pieddepage"/>
-    <w:rsid w:val="00BF4C9D"/>
-    <w:rPr>
-      <w:rFonts w:ascii="Times New Roman" w:eastAsia="Arial Unicode MS" w:hAnsi="Times New Roman" w:cs="Times New Roman"/>
-      <w:kern w:val="1"/>
-      <w:sz w:val="20"/>
-      <w:szCs w:val="20"/>
-      <w:lang w:val="fr-FR" w:eastAsia="hi-IN" w:bidi="hi-IN"/>
-    </w:rPr>
-  </w:style>
-  <w:style w:type="paragraph" w:styleId="En-tte">
-    <w:name w:val="header"/>
-    <w:basedOn w:val="Normal"/>
-    <w:link w:val="En-tteCar"/>
-    <w:uiPriority w:val="99"/>
-    <w:rsid w:val="00BF4C9D"/>
-    <w:pPr>
-      <w:suppressLineNumbers/>
-      <w:tabs>
-        <w:tab w:val="center" w:pos="4986"/>
-        <w:tab w:val="right" w:pos="9972"/>
-      </w:tabs>
-    </w:pPr>
-  </w:style>
-  <w:style w:type="character" w:customStyle="1" w:styleId="En-tteCar">
-    <w:name w:val="En-tête Car"/>
-    <w:basedOn w:val="Policepardfaut"/>
-    <w:link w:val="En-tte"/>
-    <w:uiPriority w:val="99"/>
-    <w:rsid w:val="00BF4C9D"/>
-    <w:rPr>
-      <w:rFonts w:ascii="Times New Roman" w:eastAsia="Arial Unicode MS" w:hAnsi="Times New Roman" w:cs="Times New Roman"/>
-      <w:kern w:val="1"/>
-      <w:sz w:val="20"/>
-      <w:szCs w:val="20"/>
-      <w:lang w:val="fr-FR" w:eastAsia="hi-IN" w:bidi="hi-IN"/>
-    </w:rPr>
-  </w:style>
-  <w:style w:type="paragraph" w:customStyle="1" w:styleId="Contenudetableau">
-    <w:name w:val="Contenu de tableau"/>
-    <w:basedOn w:val="Normal"/>
-    <w:rsid w:val="00BF4C9D"/>
-    <w:pPr>
-      <w:suppressLineNumbers/>
-    </w:pPr>
-  </w:style>
-  <w:style w:type="character" w:customStyle="1" w:styleId="ParagraphedelisteCar">
-    <w:name w:val="Paragraphe de liste Car"/>
-    <w:link w:val="Paragraphedeliste"/>
-    <w:rsid w:val="00BF4C9D"/>
-    <w:rPr>
-      <w:rFonts w:ascii="Times New Roman" w:eastAsia="Arial Unicode MS" w:hAnsi="Times New Roman" w:cs="Times New Roman"/>
-      <w:kern w:val="1"/>
-      <w:sz w:val="20"/>
-      <w:szCs w:val="20"/>
-      <w:lang w:val="fr-FR" w:eastAsia="hi-IN" w:bidi="hi-IN"/>
-    </w:rPr>
-  </w:style>
-  <w:style w:type="paragraph" w:styleId="Sansinterligne">
-    <w:name w:val="No Spacing"/>
-    <w:link w:val="SansinterligneCar"/>
-    <w:uiPriority w:val="1"/>
-    <w:qFormat/>
-    <w:rsid w:val="00BF4C9D"/>
-    <w:pPr>
-      <w:widowControl w:val="0"/>
-      <w:suppressAutoHyphens/>
-    </w:pPr>
-    <w:rPr>
-      <w:rFonts w:ascii="Times New Roman" w:eastAsia="Arial Unicode MS" w:hAnsi="Times New Roman" w:cs="Times New Roman"/>
-      <w:b/>
-      <w:color w:val="FF0000"/>
-      <w:kern w:val="1"/>
-      <w:sz w:val="32"/>
-      <w:szCs w:val="32"/>
-      <w:lang w:val="fr-FR" w:eastAsia="hi-IN" w:bidi="hi-IN"/>
-    </w:rPr>
-  </w:style>
-  <w:style w:type="paragraph" w:styleId="Textedebulles">
-    <w:name w:val="Balloon Text"/>
-    <w:basedOn w:val="Normal"/>
-    <w:link w:val="TextedebullesCar"/>
-    <w:uiPriority w:val="99"/>
-    <w:semiHidden/>
-    <w:unhideWhenUsed/>
-    <w:rsid w:val="00BF4C9D"/>
-    <w:rPr>
-      <w:rFonts w:ascii="Lucida Grande" w:hAnsi="Lucida Grande" w:cs="Lucida Grande"/>
-      <w:sz w:val="18"/>
-      <w:szCs w:val="18"/>
-    </w:rPr>
-  </w:style>
-  <w:style w:type="character" w:customStyle="1" w:styleId="TextedebullesCar">
-    <w:name w:val="Texte de bulles Car"/>
-    <w:basedOn w:val="Policepardfaut"/>
-    <w:link w:val="Textedebulles"/>
-    <w:uiPriority w:val="99"/>
-    <w:semiHidden/>
-    <w:rsid w:val="00BF4C9D"/>
-    <w:rPr>
-      <w:rFonts w:ascii="Lucida Grande" w:eastAsia="Arial Unicode MS" w:hAnsi="Lucida Grande" w:cs="Lucida Grande"/>
-      <w:kern w:val="1"/>
-      <w:sz w:val="18"/>
-      <w:szCs w:val="18"/>
-      <w:lang w:val="fr-FR" w:eastAsia="hi-IN" w:bidi="hi-IN"/>
-    </w:rPr>
-  </w:style>
-  <w:style w:type="paragraph" w:customStyle="1" w:styleId="Normal1">
-    <w:name w:val="Normal1"/>
-    <w:rsid w:val="00BF4C9D"/>
-    <w:pPr>
-      <w:spacing w:before="90" w:after="90"/>
-      <w:ind w:left="90" w:right="90"/>
-    </w:pPr>
-    <w:rPr>
-      <w:rFonts w:ascii="Verdana" w:eastAsia="Verdana" w:hAnsi="Verdana" w:cs="Verdana"/>
-      <w:color w:val="000000"/>
-      <w:sz w:val="20"/>
-      <w:lang w:val="fr-FR" w:eastAsia="ja-JP"/>
-    </w:rPr>
-  </w:style>
-  <w:style w:type="table" w:styleId="Grille">
-    <w:name w:val="Table Grid"/>
-    <w:basedOn w:val="TableauNormal"/>
-    <w:uiPriority w:val="59"/>
-    <w:rsid w:val="00BF4C9D"/>
-    <w:rPr>
-      <w:lang w:val="fr-FR" w:eastAsia="ja-JP"/>
-    </w:rPr>
-    <w:tblPr>
-      <w:tblInd w:w="0" w:type="dxa"/>
-      <w:tblBorders>
-        <w:top w:val="single" w:sz="4" w:space="0" w:color="auto"/>
-        <w:left w:val="single" w:sz="4" w:space="0" w:color="auto"/>
-        <w:bottom w:val="single" w:sz="4" w:space="0" w:color="auto"/>
-        <w:right w:val="single" w:sz="4" w:space="0" w:color="auto"/>
-        <w:insideH w:val="single" w:sz="4" w:space="0" w:color="auto"/>
-        <w:insideV w:val="single" w:sz="4" w:space="0" w:color="auto"/>
-      </w:tblBorders>
-      <w:tblCellMar>
-        <w:top w:w="0" w:type="dxa"/>
-        <w:left w:w="108" w:type="dxa"/>
-        <w:bottom w:w="0" w:type="dxa"/>
-        <w:right w:w="108" w:type="dxa"/>
-      </w:tblCellMar>
     </w:tblPr>
   </w:style>
   <w:style w:type="character" w:styleId="Lienhypertexte">
@@ -9329,7 +9746,7 @@
 </file>
 
 <file path=customXml/itemProps1.xml><?xml version="1.0" encoding="utf-8"?>
-<ds:datastoreItem xmlns:ds="http://schemas.openxmlformats.org/officeDocument/2006/customXml" ds:itemID="{B528E6E1-563B-124C-9550-D810AFFD0756}">
+<ds:datastoreItem xmlns:ds="http://schemas.openxmlformats.org/officeDocument/2006/customXml" ds:itemID="{13134D7E-244F-4867-8F3C-CDDE42CD2A67}">
   <ds:schemaRefs>
     <ds:schemaRef ds:uri="http://schemas.openxmlformats.org/officeDocument/2006/bibliography"/>
   </ds:schemaRefs>
